--- a/ADVANCE_JAVA/ClassNotes.docx
+++ b/ADVANCE_JAVA/ClassNotes.docx
@@ -8,8 +8,14 @@
         <w:keepLines w:val="0"/>
         <w:widowControl/>
         <w:suppressLineNumbers w:val="0"/>
-      </w:pPr>
-      <w:r>
+        <w:rPr>
+          <w:rFonts w:hint="default" w:ascii="Times New Roman" w:hAnsi="Times New Roman" w:cs="Times New Roman"/>
+        </w:rPr>
+      </w:pPr>
+      <w:r>
+        <w:rPr>
+          <w:rFonts w:hint="default" w:ascii="Times New Roman" w:hAnsi="Times New Roman" w:cs="Times New Roman"/>
+        </w:rPr>
         <w:pict>
           <v:rect id="_x0000_i1025" o:spt="1" style="height:1.5pt;width:432pt;" fillcolor="#A0A0A0" filled="t" stroked="f" coordsize="21600,21600" o:hr="t" o:hrstd="t" o:hralign="center">
             <v:path/>
@@ -30,10 +36,14 @@
         <w:keepLines w:val="0"/>
         <w:widowControl/>
         <w:suppressLineNumbers w:val="0"/>
-      </w:pPr>
-      <w:r>
-        <w:rPr>
-          <w:rStyle w:val="6"/>
+        <w:rPr>
+          <w:rFonts w:hint="default" w:ascii="Times New Roman" w:hAnsi="Times New Roman" w:cs="Times New Roman"/>
+        </w:rPr>
+      </w:pPr>
+      <w:r>
+        <w:rPr>
+          <w:rStyle w:val="9"/>
+          <w:rFonts w:hint="default" w:ascii="Times New Roman" w:hAnsi="Times New Roman" w:cs="Times New Roman"/>
           <w:b/>
           <w:bCs/>
         </w:rPr>
@@ -42,61 +52,105 @@
     </w:p>
     <w:p>
       <w:pPr>
-        <w:pStyle w:val="5"/>
-        <w:keepNext w:val="0"/>
-        <w:keepLines w:val="0"/>
-        <w:widowControl/>
-        <w:suppressLineNumbers w:val="0"/>
-      </w:pPr>
-      <w:r>
+        <w:pStyle w:val="8"/>
+        <w:keepNext w:val="0"/>
+        <w:keepLines w:val="0"/>
+        <w:widowControl/>
+        <w:suppressLineNumbers w:val="0"/>
+        <w:rPr>
+          <w:rFonts w:hint="default" w:ascii="Times New Roman" w:hAnsi="Times New Roman" w:cs="Times New Roman"/>
+        </w:rPr>
+      </w:pPr>
+      <w:r>
+        <w:rPr>
+          <w:rFonts w:hint="default" w:ascii="Times New Roman" w:hAnsi="Times New Roman" w:cs="Times New Roman"/>
+        </w:rPr>
         <w:t xml:space="preserve">JAR stands for </w:t>
       </w:r>
       <w:r>
         <w:rPr>
-          <w:rStyle w:val="6"/>
+          <w:rStyle w:val="9"/>
+          <w:rFonts w:hint="default" w:ascii="Times New Roman" w:hAnsi="Times New Roman" w:cs="Times New Roman"/>
         </w:rPr>
         <w:t>Java Archive</w:t>
       </w:r>
       <w:r>
+        <w:rPr>
+          <w:rFonts w:hint="default" w:ascii="Times New Roman" w:hAnsi="Times New Roman" w:cs="Times New Roman"/>
+        </w:rPr>
         <w:t>.</w:t>
       </w:r>
       <w:r>
+        <w:rPr>
+          <w:rFonts w:hint="default" w:ascii="Times New Roman" w:hAnsi="Times New Roman" w:cs="Times New Roman"/>
+        </w:rPr>
         <w:br w:type="textWrapping"/>
       </w:r>
       <w:r>
+        <w:rPr>
+          <w:rFonts w:hint="default" w:ascii="Times New Roman" w:hAnsi="Times New Roman" w:cs="Times New Roman"/>
+        </w:rPr>
         <w:t>It is a special file format that bundles Java class files, related data, and resources into a single compressed file.</w:t>
       </w:r>
       <w:r>
+        <w:rPr>
+          <w:rFonts w:hint="default" w:ascii="Times New Roman" w:hAnsi="Times New Roman" w:cs="Times New Roman"/>
+        </w:rPr>
         <w:br w:type="textWrapping"/>
       </w:r>
       <w:r>
+        <w:rPr>
+          <w:rFonts w:hint="default" w:ascii="Times New Roman" w:hAnsi="Times New Roman" w:cs="Times New Roman"/>
+        </w:rPr>
         <w:t>JAR files are used to package and distribute Java programs, libraries, or components.</w:t>
       </w:r>
       <w:r>
+        <w:rPr>
+          <w:rFonts w:hint="default" w:ascii="Times New Roman" w:hAnsi="Times New Roman" w:cs="Times New Roman"/>
+        </w:rPr>
         <w:br w:type="textWrapping"/>
       </w:r>
       <w:r>
+        <w:rPr>
+          <w:rFonts w:hint="default" w:ascii="Times New Roman" w:hAnsi="Times New Roman" w:cs="Times New Roman"/>
+        </w:rPr>
         <w:t>Since JAR files use the ZIP format, they take up less space and transfer faster over the internet.</w:t>
       </w:r>
       <w:r>
+        <w:rPr>
+          <w:rFonts w:hint="default" w:ascii="Times New Roman" w:hAnsi="Times New Roman" w:cs="Times New Roman"/>
+        </w:rPr>
         <w:br w:type="textWrapping"/>
       </w:r>
       <w:r>
+        <w:rPr>
+          <w:rFonts w:hint="default" w:ascii="Times New Roman" w:hAnsi="Times New Roman" w:cs="Times New Roman"/>
+        </w:rPr>
         <w:t>A JAR file can include multiple Java class files along with other resources like images, audio files, and configuration settings.</w:t>
       </w:r>
       <w:r>
+        <w:rPr>
+          <w:rFonts w:hint="default" w:ascii="Times New Roman" w:hAnsi="Times New Roman" w:cs="Times New Roman"/>
+        </w:rPr>
         <w:br w:type="textWrapping"/>
       </w:r>
       <w:r>
+        <w:rPr>
+          <w:rFonts w:hint="default" w:ascii="Times New Roman" w:hAnsi="Times New Roman" w:cs="Times New Roman"/>
+        </w:rPr>
         <w:t xml:space="preserve">You can add a JAR file to a Java program’s </w:t>
       </w:r>
       <w:r>
         <w:rPr>
-          <w:rStyle w:val="6"/>
+          <w:rStyle w:val="9"/>
+          <w:rFonts w:hint="default" w:ascii="Times New Roman" w:hAnsi="Times New Roman" w:cs="Times New Roman"/>
         </w:rPr>
         <w:t>classpath</w:t>
       </w:r>
       <w:r>
+        <w:rPr>
+          <w:rFonts w:hint="default" w:ascii="Times New Roman" w:hAnsi="Times New Roman" w:cs="Times New Roman"/>
+        </w:rPr>
         <w:t xml:space="preserve"> to use its classes and resources while running the program.</w:t>
       </w:r>
     </w:p>
@@ -106,8 +160,14 @@
         <w:keepLines w:val="0"/>
         <w:widowControl/>
         <w:suppressLineNumbers w:val="0"/>
-      </w:pPr>
-      <w:r>
+        <w:rPr>
+          <w:rFonts w:hint="default" w:ascii="Times New Roman" w:hAnsi="Times New Roman" w:cs="Times New Roman"/>
+        </w:rPr>
+      </w:pPr>
+      <w:r>
+        <w:rPr>
+          <w:rFonts w:hint="default" w:ascii="Times New Roman" w:hAnsi="Times New Roman" w:cs="Times New Roman"/>
+        </w:rPr>
         <w:pict>
           <v:rect id="_x0000_i1026" o:spt="1" style="height:1.5pt;width:432pt;" fillcolor="#A0A0A0" filled="t" stroked="f" coordsize="21600,21600" o:hr="t" o:hrstd="t" o:hralign="center">
             <v:path/>
@@ -128,10 +188,14 @@
         <w:keepLines w:val="0"/>
         <w:widowControl/>
         <w:suppressLineNumbers w:val="0"/>
-      </w:pPr>
-      <w:r>
-        <w:rPr>
-          <w:rStyle w:val="6"/>
+        <w:rPr>
+          <w:rFonts w:hint="default" w:ascii="Times New Roman" w:hAnsi="Times New Roman" w:cs="Times New Roman"/>
+        </w:rPr>
+      </w:pPr>
+      <w:r>
+        <w:rPr>
+          <w:rStyle w:val="9"/>
+          <w:rFonts w:hint="default" w:ascii="Times New Roman" w:hAnsi="Times New Roman" w:cs="Times New Roman"/>
           <w:b/>
           <w:bCs/>
         </w:rPr>
@@ -140,131 +204,181 @@
     </w:p>
     <w:p>
       <w:pPr>
-        <w:pStyle w:val="5"/>
-        <w:keepNext w:val="0"/>
-        <w:keepLines w:val="0"/>
-        <w:widowControl/>
-        <w:suppressLineNumbers w:val="0"/>
-        <w:ind w:left="720"/>
-      </w:pPr>
-      <w:r>
+        <w:pStyle w:val="8"/>
+        <w:keepNext w:val="0"/>
+        <w:keepLines w:val="0"/>
+        <w:widowControl/>
+        <w:suppressLineNumbers w:val="0"/>
+        <w:ind w:left="720"/>
+        <w:rPr>
+          <w:rFonts w:hint="default" w:ascii="Times New Roman" w:hAnsi="Times New Roman" w:cs="Times New Roman"/>
+        </w:rPr>
+      </w:pPr>
+      <w:r>
+        <w:rPr>
+          <w:rFonts w:hint="default" w:ascii="Times New Roman" w:hAnsi="Times New Roman" w:cs="Times New Roman"/>
+        </w:rPr>
         <w:t>Right-click on your project.</w:t>
       </w:r>
     </w:p>
     <w:p>
       <w:pPr>
-        <w:pStyle w:val="5"/>
-        <w:keepNext w:val="0"/>
-        <w:keepLines w:val="0"/>
-        <w:widowControl/>
-        <w:suppressLineNumbers w:val="0"/>
-        <w:ind w:left="720"/>
-      </w:pPr>
-      <w:r>
+        <w:pStyle w:val="8"/>
+        <w:keepNext w:val="0"/>
+        <w:keepLines w:val="0"/>
+        <w:widowControl/>
+        <w:suppressLineNumbers w:val="0"/>
+        <w:ind w:left="720"/>
+        <w:rPr>
+          <w:rFonts w:hint="default" w:ascii="Times New Roman" w:hAnsi="Times New Roman" w:cs="Times New Roman"/>
+        </w:rPr>
+      </w:pPr>
+      <w:r>
+        <w:rPr>
+          <w:rFonts w:hint="default" w:ascii="Times New Roman" w:hAnsi="Times New Roman" w:cs="Times New Roman"/>
+        </w:rPr>
         <w:t xml:space="preserve">Select </w:t>
       </w:r>
       <w:r>
         <w:rPr>
-          <w:rStyle w:val="6"/>
+          <w:rStyle w:val="9"/>
+          <w:rFonts w:hint="default" w:ascii="Times New Roman" w:hAnsi="Times New Roman" w:cs="Times New Roman"/>
         </w:rPr>
         <w:t>Export</w:t>
       </w:r>
       <w:r>
+        <w:rPr>
+          <w:rFonts w:hint="default" w:ascii="Times New Roman" w:hAnsi="Times New Roman" w:cs="Times New Roman"/>
+        </w:rPr>
         <w:t>.</w:t>
       </w:r>
     </w:p>
     <w:p>
       <w:pPr>
-        <w:pStyle w:val="5"/>
-        <w:keepNext w:val="0"/>
-        <w:keepLines w:val="0"/>
-        <w:widowControl/>
-        <w:suppressLineNumbers w:val="0"/>
-        <w:ind w:left="720"/>
-      </w:pPr>
-      <w:r>
+        <w:pStyle w:val="8"/>
+        <w:keepNext w:val="0"/>
+        <w:keepLines w:val="0"/>
+        <w:widowControl/>
+        <w:suppressLineNumbers w:val="0"/>
+        <w:ind w:left="720"/>
+        <w:rPr>
+          <w:rFonts w:hint="default" w:ascii="Times New Roman" w:hAnsi="Times New Roman" w:cs="Times New Roman"/>
+        </w:rPr>
+      </w:pPr>
+      <w:r>
+        <w:rPr>
+          <w:rFonts w:hint="default" w:ascii="Times New Roman" w:hAnsi="Times New Roman" w:cs="Times New Roman"/>
+        </w:rPr>
         <w:t xml:space="preserve">Choose </w:t>
       </w:r>
       <w:r>
         <w:rPr>
-          <w:rStyle w:val="6"/>
+          <w:rStyle w:val="9"/>
+          <w:rFonts w:hint="default" w:ascii="Times New Roman" w:hAnsi="Times New Roman" w:cs="Times New Roman"/>
         </w:rPr>
         <w:t>Java → JAR File</w:t>
       </w:r>
       <w:r>
+        <w:rPr>
+          <w:rFonts w:hint="default" w:ascii="Times New Roman" w:hAnsi="Times New Roman" w:cs="Times New Roman"/>
+        </w:rPr>
         <w:t xml:space="preserve"> and click </w:t>
       </w:r>
       <w:r>
         <w:rPr>
-          <w:rStyle w:val="6"/>
+          <w:rStyle w:val="9"/>
+          <w:rFonts w:hint="default" w:ascii="Times New Roman" w:hAnsi="Times New Roman" w:cs="Times New Roman"/>
         </w:rPr>
         <w:t>Next</w:t>
       </w:r>
       <w:r>
+        <w:rPr>
+          <w:rFonts w:hint="default" w:ascii="Times New Roman" w:hAnsi="Times New Roman" w:cs="Times New Roman"/>
+        </w:rPr>
         <w:t>.</w:t>
       </w:r>
     </w:p>
     <w:p>
       <w:pPr>
-        <w:pStyle w:val="5"/>
-        <w:keepNext w:val="0"/>
-        <w:keepLines w:val="0"/>
-        <w:widowControl/>
-        <w:suppressLineNumbers w:val="0"/>
-        <w:ind w:left="720"/>
-      </w:pPr>
-      <w:r>
+        <w:pStyle w:val="8"/>
+        <w:keepNext w:val="0"/>
+        <w:keepLines w:val="0"/>
+        <w:widowControl/>
+        <w:suppressLineNumbers w:val="0"/>
+        <w:ind w:left="720"/>
+        <w:rPr>
+          <w:rFonts w:hint="default" w:ascii="Times New Roman" w:hAnsi="Times New Roman" w:cs="Times New Roman"/>
+        </w:rPr>
+      </w:pPr>
+      <w:r>
+        <w:rPr>
+          <w:rFonts w:hint="default" w:ascii="Times New Roman" w:hAnsi="Times New Roman" w:cs="Times New Roman"/>
+        </w:rPr>
         <w:t>Select the files you want to include in the JAR.</w:t>
       </w:r>
     </w:p>
     <w:p>
       <w:pPr>
-        <w:pStyle w:val="5"/>
-        <w:keepNext w:val="0"/>
-        <w:keepLines w:val="0"/>
-        <w:widowControl/>
-        <w:suppressLineNumbers w:val="0"/>
-        <w:ind w:left="720"/>
-      </w:pPr>
-      <w:r>
+        <w:pStyle w:val="8"/>
+        <w:keepNext w:val="0"/>
+        <w:keepLines w:val="0"/>
+        <w:widowControl/>
+        <w:suppressLineNumbers w:val="0"/>
+        <w:ind w:left="720"/>
+        <w:rPr>
+          <w:rFonts w:hint="default" w:ascii="Times New Roman" w:hAnsi="Times New Roman" w:cs="Times New Roman"/>
+        </w:rPr>
+      </w:pPr>
+      <w:r>
+        <w:rPr>
+          <w:rFonts w:hint="default" w:ascii="Times New Roman" w:hAnsi="Times New Roman" w:cs="Times New Roman"/>
+        </w:rPr>
         <w:t xml:space="preserve">Check the box </w:t>
       </w:r>
       <w:r>
         <w:rPr>
-          <w:rStyle w:val="6"/>
+          <w:rStyle w:val="9"/>
+          <w:rFonts w:hint="default" w:ascii="Times New Roman" w:hAnsi="Times New Roman" w:cs="Times New Roman"/>
         </w:rPr>
         <w:t>Export Java source files and resources</w:t>
       </w:r>
       <w:r>
+        <w:rPr>
+          <w:rFonts w:hint="default" w:ascii="Times New Roman" w:hAnsi="Times New Roman" w:cs="Times New Roman"/>
+        </w:rPr>
         <w:t>.</w:t>
       </w:r>
     </w:p>
     <w:p>
       <w:pPr>
-        <w:pStyle w:val="5"/>
-        <w:keepNext w:val="0"/>
-        <w:keepLines w:val="0"/>
-        <w:widowControl/>
-        <w:suppressLineNumbers w:val="0"/>
-        <w:ind w:left="720"/>
-        <w:rPr>
-          <w:rFonts w:hint="default"/>
+        <w:pStyle w:val="8"/>
+        <w:keepNext w:val="0"/>
+        <w:keepLines w:val="0"/>
+        <w:widowControl/>
+        <w:suppressLineNumbers w:val="0"/>
+        <w:ind w:left="720"/>
+        <w:rPr>
+          <w:rFonts w:hint="default" w:ascii="Times New Roman" w:hAnsi="Times New Roman" w:cs="Times New Roman"/>
           <w:lang w:val="en-US"/>
         </w:rPr>
       </w:pPr>
       <w:r>
+        <w:rPr>
+          <w:rFonts w:hint="default" w:ascii="Times New Roman" w:hAnsi="Times New Roman" w:cs="Times New Roman"/>
+        </w:rPr>
         <w:t xml:space="preserve">Choose where to save the JAR file and click </w:t>
       </w:r>
       <w:r>
         <w:rPr>
-          <w:rStyle w:val="6"/>
+          <w:rStyle w:val="9"/>
+          <w:rFonts w:hint="default" w:ascii="Times New Roman" w:hAnsi="Times New Roman" w:cs="Times New Roman"/>
         </w:rPr>
         <w:t>Finish</w:t>
       </w:r>
       <w:r>
         <w:rPr>
-          <w:rStyle w:val="6"/>
-          <w:rFonts w:hint="default"/>
+          <w:rStyle w:val="9"/>
+          <w:rFonts w:hint="default" w:ascii="Times New Roman" w:hAnsi="Times New Roman" w:cs="Times New Roman"/>
           <w:lang w:val="en-US"/>
         </w:rPr>
         <w:t>.</w:t>
@@ -276,8 +390,14 @@
         <w:keepLines w:val="0"/>
         <w:widowControl/>
         <w:suppressLineNumbers w:val="0"/>
-      </w:pPr>
-      <w:r>
+        <w:rPr>
+          <w:rFonts w:hint="default" w:ascii="Times New Roman" w:hAnsi="Times New Roman" w:cs="Times New Roman"/>
+        </w:rPr>
+      </w:pPr>
+      <w:r>
+        <w:rPr>
+          <w:rFonts w:hint="default" w:ascii="Times New Roman" w:hAnsi="Times New Roman" w:cs="Times New Roman"/>
+        </w:rPr>
         <w:pict>
           <v:rect id="_x0000_i1027" o:spt="1" style="height:1.5pt;width:432pt;" fillcolor="#A0A0A0" filled="t" stroked="f" coordsize="21600,21600" o:hr="t" o:hrstd="t" o:hralign="center">
             <v:path/>
@@ -298,10 +418,14 @@
         <w:keepLines w:val="0"/>
         <w:widowControl/>
         <w:suppressLineNumbers w:val="0"/>
-      </w:pPr>
-      <w:r>
-        <w:rPr>
-          <w:rStyle w:val="6"/>
+        <w:rPr>
+          <w:rFonts w:hint="default" w:ascii="Times New Roman" w:hAnsi="Times New Roman" w:cs="Times New Roman"/>
+        </w:rPr>
+      </w:pPr>
+      <w:r>
+        <w:rPr>
+          <w:rStyle w:val="9"/>
+          <w:rFonts w:hint="default" w:ascii="Times New Roman" w:hAnsi="Times New Roman" w:cs="Times New Roman"/>
           <w:b/>
           <w:bCs/>
         </w:rPr>
@@ -310,129 +434,180 @@
     </w:p>
     <w:p>
       <w:pPr>
-        <w:pStyle w:val="5"/>
-        <w:keepNext w:val="0"/>
-        <w:keepLines w:val="0"/>
-        <w:widowControl/>
-        <w:suppressLineNumbers w:val="0"/>
-        <w:ind w:left="720"/>
-      </w:pPr>
-      <w:r>
+        <w:pStyle w:val="8"/>
+        <w:keepNext w:val="0"/>
+        <w:keepLines w:val="0"/>
+        <w:widowControl/>
+        <w:suppressLineNumbers w:val="0"/>
+        <w:ind w:left="720"/>
+        <w:rPr>
+          <w:rFonts w:hint="default" w:ascii="Times New Roman" w:hAnsi="Times New Roman" w:cs="Times New Roman"/>
+        </w:rPr>
+      </w:pPr>
+      <w:r>
+        <w:rPr>
+          <w:rFonts w:hint="default" w:ascii="Times New Roman" w:hAnsi="Times New Roman" w:cs="Times New Roman"/>
+        </w:rPr>
         <w:t xml:space="preserve">Right-click on your project and select </w:t>
       </w:r>
       <w:r>
         <w:rPr>
-          <w:rStyle w:val="6"/>
+          <w:rStyle w:val="9"/>
+          <w:rFonts w:hint="default" w:ascii="Times New Roman" w:hAnsi="Times New Roman" w:cs="Times New Roman"/>
         </w:rPr>
         <w:t>Build Path → Configure Build Path</w:t>
       </w:r>
       <w:r>
+        <w:rPr>
+          <w:rFonts w:hint="default" w:ascii="Times New Roman" w:hAnsi="Times New Roman" w:cs="Times New Roman"/>
+        </w:rPr>
         <w:t>.</w:t>
       </w:r>
     </w:p>
     <w:p>
       <w:pPr>
-        <w:pStyle w:val="5"/>
-        <w:keepNext w:val="0"/>
-        <w:keepLines w:val="0"/>
-        <w:widowControl/>
-        <w:suppressLineNumbers w:val="0"/>
-        <w:ind w:left="720"/>
-      </w:pPr>
-      <w:r>
+        <w:pStyle w:val="8"/>
+        <w:keepNext w:val="0"/>
+        <w:keepLines w:val="0"/>
+        <w:widowControl/>
+        <w:suppressLineNumbers w:val="0"/>
+        <w:ind w:left="720"/>
+        <w:rPr>
+          <w:rFonts w:hint="default" w:ascii="Times New Roman" w:hAnsi="Times New Roman" w:cs="Times New Roman"/>
+        </w:rPr>
+      </w:pPr>
+      <w:r>
+        <w:rPr>
+          <w:rFonts w:hint="default" w:ascii="Times New Roman" w:hAnsi="Times New Roman" w:cs="Times New Roman"/>
+        </w:rPr>
         <w:t xml:space="preserve">Go to the </w:t>
       </w:r>
       <w:r>
         <w:rPr>
-          <w:rStyle w:val="6"/>
+          <w:rStyle w:val="9"/>
+          <w:rFonts w:hint="default" w:ascii="Times New Roman" w:hAnsi="Times New Roman" w:cs="Times New Roman"/>
         </w:rPr>
         <w:t>Libraries</w:t>
       </w:r>
       <w:r>
+        <w:rPr>
+          <w:rFonts w:hint="default" w:ascii="Times New Roman" w:hAnsi="Times New Roman" w:cs="Times New Roman"/>
+        </w:rPr>
         <w:t xml:space="preserve"> tab.</w:t>
       </w:r>
     </w:p>
     <w:p>
       <w:pPr>
-        <w:pStyle w:val="5"/>
-        <w:keepNext w:val="0"/>
-        <w:keepLines w:val="0"/>
-        <w:widowControl/>
-        <w:suppressLineNumbers w:val="0"/>
-        <w:ind w:left="720"/>
-      </w:pPr>
-      <w:r>
+        <w:pStyle w:val="8"/>
+        <w:keepNext w:val="0"/>
+        <w:keepLines w:val="0"/>
+        <w:widowControl/>
+        <w:suppressLineNumbers w:val="0"/>
+        <w:ind w:left="720"/>
+        <w:rPr>
+          <w:rFonts w:hint="default" w:ascii="Times New Roman" w:hAnsi="Times New Roman" w:cs="Times New Roman"/>
+        </w:rPr>
+      </w:pPr>
+      <w:r>
+        <w:rPr>
+          <w:rFonts w:hint="default" w:ascii="Times New Roman" w:hAnsi="Times New Roman" w:cs="Times New Roman"/>
+        </w:rPr>
         <w:t xml:space="preserve">If needed, select </w:t>
       </w:r>
       <w:r>
         <w:rPr>
-          <w:rStyle w:val="6"/>
+          <w:rStyle w:val="9"/>
+          <w:rFonts w:hint="default" w:ascii="Times New Roman" w:hAnsi="Times New Roman" w:cs="Times New Roman"/>
         </w:rPr>
         <w:t>Classpath</w:t>
       </w:r>
       <w:r>
+        <w:rPr>
+          <w:rFonts w:hint="default" w:ascii="Times New Roman" w:hAnsi="Times New Roman" w:cs="Times New Roman"/>
+        </w:rPr>
         <w:t>, otherwise skip this step.</w:t>
       </w:r>
     </w:p>
     <w:p>
       <w:pPr>
-        <w:pStyle w:val="5"/>
-        <w:keepNext w:val="0"/>
-        <w:keepLines w:val="0"/>
-        <w:widowControl/>
-        <w:suppressLineNumbers w:val="0"/>
-        <w:ind w:left="720"/>
-      </w:pPr>
-      <w:r>
+        <w:pStyle w:val="8"/>
+        <w:keepNext w:val="0"/>
+        <w:keepLines w:val="0"/>
+        <w:widowControl/>
+        <w:suppressLineNumbers w:val="0"/>
+        <w:ind w:left="720"/>
+        <w:rPr>
+          <w:rFonts w:hint="default" w:ascii="Times New Roman" w:hAnsi="Times New Roman" w:cs="Times New Roman"/>
+        </w:rPr>
+      </w:pPr>
+      <w:r>
+        <w:rPr>
+          <w:rFonts w:hint="default" w:ascii="Times New Roman" w:hAnsi="Times New Roman" w:cs="Times New Roman"/>
+        </w:rPr>
         <w:t xml:space="preserve">Click </w:t>
       </w:r>
       <w:r>
         <w:rPr>
-          <w:rStyle w:val="6"/>
+          <w:rStyle w:val="9"/>
+          <w:rFonts w:hint="default" w:ascii="Times New Roman" w:hAnsi="Times New Roman" w:cs="Times New Roman"/>
         </w:rPr>
         <w:t>Add External JARs</w:t>
       </w:r>
       <w:r>
+        <w:rPr>
+          <w:rFonts w:hint="default" w:ascii="Times New Roman" w:hAnsi="Times New Roman" w:cs="Times New Roman"/>
+        </w:rPr>
         <w:t xml:space="preserve"> and choose the JAR file from its saved location.</w:t>
       </w:r>
     </w:p>
     <w:p>
       <w:pPr>
-        <w:pStyle w:val="5"/>
-        <w:keepNext w:val="0"/>
-        <w:keepLines w:val="0"/>
-        <w:widowControl/>
-        <w:suppressLineNumbers w:val="0"/>
-        <w:ind w:left="720"/>
-      </w:pPr>
-      <w:r>
+        <w:pStyle w:val="8"/>
+        <w:keepNext w:val="0"/>
+        <w:keepLines w:val="0"/>
+        <w:widowControl/>
+        <w:suppressLineNumbers w:val="0"/>
+        <w:ind w:left="720"/>
+        <w:rPr>
+          <w:rFonts w:hint="default" w:ascii="Times New Roman" w:hAnsi="Times New Roman" w:cs="Times New Roman"/>
+        </w:rPr>
+      </w:pPr>
+      <w:r>
+        <w:rPr>
+          <w:rFonts w:hint="default" w:ascii="Times New Roman" w:hAnsi="Times New Roman" w:cs="Times New Roman"/>
+        </w:rPr>
         <w:t xml:space="preserve">Click </w:t>
       </w:r>
       <w:r>
         <w:rPr>
-          <w:rStyle w:val="6"/>
+          <w:rStyle w:val="9"/>
+          <w:rFonts w:hint="default" w:ascii="Times New Roman" w:hAnsi="Times New Roman" w:cs="Times New Roman"/>
         </w:rPr>
         <w:t>Apply and Close</w:t>
       </w:r>
       <w:r>
+        <w:rPr>
+          <w:rFonts w:hint="default" w:ascii="Times New Roman" w:hAnsi="Times New Roman" w:cs="Times New Roman"/>
+        </w:rPr>
         <w:t xml:space="preserve"> to finish. </w:t>
       </w:r>
-      <w:bookmarkStart w:id="0" w:name="_GoBack"/>
-      <w:bookmarkEnd w:id="0"/>
-    </w:p>
-    <w:p>
-      <w:pPr>
-        <w:pStyle w:val="5"/>
-        <w:keepNext w:val="0"/>
-        <w:keepLines w:val="0"/>
-        <w:widowControl/>
-        <w:suppressLineNumbers w:val="0"/>
-        <w:rPr>
-          <w:rFonts w:hint="default"/>
+    </w:p>
+    <w:p>
+      <w:pPr>
+        <w:pStyle w:val="8"/>
+        <w:keepNext w:val="0"/>
+        <w:keepLines w:val="0"/>
+        <w:widowControl/>
+        <w:suppressLineNumbers w:val="0"/>
+        <w:rPr>
+          <w:rFonts w:hint="default" w:ascii="Times New Roman" w:hAnsi="Times New Roman" w:cs="Times New Roman"/>
           <w:lang w:val="en-US"/>
         </w:rPr>
       </w:pPr>
       <w:r>
+        <w:rPr>
+          <w:rFonts w:hint="default" w:ascii="Times New Roman" w:hAnsi="Times New Roman" w:cs="Times New Roman"/>
+        </w:rPr>
         <w:pict>
           <v:rect id="_x0000_i1028" o:spt="1" style="height:1.5pt;width:432pt;" fillcolor="#A0A0A0" filled="t" stroked="f" coordsize="21600,21600" o:hr="t" o:hrstd="t" o:hralign="center">
             <v:path/>
@@ -446,7 +621,5198 @@
         </w:pict>
       </w:r>
     </w:p>
-    <w:p/>
+    <w:p>
+      <w:pPr>
+        <w:rPr>
+          <w:rFonts w:hint="default" w:ascii="Times New Roman" w:hAnsi="Times New Roman" w:cs="Times New Roman"/>
+        </w:rPr>
+      </w:pPr>
+    </w:p>
+    <w:p>
+      <w:pPr>
+        <w:rPr>
+          <w:rFonts w:hint="default" w:ascii="Times New Roman" w:hAnsi="Times New Roman" w:cs="Times New Roman"/>
+        </w:rPr>
+      </w:pPr>
+    </w:p>
+    <w:p>
+      <w:pPr>
+        <w:rPr>
+          <w:rFonts w:hint="default" w:ascii="Times New Roman" w:hAnsi="Times New Roman" w:cs="Times New Roman"/>
+        </w:rPr>
+      </w:pPr>
+    </w:p>
+    <w:p>
+      <w:pPr>
+        <w:keepNext w:val="0"/>
+        <w:keepLines w:val="0"/>
+        <w:widowControl/>
+        <w:suppressLineNumbers w:val="0"/>
+        <w:rPr>
+          <w:rFonts w:hint="default" w:ascii="Times New Roman" w:hAnsi="Times New Roman" w:cs="Times New Roman"/>
+        </w:rPr>
+      </w:pPr>
+      <w:r>
+        <w:rPr>
+          <w:rFonts w:hint="default" w:ascii="Times New Roman" w:hAnsi="Times New Roman" w:cs="Times New Roman"/>
+        </w:rPr>
+        <w:pict>
+          <v:rect id="_x0000_i1029" o:spt="1" style="height:1.5pt;width:432pt;" fillcolor="#A0A0A0" filled="t" stroked="f" coordsize="21600,21600" o:hr="t" o:hrstd="t" o:hralign="center">
+            <v:path/>
+            <v:fill on="t" focussize="0,0"/>
+            <v:stroke on="f"/>
+            <v:imagedata o:title=""/>
+            <o:lock v:ext="edit"/>
+            <w10:wrap type="none"/>
+            <w10:anchorlock/>
+          </v:rect>
+        </w:pict>
+      </w:r>
+    </w:p>
+    <w:p>
+      <w:pPr>
+        <w:pStyle w:val="2"/>
+        <w:keepNext w:val="0"/>
+        <w:keepLines w:val="0"/>
+        <w:widowControl/>
+        <w:suppressLineNumbers w:val="0"/>
+        <w:rPr>
+          <w:rFonts w:hint="default" w:ascii="Times New Roman" w:hAnsi="Times New Roman" w:cs="Times New Roman"/>
+        </w:rPr>
+      </w:pPr>
+      <w:r>
+        <w:rPr>
+          <w:rStyle w:val="9"/>
+          <w:rFonts w:hint="default" w:ascii="Times New Roman" w:hAnsi="Times New Roman" w:cs="Times New Roman"/>
+          <w:b/>
+          <w:bCs/>
+        </w:rPr>
+        <w:t>JDBC (Java Database Connectivity) Basics</w:t>
+      </w:r>
+    </w:p>
+    <w:p>
+      <w:pPr>
+        <w:pStyle w:val="3"/>
+        <w:keepNext w:val="0"/>
+        <w:keepLines w:val="0"/>
+        <w:widowControl/>
+        <w:suppressLineNumbers w:val="0"/>
+        <w:rPr>
+          <w:rFonts w:hint="default" w:ascii="Times New Roman" w:hAnsi="Times New Roman" w:cs="Times New Roman"/>
+        </w:rPr>
+      </w:pPr>
+      <w:r>
+        <w:rPr>
+          <w:rStyle w:val="9"/>
+          <w:rFonts w:hint="default" w:ascii="Times New Roman" w:hAnsi="Times New Roman" w:cs="Times New Roman"/>
+          <w:b/>
+          <w:bCs/>
+        </w:rPr>
+        <w:t>1. Driver</w:t>
+      </w:r>
+    </w:p>
+    <w:p>
+      <w:pPr>
+        <w:pStyle w:val="8"/>
+        <w:keepNext w:val="0"/>
+        <w:keepLines w:val="0"/>
+        <w:widowControl/>
+        <w:suppressLineNumbers w:val="0"/>
+        <w:ind w:left="720"/>
+        <w:rPr>
+          <w:rFonts w:hint="default" w:ascii="Times New Roman" w:hAnsi="Times New Roman" w:cs="Times New Roman"/>
+        </w:rPr>
+      </w:pPr>
+      <w:r>
+        <w:rPr>
+          <w:rStyle w:val="9"/>
+          <w:rFonts w:hint="default" w:ascii="Times New Roman" w:hAnsi="Times New Roman" w:cs="Times New Roman"/>
+        </w:rPr>
+        <w:t>What is it?</w:t>
+      </w:r>
+      <w:r>
+        <w:rPr>
+          <w:rFonts w:hint="default" w:ascii="Times New Roman" w:hAnsi="Times New Roman" w:cs="Times New Roman"/>
+        </w:rPr>
+        <w:br w:type="textWrapping"/>
+      </w:r>
+      <w:r>
+        <w:rPr>
+          <w:rFonts w:hint="default" w:ascii="Times New Roman" w:hAnsi="Times New Roman" w:cs="Times New Roman"/>
+        </w:rPr>
+        <w:t xml:space="preserve">A </w:t>
+      </w:r>
+      <w:r>
+        <w:rPr>
+          <w:rStyle w:val="9"/>
+          <w:rFonts w:hint="default" w:ascii="Times New Roman" w:hAnsi="Times New Roman" w:cs="Times New Roman"/>
+        </w:rPr>
+        <w:t>Driver</w:t>
+      </w:r>
+      <w:r>
+        <w:rPr>
+          <w:rFonts w:hint="default" w:ascii="Times New Roman" w:hAnsi="Times New Roman" w:cs="Times New Roman"/>
+        </w:rPr>
+        <w:t xml:space="preserve"> is an interface in </w:t>
+      </w:r>
+      <w:r>
+        <w:rPr>
+          <w:rStyle w:val="9"/>
+          <w:rFonts w:hint="default" w:ascii="Times New Roman" w:hAnsi="Times New Roman" w:cs="Times New Roman"/>
+        </w:rPr>
+        <w:t>java.sql</w:t>
+      </w:r>
+      <w:r>
+        <w:rPr>
+          <w:rFonts w:hint="default" w:ascii="Times New Roman" w:hAnsi="Times New Roman" w:cs="Times New Roman"/>
+        </w:rPr>
+        <w:t xml:space="preserve"> package that helps Java programs connect to a database.</w:t>
+      </w:r>
+    </w:p>
+    <w:p>
+      <w:pPr>
+        <w:pStyle w:val="8"/>
+        <w:keepNext w:val="0"/>
+        <w:keepLines w:val="0"/>
+        <w:widowControl/>
+        <w:suppressLineNumbers w:val="0"/>
+        <w:ind w:left="720"/>
+        <w:rPr>
+          <w:rFonts w:hint="default" w:ascii="Times New Roman" w:hAnsi="Times New Roman" w:cs="Times New Roman"/>
+        </w:rPr>
+      </w:pPr>
+      <w:r>
+        <w:rPr>
+          <w:rStyle w:val="9"/>
+          <w:rFonts w:hint="default" w:ascii="Times New Roman" w:hAnsi="Times New Roman" w:cs="Times New Roman"/>
+        </w:rPr>
+        <w:t>How to use it?</w:t>
+      </w:r>
+    </w:p>
+    <w:p>
+      <w:pPr>
+        <w:pStyle w:val="8"/>
+        <w:keepNext w:val="0"/>
+        <w:keepLines w:val="0"/>
+        <w:widowControl/>
+        <w:suppressLineNumbers w:val="0"/>
+        <w:ind w:left="1440"/>
+        <w:rPr>
+          <w:rFonts w:hint="default" w:ascii="Times New Roman" w:hAnsi="Times New Roman" w:cs="Times New Roman"/>
+        </w:rPr>
+      </w:pPr>
+      <w:r>
+        <w:rPr>
+          <w:rFonts w:hint="default" w:ascii="Times New Roman" w:hAnsi="Times New Roman" w:cs="Times New Roman"/>
+        </w:rPr>
+        <w:t>Java does not provide the actual implementation. Instead, each database company (like MySQL, Oracle) provides its own implementation.</w:t>
+      </w:r>
+    </w:p>
+    <w:p>
+      <w:pPr>
+        <w:pStyle w:val="8"/>
+        <w:keepNext w:val="0"/>
+        <w:keepLines w:val="0"/>
+        <w:widowControl/>
+        <w:suppressLineNumbers w:val="0"/>
+        <w:ind w:left="1440"/>
+        <w:rPr>
+          <w:rFonts w:hint="default" w:ascii="Times New Roman" w:hAnsi="Times New Roman" w:cs="Times New Roman"/>
+        </w:rPr>
+      </w:pPr>
+      <w:r>
+        <w:rPr>
+          <w:rFonts w:hint="default" w:ascii="Times New Roman" w:hAnsi="Times New Roman" w:cs="Times New Roman"/>
+        </w:rPr>
+        <w:t xml:space="preserve">If you're using </w:t>
+      </w:r>
+      <w:r>
+        <w:rPr>
+          <w:rStyle w:val="9"/>
+          <w:rFonts w:hint="default" w:ascii="Times New Roman" w:hAnsi="Times New Roman" w:cs="Times New Roman"/>
+        </w:rPr>
+        <w:t>MySQL</w:t>
+      </w:r>
+      <w:r>
+        <w:rPr>
+          <w:rFonts w:hint="default" w:ascii="Times New Roman" w:hAnsi="Times New Roman" w:cs="Times New Roman"/>
+        </w:rPr>
+        <w:t xml:space="preserve">, you need to create an object of </w:t>
+      </w:r>
+      <w:r>
+        <w:rPr>
+          <w:rStyle w:val="9"/>
+          <w:rFonts w:hint="default" w:ascii="Times New Roman" w:hAnsi="Times New Roman" w:cs="Times New Roman"/>
+        </w:rPr>
+        <w:t>com.mysql.cj.jdbc.Driver</w:t>
+      </w:r>
+      <w:r>
+        <w:rPr>
+          <w:rFonts w:hint="default" w:ascii="Times New Roman" w:hAnsi="Times New Roman" w:cs="Times New Roman"/>
+        </w:rPr>
+        <w:t xml:space="preserve"> (a subclass that implements Driver).</w:t>
+      </w:r>
+    </w:p>
+    <w:p>
+      <w:pPr>
+        <w:pStyle w:val="8"/>
+        <w:keepNext w:val="0"/>
+        <w:keepLines w:val="0"/>
+        <w:widowControl/>
+        <w:suppressLineNumbers w:val="0"/>
+        <w:ind w:left="720"/>
+        <w:rPr>
+          <w:rFonts w:hint="default" w:ascii="Times New Roman" w:hAnsi="Times New Roman" w:cs="Times New Roman"/>
+        </w:rPr>
+      </w:pPr>
+      <w:r>
+        <w:rPr>
+          <w:rStyle w:val="9"/>
+          <w:rFonts w:hint="default" w:ascii="Times New Roman" w:hAnsi="Times New Roman" w:cs="Times New Roman"/>
+        </w:rPr>
+        <w:t>Why is it needed?</w:t>
+      </w:r>
+      <w:r>
+        <w:rPr>
+          <w:rFonts w:hint="default" w:ascii="Times New Roman" w:hAnsi="Times New Roman" w:cs="Times New Roman"/>
+        </w:rPr>
+        <w:br w:type="textWrapping"/>
+      </w:r>
+      <w:r>
+        <w:rPr>
+          <w:rFonts w:hint="default" w:ascii="Times New Roman" w:hAnsi="Times New Roman" w:cs="Times New Roman"/>
+        </w:rPr>
+        <w:t xml:space="preserve">Before connecting to a database, you must </w:t>
+      </w:r>
+      <w:r>
+        <w:rPr>
+          <w:rStyle w:val="9"/>
+          <w:rFonts w:hint="default" w:ascii="Times New Roman" w:hAnsi="Times New Roman" w:cs="Times New Roman"/>
+        </w:rPr>
+        <w:t>register</w:t>
+      </w:r>
+      <w:r>
+        <w:rPr>
+          <w:rFonts w:hint="default" w:ascii="Times New Roman" w:hAnsi="Times New Roman" w:cs="Times New Roman"/>
+        </w:rPr>
+        <w:t xml:space="preserve"> the Driver using </w:t>
+      </w:r>
+      <w:r>
+        <w:rPr>
+          <w:rStyle w:val="6"/>
+          <w:rFonts w:hint="default" w:ascii="Times New Roman" w:hAnsi="Times New Roman" w:cs="Times New Roman"/>
+        </w:rPr>
+        <w:t>DriverManager.registerDriver()</w:t>
+      </w:r>
+      <w:r>
+        <w:rPr>
+          <w:rFonts w:hint="default" w:ascii="Times New Roman" w:hAnsi="Times New Roman" w:cs="Times New Roman"/>
+        </w:rPr>
+        <w:t>.</w:t>
+      </w:r>
+    </w:p>
+    <w:p>
+      <w:pPr>
+        <w:pStyle w:val="3"/>
+        <w:keepNext w:val="0"/>
+        <w:keepLines w:val="0"/>
+        <w:widowControl/>
+        <w:suppressLineNumbers w:val="0"/>
+        <w:rPr>
+          <w:rFonts w:hint="default" w:ascii="Times New Roman" w:hAnsi="Times New Roman" w:cs="Times New Roman"/>
+        </w:rPr>
+      </w:pPr>
+      <w:r>
+        <w:rPr>
+          <w:rStyle w:val="9"/>
+          <w:rFonts w:hint="default" w:ascii="Times New Roman" w:hAnsi="Times New Roman" w:cs="Times New Roman"/>
+          <w:b/>
+          <w:bCs/>
+        </w:rPr>
+        <w:t>2. DriverManager</w:t>
+      </w:r>
+    </w:p>
+    <w:p>
+      <w:pPr>
+        <w:pStyle w:val="8"/>
+        <w:keepNext w:val="0"/>
+        <w:keepLines w:val="0"/>
+        <w:widowControl/>
+        <w:suppressLineNumbers w:val="0"/>
+        <w:ind w:left="720"/>
+        <w:rPr>
+          <w:rFonts w:hint="default" w:ascii="Times New Roman" w:hAnsi="Times New Roman" w:cs="Times New Roman"/>
+        </w:rPr>
+      </w:pPr>
+      <w:r>
+        <w:rPr>
+          <w:rStyle w:val="9"/>
+          <w:rFonts w:hint="default" w:ascii="Times New Roman" w:hAnsi="Times New Roman" w:cs="Times New Roman"/>
+        </w:rPr>
+        <w:t>What is it?</w:t>
+      </w:r>
+      <w:r>
+        <w:rPr>
+          <w:rFonts w:hint="default" w:ascii="Times New Roman" w:hAnsi="Times New Roman" w:cs="Times New Roman"/>
+        </w:rPr>
+        <w:br w:type="textWrapping"/>
+      </w:r>
+      <w:r>
+        <w:rPr>
+          <w:rStyle w:val="6"/>
+          <w:rFonts w:hint="default" w:ascii="Times New Roman" w:hAnsi="Times New Roman" w:cs="Times New Roman"/>
+        </w:rPr>
+        <w:t>DriverManager</w:t>
+      </w:r>
+      <w:r>
+        <w:rPr>
+          <w:rFonts w:hint="default" w:ascii="Times New Roman" w:hAnsi="Times New Roman" w:cs="Times New Roman"/>
+        </w:rPr>
+        <w:t xml:space="preserve"> is a </w:t>
+      </w:r>
+      <w:r>
+        <w:rPr>
+          <w:rStyle w:val="9"/>
+          <w:rFonts w:hint="default" w:ascii="Times New Roman" w:hAnsi="Times New Roman" w:cs="Times New Roman"/>
+        </w:rPr>
+        <w:t>helper class</w:t>
+      </w:r>
+      <w:r>
+        <w:rPr>
+          <w:rFonts w:hint="default" w:ascii="Times New Roman" w:hAnsi="Times New Roman" w:cs="Times New Roman"/>
+        </w:rPr>
+        <w:t xml:space="preserve"> in </w:t>
+      </w:r>
+      <w:r>
+        <w:rPr>
+          <w:rStyle w:val="9"/>
+          <w:rFonts w:hint="default" w:ascii="Times New Roman" w:hAnsi="Times New Roman" w:cs="Times New Roman"/>
+        </w:rPr>
+        <w:t>java.sql</w:t>
+      </w:r>
+      <w:r>
+        <w:rPr>
+          <w:rFonts w:hint="default" w:ascii="Times New Roman" w:hAnsi="Times New Roman" w:cs="Times New Roman"/>
+        </w:rPr>
+        <w:t xml:space="preserve"> that manages database drivers and helps build a connection.</w:t>
+      </w:r>
+    </w:p>
+    <w:p>
+      <w:pPr>
+        <w:keepNext w:val="0"/>
+        <w:keepLines w:val="0"/>
+        <w:widowControl/>
+        <w:numPr>
+          <w:ilvl w:val="0"/>
+          <w:numId w:val="0"/>
+        </w:numPr>
+        <w:suppressLineNumbers w:val="0"/>
+        <w:spacing w:before="0" w:beforeAutospacing="1" w:after="0" w:afterAutospacing="1"/>
+        <w:rPr>
+          <w:rFonts w:hint="default" w:ascii="Times New Roman" w:hAnsi="Times New Roman" w:cs="Times New Roman"/>
+        </w:rPr>
+      </w:pPr>
+    </w:p>
+    <w:p>
+      <w:pPr>
+        <w:pStyle w:val="8"/>
+        <w:keepNext w:val="0"/>
+        <w:keepLines w:val="0"/>
+        <w:widowControl/>
+        <w:suppressLineNumbers w:val="0"/>
+        <w:ind w:left="720"/>
+        <w:rPr>
+          <w:rFonts w:hint="default" w:ascii="Times New Roman" w:hAnsi="Times New Roman" w:cs="Times New Roman"/>
+        </w:rPr>
+      </w:pPr>
+      <w:r>
+        <w:rPr>
+          <w:rStyle w:val="9"/>
+          <w:rFonts w:hint="default" w:ascii="Times New Roman" w:hAnsi="Times New Roman" w:cs="Times New Roman"/>
+        </w:rPr>
+        <w:t>What does it do?</w:t>
+      </w:r>
+    </w:p>
+    <w:p>
+      <w:pPr>
+        <w:pStyle w:val="8"/>
+        <w:keepNext w:val="0"/>
+        <w:keepLines w:val="0"/>
+        <w:widowControl/>
+        <w:suppressLineNumbers w:val="0"/>
+        <w:ind w:left="1440"/>
+        <w:rPr>
+          <w:rFonts w:hint="default" w:ascii="Times New Roman" w:hAnsi="Times New Roman" w:cs="Times New Roman"/>
+        </w:rPr>
+      </w:pPr>
+      <w:r>
+        <w:rPr>
+          <w:rFonts w:hint="default" w:ascii="Times New Roman" w:hAnsi="Times New Roman" w:cs="Times New Roman"/>
+        </w:rPr>
+        <w:t xml:space="preserve">It provides </w:t>
+      </w:r>
+      <w:r>
+        <w:rPr>
+          <w:rStyle w:val="9"/>
+          <w:rFonts w:hint="default" w:ascii="Times New Roman" w:hAnsi="Times New Roman" w:cs="Times New Roman"/>
+        </w:rPr>
+        <w:t>static methods</w:t>
+      </w:r>
+      <w:r>
+        <w:rPr>
+          <w:rFonts w:hint="default" w:ascii="Times New Roman" w:hAnsi="Times New Roman" w:cs="Times New Roman"/>
+        </w:rPr>
+        <w:t xml:space="preserve"> to manage drivers and connect to databases.</w:t>
+      </w:r>
+    </w:p>
+    <w:p>
+      <w:pPr>
+        <w:pStyle w:val="3"/>
+        <w:keepNext w:val="0"/>
+        <w:keepLines w:val="0"/>
+        <w:widowControl/>
+        <w:suppressLineNumbers w:val="0"/>
+        <w:rPr>
+          <w:rFonts w:hint="default" w:ascii="Times New Roman" w:hAnsi="Times New Roman" w:cs="Times New Roman"/>
+        </w:rPr>
+      </w:pPr>
+      <w:r>
+        <w:rPr>
+          <w:rStyle w:val="9"/>
+          <w:rFonts w:hint="default" w:ascii="Times New Roman" w:hAnsi="Times New Roman" w:cs="Times New Roman"/>
+          <w:b/>
+          <w:bCs/>
+        </w:rPr>
+        <w:t>3. Connection</w:t>
+      </w:r>
+    </w:p>
+    <w:p>
+      <w:pPr>
+        <w:pStyle w:val="8"/>
+        <w:keepNext w:val="0"/>
+        <w:keepLines w:val="0"/>
+        <w:widowControl/>
+        <w:suppressLineNumbers w:val="0"/>
+        <w:ind w:left="720"/>
+        <w:rPr>
+          <w:rFonts w:hint="default" w:ascii="Times New Roman" w:hAnsi="Times New Roman" w:cs="Times New Roman"/>
+        </w:rPr>
+      </w:pPr>
+      <w:r>
+        <w:rPr>
+          <w:rStyle w:val="9"/>
+          <w:rFonts w:hint="default" w:ascii="Times New Roman" w:hAnsi="Times New Roman" w:cs="Times New Roman"/>
+        </w:rPr>
+        <w:t>What is it?</w:t>
+      </w:r>
+      <w:r>
+        <w:rPr>
+          <w:rFonts w:hint="default" w:ascii="Times New Roman" w:hAnsi="Times New Roman" w:cs="Times New Roman"/>
+        </w:rPr>
+        <w:br w:type="textWrapping"/>
+      </w:r>
+      <w:r>
+        <w:rPr>
+          <w:rFonts w:hint="default" w:ascii="Times New Roman" w:hAnsi="Times New Roman" w:cs="Times New Roman"/>
+        </w:rPr>
+        <w:t xml:space="preserve">A </w:t>
+      </w:r>
+      <w:r>
+        <w:rPr>
+          <w:rStyle w:val="6"/>
+          <w:rFonts w:hint="default" w:ascii="Times New Roman" w:hAnsi="Times New Roman" w:cs="Times New Roman"/>
+        </w:rPr>
+        <w:t>Connection</w:t>
+      </w:r>
+      <w:r>
+        <w:rPr>
+          <w:rFonts w:hint="default" w:ascii="Times New Roman" w:hAnsi="Times New Roman" w:cs="Times New Roman"/>
+        </w:rPr>
+        <w:t xml:space="preserve"> is an </w:t>
+      </w:r>
+      <w:r>
+        <w:rPr>
+          <w:rStyle w:val="9"/>
+          <w:rFonts w:hint="default" w:ascii="Times New Roman" w:hAnsi="Times New Roman" w:cs="Times New Roman"/>
+        </w:rPr>
+        <w:t>interface</w:t>
+      </w:r>
+      <w:r>
+        <w:rPr>
+          <w:rFonts w:hint="default" w:ascii="Times New Roman" w:hAnsi="Times New Roman" w:cs="Times New Roman"/>
+        </w:rPr>
+        <w:t xml:space="preserve"> that represents a link between a Java application and a database.</w:t>
+      </w:r>
+    </w:p>
+    <w:p>
+      <w:pPr>
+        <w:pStyle w:val="8"/>
+        <w:keepNext w:val="0"/>
+        <w:keepLines w:val="0"/>
+        <w:widowControl/>
+        <w:suppressLineNumbers w:val="0"/>
+        <w:ind w:left="720"/>
+        <w:rPr>
+          <w:rFonts w:hint="default" w:ascii="Times New Roman" w:hAnsi="Times New Roman" w:cs="Times New Roman"/>
+        </w:rPr>
+      </w:pPr>
+      <w:r>
+        <w:rPr>
+          <w:rStyle w:val="9"/>
+          <w:rFonts w:hint="default" w:ascii="Times New Roman" w:hAnsi="Times New Roman" w:cs="Times New Roman"/>
+        </w:rPr>
+        <w:t>How to get a connection?</w:t>
+      </w:r>
+    </w:p>
+    <w:p>
+      <w:pPr>
+        <w:pStyle w:val="8"/>
+        <w:keepNext w:val="0"/>
+        <w:keepLines w:val="0"/>
+        <w:widowControl/>
+        <w:suppressLineNumbers w:val="0"/>
+        <w:ind w:left="1440"/>
+        <w:rPr>
+          <w:rFonts w:hint="default" w:ascii="Times New Roman" w:hAnsi="Times New Roman" w:cs="Times New Roman"/>
+        </w:rPr>
+      </w:pPr>
+      <w:r>
+        <w:rPr>
+          <w:rFonts w:hint="default" w:ascii="Times New Roman" w:hAnsi="Times New Roman" w:cs="Times New Roman"/>
+        </w:rPr>
+        <w:t xml:space="preserve">You get a </w:t>
+      </w:r>
+      <w:r>
+        <w:rPr>
+          <w:rStyle w:val="6"/>
+          <w:rFonts w:hint="default" w:ascii="Times New Roman" w:hAnsi="Times New Roman" w:cs="Times New Roman"/>
+        </w:rPr>
+        <w:t>Connection</w:t>
+      </w:r>
+      <w:r>
+        <w:rPr>
+          <w:rFonts w:hint="default" w:ascii="Times New Roman" w:hAnsi="Times New Roman" w:cs="Times New Roman"/>
+        </w:rPr>
+        <w:t xml:space="preserve"> object using the </w:t>
+      </w:r>
+      <w:r>
+        <w:rPr>
+          <w:rStyle w:val="6"/>
+          <w:rFonts w:hint="default" w:ascii="Times New Roman" w:hAnsi="Times New Roman" w:cs="Times New Roman"/>
+        </w:rPr>
+        <w:t>DriverManager.getConnection()</w:t>
+      </w:r>
+      <w:r>
+        <w:rPr>
+          <w:rFonts w:hint="default" w:ascii="Times New Roman" w:hAnsi="Times New Roman" w:cs="Times New Roman"/>
+        </w:rPr>
+        <w:t xml:space="preserve"> method.</w:t>
+      </w:r>
+    </w:p>
+    <w:p>
+      <w:pPr>
+        <w:pStyle w:val="8"/>
+        <w:keepNext w:val="0"/>
+        <w:keepLines w:val="0"/>
+        <w:widowControl/>
+        <w:suppressLineNumbers w:val="0"/>
+        <w:ind w:left="720"/>
+        <w:rPr>
+          <w:rFonts w:hint="default" w:ascii="Times New Roman" w:hAnsi="Times New Roman" w:cs="Times New Roman"/>
+        </w:rPr>
+      </w:pPr>
+      <w:r>
+        <w:rPr>
+          <w:rStyle w:val="9"/>
+          <w:rFonts w:hint="default" w:ascii="Times New Roman" w:hAnsi="Times New Roman" w:cs="Times New Roman"/>
+        </w:rPr>
+        <w:t>Ways to connect:</w:t>
+      </w:r>
+    </w:p>
+    <w:p>
+      <w:pPr>
+        <w:pStyle w:val="7"/>
+        <w:keepNext w:val="0"/>
+        <w:keepLines w:val="0"/>
+        <w:widowControl/>
+        <w:suppressLineNumbers w:val="0"/>
+        <w:ind w:left="720"/>
+        <w:rPr>
+          <w:rStyle w:val="6"/>
+          <w:rFonts w:hint="default" w:ascii="Times New Roman" w:hAnsi="Times New Roman" w:cs="Times New Roman"/>
+        </w:rPr>
+      </w:pPr>
+      <w:r>
+        <w:rPr>
+          <w:rStyle w:val="6"/>
+          <w:rFonts w:hint="default" w:ascii="Times New Roman" w:hAnsi="Times New Roman" w:cs="Times New Roman"/>
+        </w:rPr>
+        <w:t>getConnection(String URL, String username, String password);</w:t>
+      </w:r>
+    </w:p>
+    <w:p>
+      <w:pPr>
+        <w:pStyle w:val="7"/>
+        <w:keepNext w:val="0"/>
+        <w:keepLines w:val="0"/>
+        <w:widowControl/>
+        <w:suppressLineNumbers w:val="0"/>
+        <w:ind w:left="720"/>
+        <w:rPr>
+          <w:rStyle w:val="6"/>
+          <w:rFonts w:hint="default" w:ascii="Times New Roman" w:hAnsi="Times New Roman" w:cs="Times New Roman"/>
+        </w:rPr>
+      </w:pPr>
+      <w:r>
+        <w:rPr>
+          <w:rStyle w:val="6"/>
+          <w:rFonts w:hint="default" w:ascii="Times New Roman" w:hAnsi="Times New Roman" w:cs="Times New Roman"/>
+        </w:rPr>
+        <w:t>getConnection(String URL, Properties p);</w:t>
+      </w:r>
+    </w:p>
+    <w:p>
+      <w:pPr>
+        <w:pStyle w:val="7"/>
+        <w:keepNext w:val="0"/>
+        <w:keepLines w:val="0"/>
+        <w:widowControl/>
+        <w:suppressLineNumbers w:val="0"/>
+        <w:ind w:left="720"/>
+        <w:rPr>
+          <w:rFonts w:hint="default" w:ascii="Times New Roman" w:hAnsi="Times New Roman" w:cs="Times New Roman"/>
+        </w:rPr>
+      </w:pPr>
+      <w:r>
+        <w:rPr>
+          <w:rStyle w:val="6"/>
+          <w:rFonts w:hint="default" w:ascii="Times New Roman" w:hAnsi="Times New Roman" w:cs="Times New Roman"/>
+        </w:rPr>
+        <w:t>getConnection(String URL);</w:t>
+      </w:r>
+    </w:p>
+    <w:p>
+      <w:pPr>
+        <w:pStyle w:val="8"/>
+        <w:keepNext w:val="0"/>
+        <w:keepLines w:val="0"/>
+        <w:widowControl/>
+        <w:suppressLineNumbers w:val="0"/>
+        <w:ind w:left="1440"/>
+        <w:rPr>
+          <w:rFonts w:hint="default" w:ascii="Times New Roman" w:hAnsi="Times New Roman" w:cs="Times New Roman"/>
+        </w:rPr>
+      </w:pPr>
+      <w:r>
+        <w:rPr>
+          <w:rFonts w:hint="default" w:ascii="Times New Roman" w:hAnsi="Times New Roman" w:cs="Times New Roman"/>
+        </w:rPr>
+        <w:t>URL contains database details.</w:t>
+      </w:r>
+    </w:p>
+    <w:p>
+      <w:pPr>
+        <w:pStyle w:val="8"/>
+        <w:keepNext w:val="0"/>
+        <w:keepLines w:val="0"/>
+        <w:widowControl/>
+        <w:suppressLineNumbers w:val="0"/>
+        <w:ind w:left="1440"/>
+        <w:rPr>
+          <w:rFonts w:hint="default" w:ascii="Times New Roman" w:hAnsi="Times New Roman" w:cs="Times New Roman"/>
+        </w:rPr>
+      </w:pPr>
+      <w:r>
+        <w:rPr>
+          <w:rFonts w:hint="default" w:ascii="Times New Roman" w:hAnsi="Times New Roman" w:cs="Times New Roman"/>
+        </w:rPr>
+        <w:t>Username and password are required for authentication.</w:t>
+      </w:r>
+    </w:p>
+    <w:p>
+      <w:pPr>
+        <w:pStyle w:val="3"/>
+        <w:keepNext w:val="0"/>
+        <w:keepLines w:val="0"/>
+        <w:widowControl/>
+        <w:suppressLineNumbers w:val="0"/>
+        <w:rPr>
+          <w:rFonts w:hint="default" w:ascii="Times New Roman" w:hAnsi="Times New Roman" w:cs="Times New Roman"/>
+        </w:rPr>
+      </w:pPr>
+      <w:r>
+        <w:rPr>
+          <w:rStyle w:val="9"/>
+          <w:rFonts w:hint="default" w:ascii="Times New Roman" w:hAnsi="Times New Roman" w:cs="Times New Roman"/>
+          <w:b/>
+          <w:bCs/>
+        </w:rPr>
+        <w:t>4. Statement</w:t>
+      </w:r>
+    </w:p>
+    <w:p>
+      <w:pPr>
+        <w:pStyle w:val="8"/>
+        <w:keepNext w:val="0"/>
+        <w:keepLines w:val="0"/>
+        <w:widowControl/>
+        <w:suppressLineNumbers w:val="0"/>
+        <w:ind w:left="720"/>
+        <w:rPr>
+          <w:rFonts w:hint="default" w:ascii="Times New Roman" w:hAnsi="Times New Roman" w:cs="Times New Roman"/>
+        </w:rPr>
+      </w:pPr>
+      <w:r>
+        <w:rPr>
+          <w:rStyle w:val="9"/>
+          <w:rFonts w:hint="default" w:ascii="Times New Roman" w:hAnsi="Times New Roman" w:cs="Times New Roman"/>
+        </w:rPr>
+        <w:t>What is it?</w:t>
+      </w:r>
+      <w:r>
+        <w:rPr>
+          <w:rFonts w:hint="default" w:ascii="Times New Roman" w:hAnsi="Times New Roman" w:cs="Times New Roman"/>
+        </w:rPr>
+        <w:br w:type="textWrapping"/>
+      </w:r>
+      <w:r>
+        <w:rPr>
+          <w:rFonts w:hint="default" w:ascii="Times New Roman" w:hAnsi="Times New Roman" w:cs="Times New Roman"/>
+        </w:rPr>
+        <w:t xml:space="preserve">A </w:t>
+      </w:r>
+      <w:r>
+        <w:rPr>
+          <w:rStyle w:val="6"/>
+          <w:rFonts w:hint="default" w:ascii="Times New Roman" w:hAnsi="Times New Roman" w:cs="Times New Roman"/>
+        </w:rPr>
+        <w:t>Statement</w:t>
+      </w:r>
+      <w:r>
+        <w:rPr>
+          <w:rFonts w:hint="default" w:ascii="Times New Roman" w:hAnsi="Times New Roman" w:cs="Times New Roman"/>
+        </w:rPr>
+        <w:t xml:space="preserve"> is an </w:t>
+      </w:r>
+      <w:r>
+        <w:rPr>
+          <w:rStyle w:val="9"/>
+          <w:rFonts w:hint="default" w:ascii="Times New Roman" w:hAnsi="Times New Roman" w:cs="Times New Roman"/>
+        </w:rPr>
+        <w:t>interface</w:t>
+      </w:r>
+      <w:r>
+        <w:rPr>
+          <w:rFonts w:hint="default" w:ascii="Times New Roman" w:hAnsi="Times New Roman" w:cs="Times New Roman"/>
+        </w:rPr>
+        <w:t xml:space="preserve"> that allows Java to send SQL queries to the database.</w:t>
+      </w:r>
+    </w:p>
+    <w:p>
+      <w:pPr>
+        <w:pStyle w:val="8"/>
+        <w:keepNext w:val="0"/>
+        <w:keepLines w:val="0"/>
+        <w:widowControl/>
+        <w:suppressLineNumbers w:val="0"/>
+        <w:ind w:left="720"/>
+        <w:rPr>
+          <w:rFonts w:hint="default" w:ascii="Times New Roman" w:hAnsi="Times New Roman" w:cs="Times New Roman"/>
+        </w:rPr>
+      </w:pPr>
+      <w:r>
+        <w:rPr>
+          <w:rStyle w:val="9"/>
+          <w:rFonts w:hint="default" w:ascii="Times New Roman" w:hAnsi="Times New Roman" w:cs="Times New Roman"/>
+        </w:rPr>
+        <w:t>What does it do?</w:t>
+      </w:r>
+    </w:p>
+    <w:p>
+      <w:pPr>
+        <w:pStyle w:val="8"/>
+        <w:keepNext w:val="0"/>
+        <w:keepLines w:val="0"/>
+        <w:widowControl/>
+        <w:suppressLineNumbers w:val="0"/>
+        <w:ind w:left="1440"/>
+        <w:rPr>
+          <w:rFonts w:hint="default" w:ascii="Times New Roman" w:hAnsi="Times New Roman" w:cs="Times New Roman"/>
+        </w:rPr>
+      </w:pPr>
+      <w:r>
+        <w:rPr>
+          <w:rFonts w:hint="default" w:ascii="Times New Roman" w:hAnsi="Times New Roman" w:cs="Times New Roman"/>
+        </w:rPr>
+        <w:t>It helps in executing SQL commands.</w:t>
+      </w:r>
+    </w:p>
+    <w:p>
+      <w:pPr>
+        <w:pStyle w:val="8"/>
+        <w:keepNext w:val="0"/>
+        <w:keepLines w:val="0"/>
+        <w:widowControl/>
+        <w:suppressLineNumbers w:val="0"/>
+        <w:ind w:left="720"/>
+        <w:rPr>
+          <w:rFonts w:hint="default" w:ascii="Times New Roman" w:hAnsi="Times New Roman" w:cs="Times New Roman"/>
+        </w:rPr>
+      </w:pPr>
+      <w:r>
+        <w:rPr>
+          <w:rStyle w:val="9"/>
+          <w:rFonts w:hint="default" w:ascii="Times New Roman" w:hAnsi="Times New Roman" w:cs="Times New Roman"/>
+        </w:rPr>
+        <w:t>Types of execution methods:</w:t>
+      </w:r>
+    </w:p>
+    <w:p>
+      <w:pPr>
+        <w:pStyle w:val="8"/>
+        <w:keepNext w:val="0"/>
+        <w:keepLines w:val="0"/>
+        <w:widowControl/>
+        <w:suppressLineNumbers w:val="0"/>
+        <w:ind w:left="1440"/>
+        <w:rPr>
+          <w:rFonts w:hint="default" w:ascii="Times New Roman" w:hAnsi="Times New Roman" w:cs="Times New Roman"/>
+        </w:rPr>
+      </w:pPr>
+      <w:r>
+        <w:rPr>
+          <w:rStyle w:val="6"/>
+          <w:rFonts w:hint="default" w:ascii="Times New Roman" w:hAnsi="Times New Roman" w:cs="Times New Roman"/>
+        </w:rPr>
+        <w:t>executeUpdate()</w:t>
+      </w:r>
+      <w:r>
+        <w:rPr>
+          <w:rFonts w:hint="default" w:ascii="Times New Roman" w:hAnsi="Times New Roman" w:cs="Times New Roman"/>
+        </w:rPr>
+        <w:t xml:space="preserve"> – Used for </w:t>
+      </w:r>
+      <w:r>
+        <w:rPr>
+          <w:rStyle w:val="9"/>
+          <w:rFonts w:hint="default" w:ascii="Times New Roman" w:hAnsi="Times New Roman" w:cs="Times New Roman"/>
+        </w:rPr>
+        <w:t>DML (INSERT, UPDATE, DELETE)</w:t>
+      </w:r>
+      <w:r>
+        <w:rPr>
+          <w:rFonts w:hint="default" w:ascii="Times New Roman" w:hAnsi="Times New Roman" w:cs="Times New Roman"/>
+        </w:rPr>
+        <w:t xml:space="preserve"> and </w:t>
+      </w:r>
+      <w:r>
+        <w:rPr>
+          <w:rStyle w:val="9"/>
+          <w:rFonts w:hint="default" w:ascii="Times New Roman" w:hAnsi="Times New Roman" w:cs="Times New Roman"/>
+        </w:rPr>
+        <w:t>DDL (CREATE, ALTER, DROP)</w:t>
+      </w:r>
+      <w:r>
+        <w:rPr>
+          <w:rFonts w:hint="default" w:ascii="Times New Roman" w:hAnsi="Times New Roman" w:cs="Times New Roman"/>
+        </w:rPr>
+        <w:t xml:space="preserve"> queries.</w:t>
+      </w:r>
+    </w:p>
+    <w:p>
+      <w:pPr>
+        <w:pStyle w:val="8"/>
+        <w:keepNext w:val="0"/>
+        <w:keepLines w:val="0"/>
+        <w:widowControl/>
+        <w:suppressLineNumbers w:val="0"/>
+        <w:ind w:left="2160"/>
+        <w:rPr>
+          <w:rFonts w:hint="default" w:ascii="Times New Roman" w:hAnsi="Times New Roman" w:cs="Times New Roman"/>
+        </w:rPr>
+      </w:pPr>
+      <w:r>
+        <w:rPr>
+          <w:rFonts w:hint="default" w:ascii="Times New Roman" w:hAnsi="Times New Roman" w:cs="Times New Roman"/>
+        </w:rPr>
+        <w:t xml:space="preserve">Returns an </w:t>
+      </w:r>
+      <w:r>
+        <w:rPr>
+          <w:rStyle w:val="9"/>
+          <w:rFonts w:hint="default" w:ascii="Times New Roman" w:hAnsi="Times New Roman" w:cs="Times New Roman"/>
+        </w:rPr>
+        <w:t>int</w:t>
+      </w:r>
+      <w:r>
+        <w:rPr>
+          <w:rFonts w:hint="default" w:ascii="Times New Roman" w:hAnsi="Times New Roman" w:cs="Times New Roman"/>
+        </w:rPr>
+        <w:t xml:space="preserve"> (number of rows affected).</w:t>
+      </w:r>
+    </w:p>
+    <w:p>
+      <w:pPr>
+        <w:pStyle w:val="8"/>
+        <w:keepNext w:val="0"/>
+        <w:keepLines w:val="0"/>
+        <w:widowControl/>
+        <w:suppressLineNumbers w:val="0"/>
+        <w:ind w:left="1440"/>
+        <w:rPr>
+          <w:rFonts w:hint="default" w:ascii="Times New Roman" w:hAnsi="Times New Roman" w:cs="Times New Roman"/>
+        </w:rPr>
+      </w:pPr>
+      <w:r>
+        <w:rPr>
+          <w:rStyle w:val="6"/>
+          <w:rFonts w:hint="default" w:ascii="Times New Roman" w:hAnsi="Times New Roman" w:cs="Times New Roman"/>
+        </w:rPr>
+        <w:t>executeQuery()</w:t>
+      </w:r>
+      <w:r>
+        <w:rPr>
+          <w:rFonts w:hint="default" w:ascii="Times New Roman" w:hAnsi="Times New Roman" w:cs="Times New Roman"/>
+        </w:rPr>
+        <w:t xml:space="preserve"> – Used for </w:t>
+      </w:r>
+      <w:r>
+        <w:rPr>
+          <w:rStyle w:val="9"/>
+          <w:rFonts w:hint="default" w:ascii="Times New Roman" w:hAnsi="Times New Roman" w:cs="Times New Roman"/>
+        </w:rPr>
+        <w:t>DQL (SELECT)</w:t>
+      </w:r>
+      <w:r>
+        <w:rPr>
+          <w:rFonts w:hint="default" w:ascii="Times New Roman" w:hAnsi="Times New Roman" w:cs="Times New Roman"/>
+        </w:rPr>
+        <w:t xml:space="preserve"> queries.</w:t>
+      </w:r>
+    </w:p>
+    <w:p>
+      <w:pPr>
+        <w:pStyle w:val="8"/>
+        <w:keepNext w:val="0"/>
+        <w:keepLines w:val="0"/>
+        <w:widowControl/>
+        <w:suppressLineNumbers w:val="0"/>
+        <w:ind w:left="2160"/>
+        <w:rPr>
+          <w:rFonts w:hint="default" w:ascii="Times New Roman" w:hAnsi="Times New Roman" w:cs="Times New Roman"/>
+        </w:rPr>
+      </w:pPr>
+      <w:r>
+        <w:rPr>
+          <w:rFonts w:hint="default" w:ascii="Times New Roman" w:hAnsi="Times New Roman" w:cs="Times New Roman"/>
+        </w:rPr>
+        <w:t xml:space="preserve">Returns a </w:t>
+      </w:r>
+      <w:r>
+        <w:rPr>
+          <w:rStyle w:val="9"/>
+          <w:rFonts w:hint="default" w:ascii="Times New Roman" w:hAnsi="Times New Roman" w:cs="Times New Roman"/>
+        </w:rPr>
+        <w:t>ResultSet</w:t>
+      </w:r>
+      <w:r>
+        <w:rPr>
+          <w:rFonts w:hint="default" w:ascii="Times New Roman" w:hAnsi="Times New Roman" w:cs="Times New Roman"/>
+        </w:rPr>
+        <w:t xml:space="preserve"> (which holds query results).</w:t>
+      </w:r>
+    </w:p>
+    <w:p>
+      <w:pPr>
+        <w:pStyle w:val="8"/>
+        <w:keepNext w:val="0"/>
+        <w:keepLines w:val="0"/>
+        <w:widowControl/>
+        <w:suppressLineNumbers w:val="0"/>
+        <w:ind w:left="1440"/>
+        <w:rPr>
+          <w:rFonts w:hint="default" w:ascii="Times New Roman" w:hAnsi="Times New Roman" w:cs="Times New Roman"/>
+        </w:rPr>
+      </w:pPr>
+      <w:r>
+        <w:rPr>
+          <w:rStyle w:val="6"/>
+          <w:rFonts w:hint="default" w:ascii="Times New Roman" w:hAnsi="Times New Roman" w:cs="Times New Roman"/>
+        </w:rPr>
+        <w:t>execute()</w:t>
+      </w:r>
+      <w:r>
+        <w:rPr>
+          <w:rFonts w:hint="default" w:ascii="Times New Roman" w:hAnsi="Times New Roman" w:cs="Times New Roman"/>
+        </w:rPr>
+        <w:t xml:space="preserve"> – Can run </w:t>
+      </w:r>
+      <w:r>
+        <w:rPr>
+          <w:rStyle w:val="9"/>
+          <w:rFonts w:hint="default" w:ascii="Times New Roman" w:hAnsi="Times New Roman" w:cs="Times New Roman"/>
+        </w:rPr>
+        <w:t>any type of SQL query</w:t>
+      </w:r>
+      <w:r>
+        <w:rPr>
+          <w:rFonts w:hint="default" w:ascii="Times New Roman" w:hAnsi="Times New Roman" w:cs="Times New Roman"/>
+        </w:rPr>
+        <w:t xml:space="preserve"> (DDL, DML, DQL).</w:t>
+      </w:r>
+    </w:p>
+    <w:p>
+      <w:pPr>
+        <w:pStyle w:val="8"/>
+        <w:keepNext w:val="0"/>
+        <w:keepLines w:val="0"/>
+        <w:widowControl/>
+        <w:suppressLineNumbers w:val="0"/>
+        <w:ind w:left="2160"/>
+        <w:rPr>
+          <w:rFonts w:hint="default" w:ascii="Times New Roman" w:hAnsi="Times New Roman" w:cs="Times New Roman"/>
+        </w:rPr>
+      </w:pPr>
+      <w:r>
+        <w:rPr>
+          <w:rFonts w:hint="default" w:ascii="Times New Roman" w:hAnsi="Times New Roman" w:cs="Times New Roman"/>
+        </w:rPr>
+        <w:t xml:space="preserve">Returns </w:t>
+      </w:r>
+      <w:r>
+        <w:rPr>
+          <w:rStyle w:val="9"/>
+          <w:rFonts w:hint="default" w:ascii="Times New Roman" w:hAnsi="Times New Roman" w:cs="Times New Roman"/>
+        </w:rPr>
+        <w:t>true</w:t>
+      </w:r>
+      <w:r>
+        <w:rPr>
+          <w:rFonts w:hint="default" w:ascii="Times New Roman" w:hAnsi="Times New Roman" w:cs="Times New Roman"/>
+        </w:rPr>
+        <w:t xml:space="preserve"> if it's a </w:t>
+      </w:r>
+      <w:r>
+        <w:rPr>
+          <w:rStyle w:val="9"/>
+          <w:rFonts w:hint="default" w:ascii="Times New Roman" w:hAnsi="Times New Roman" w:cs="Times New Roman"/>
+        </w:rPr>
+        <w:t>SELECT (DQL)</w:t>
+      </w:r>
+      <w:r>
+        <w:rPr>
+          <w:rFonts w:hint="default" w:ascii="Times New Roman" w:hAnsi="Times New Roman" w:cs="Times New Roman"/>
+        </w:rPr>
+        <w:t xml:space="preserve"> query.</w:t>
+      </w:r>
+    </w:p>
+    <w:p>
+      <w:pPr>
+        <w:pStyle w:val="8"/>
+        <w:keepNext w:val="0"/>
+        <w:keepLines w:val="0"/>
+        <w:widowControl/>
+        <w:suppressLineNumbers w:val="0"/>
+        <w:ind w:left="2160"/>
+        <w:rPr>
+          <w:rFonts w:hint="default" w:ascii="Times New Roman" w:hAnsi="Times New Roman" w:cs="Times New Roman"/>
+        </w:rPr>
+      </w:pPr>
+      <w:r>
+        <w:rPr>
+          <w:rFonts w:hint="default" w:ascii="Times New Roman" w:hAnsi="Times New Roman" w:cs="Times New Roman"/>
+        </w:rPr>
+        <w:t xml:space="preserve">Returns </w:t>
+      </w:r>
+      <w:r>
+        <w:rPr>
+          <w:rStyle w:val="9"/>
+          <w:rFonts w:hint="default" w:ascii="Times New Roman" w:hAnsi="Times New Roman" w:cs="Times New Roman"/>
+        </w:rPr>
+        <w:t>false</w:t>
+      </w:r>
+      <w:r>
+        <w:rPr>
+          <w:rFonts w:hint="default" w:ascii="Times New Roman" w:hAnsi="Times New Roman" w:cs="Times New Roman"/>
+        </w:rPr>
+        <w:t xml:space="preserve"> if it's a </w:t>
+      </w:r>
+      <w:r>
+        <w:rPr>
+          <w:rStyle w:val="9"/>
+          <w:rFonts w:hint="default" w:ascii="Times New Roman" w:hAnsi="Times New Roman" w:cs="Times New Roman"/>
+        </w:rPr>
+        <w:t>DML or DDL</w:t>
+      </w:r>
+      <w:r>
+        <w:rPr>
+          <w:rFonts w:hint="default" w:ascii="Times New Roman" w:hAnsi="Times New Roman" w:cs="Times New Roman"/>
+        </w:rPr>
+        <w:t xml:space="preserve"> query.</w:t>
+      </w:r>
+    </w:p>
+    <w:p>
+      <w:pPr>
+        <w:keepNext w:val="0"/>
+        <w:keepLines w:val="0"/>
+        <w:widowControl/>
+        <w:suppressLineNumbers w:val="0"/>
+      </w:pPr>
+      <w:r>
+        <w:pict>
+          <v:rect id="_x0000_i1030" o:spt="1" style="height:1.5pt;width:432pt;" fillcolor="#A0A0A0" filled="t" stroked="f" coordsize="21600,21600" o:hr="t" o:hrstd="t" o:hralign="center">
+            <v:path/>
+            <v:fill on="t" focussize="0,0"/>
+            <v:stroke on="f"/>
+            <v:imagedata o:title=""/>
+            <o:lock v:ext="edit"/>
+            <w10:wrap type="none"/>
+            <w10:anchorlock/>
+          </v:rect>
+        </w:pict>
+      </w:r>
+    </w:p>
+    <w:p>
+      <w:pPr>
+        <w:pStyle w:val="2"/>
+        <w:keepNext w:val="0"/>
+        <w:keepLines w:val="0"/>
+        <w:widowControl/>
+        <w:suppressLineNumbers w:val="0"/>
+      </w:pPr>
+      <w:r>
+        <w:rPr>
+          <w:rStyle w:val="9"/>
+          <w:b/>
+          <w:bCs/>
+        </w:rPr>
+        <w:t>ResultSet in JDBC</w:t>
+      </w:r>
+    </w:p>
+    <w:p>
+      <w:pPr>
+        <w:pStyle w:val="8"/>
+        <w:keepNext w:val="0"/>
+        <w:keepLines w:val="0"/>
+        <w:widowControl/>
+        <w:suppressLineNumbers w:val="0"/>
+        <w:ind w:left="720"/>
+      </w:pPr>
+      <w:r>
+        <w:rPr>
+          <w:rStyle w:val="9"/>
+        </w:rPr>
+        <w:t>ResultSet</w:t>
+      </w:r>
+      <w:r>
+        <w:t xml:space="preserve"> is an interface from the </w:t>
+      </w:r>
+      <w:r>
+        <w:rPr>
+          <w:rStyle w:val="6"/>
+        </w:rPr>
+        <w:t>java.sql</w:t>
+      </w:r>
+      <w:r>
+        <w:t xml:space="preserve"> package.</w:t>
+      </w:r>
+    </w:p>
+    <w:p>
+      <w:pPr>
+        <w:pStyle w:val="8"/>
+        <w:keepNext w:val="0"/>
+        <w:keepLines w:val="0"/>
+        <w:widowControl/>
+        <w:suppressLineNumbers w:val="0"/>
+        <w:ind w:left="720"/>
+      </w:pPr>
+      <w:r>
+        <w:t>It holds the results after running an SQL query.</w:t>
+      </w:r>
+    </w:p>
+    <w:p>
+      <w:pPr>
+        <w:pStyle w:val="8"/>
+        <w:keepNext w:val="0"/>
+        <w:keepLines w:val="0"/>
+        <w:widowControl/>
+        <w:suppressLineNumbers w:val="0"/>
+        <w:ind w:left="720"/>
+      </w:pPr>
+      <w:r>
+        <w:t>It lets us go through and read the data returned from the database.</w:t>
+      </w:r>
+    </w:p>
+    <w:p>
+      <w:pPr>
+        <w:pStyle w:val="8"/>
+        <w:keepNext w:val="0"/>
+        <w:keepLines w:val="0"/>
+        <w:widowControl/>
+        <w:suppressLineNumbers w:val="0"/>
+        <w:ind w:left="720"/>
+      </w:pPr>
+      <w:r>
+        <w:t>The data is shown like a table — with rows and columns.</w:t>
+      </w:r>
+    </w:p>
+    <w:p>
+      <w:pPr>
+        <w:pStyle w:val="8"/>
+        <w:keepNext w:val="0"/>
+        <w:keepLines w:val="0"/>
+        <w:widowControl/>
+        <w:suppressLineNumbers w:val="0"/>
+        <w:ind w:left="720"/>
+      </w:pPr>
+      <w:r>
+        <w:t xml:space="preserve">You usually get a ResultSet by running a query using a </w:t>
+      </w:r>
+      <w:r>
+        <w:rPr>
+          <w:rStyle w:val="6"/>
+        </w:rPr>
+        <w:t>Statement</w:t>
+      </w:r>
+      <w:r>
+        <w:t xml:space="preserve"> or </w:t>
+      </w:r>
+      <w:r>
+        <w:rPr>
+          <w:rStyle w:val="6"/>
+        </w:rPr>
+        <w:t>PreparedStatement</w:t>
+      </w:r>
+      <w:r>
+        <w:t>.</w:t>
+      </w:r>
+    </w:p>
+    <w:p>
+      <w:pPr>
+        <w:pStyle w:val="3"/>
+        <w:keepNext w:val="0"/>
+        <w:keepLines w:val="0"/>
+        <w:widowControl/>
+        <w:suppressLineNumbers w:val="0"/>
+      </w:pPr>
+      <w:r>
+        <w:rPr>
+          <w:rStyle w:val="9"/>
+          <w:b/>
+          <w:bCs/>
+        </w:rPr>
+        <w:t>Common Methods in ResultSet:</w:t>
+      </w:r>
+    </w:p>
+    <w:p>
+      <w:pPr>
+        <w:pStyle w:val="8"/>
+        <w:keepNext w:val="0"/>
+        <w:keepLines w:val="0"/>
+        <w:widowControl/>
+        <w:suppressLineNumbers w:val="0"/>
+        <w:ind w:left="720"/>
+      </w:pPr>
+      <w:r>
+        <w:rPr>
+          <w:rStyle w:val="9"/>
+        </w:rPr>
+        <w:t>next()</w:t>
+      </w:r>
+      <w:r>
+        <w:t xml:space="preserve"> – Moves to the next row. Returns </w:t>
+      </w:r>
+      <w:r>
+        <w:rPr>
+          <w:rStyle w:val="6"/>
+        </w:rPr>
+        <w:t>true</w:t>
+      </w:r>
+      <w:r>
+        <w:t xml:space="preserve"> if there is another row, otherwise </w:t>
+      </w:r>
+      <w:r>
+        <w:rPr>
+          <w:rStyle w:val="6"/>
+        </w:rPr>
+        <w:t>false</w:t>
+      </w:r>
+      <w:r>
+        <w:t>. Commonly used in loops.</w:t>
+      </w:r>
+    </w:p>
+    <w:p>
+      <w:pPr>
+        <w:pStyle w:val="8"/>
+        <w:keepNext w:val="0"/>
+        <w:keepLines w:val="0"/>
+        <w:widowControl/>
+        <w:suppressLineNumbers w:val="0"/>
+        <w:ind w:left="720"/>
+      </w:pPr>
+      <w:r>
+        <w:rPr>
+          <w:rStyle w:val="9"/>
+        </w:rPr>
+        <w:t>previous()</w:t>
+      </w:r>
+      <w:r>
+        <w:t xml:space="preserve"> – Moves to the previous row. Returns </w:t>
+      </w:r>
+      <w:r>
+        <w:rPr>
+          <w:rStyle w:val="6"/>
+        </w:rPr>
+        <w:t>true</w:t>
+      </w:r>
+      <w:r>
+        <w:t xml:space="preserve"> if successful.</w:t>
+      </w:r>
+    </w:p>
+    <w:p>
+      <w:pPr>
+        <w:pStyle w:val="8"/>
+        <w:keepNext w:val="0"/>
+        <w:keepLines w:val="0"/>
+        <w:widowControl/>
+        <w:suppressLineNumbers w:val="0"/>
+        <w:ind w:left="720"/>
+      </w:pPr>
+      <w:r>
+        <w:rPr>
+          <w:rStyle w:val="9"/>
+        </w:rPr>
+        <w:t>first()</w:t>
+      </w:r>
+      <w:r>
+        <w:t xml:space="preserve"> – Moves to the first row. Returns </w:t>
+      </w:r>
+      <w:r>
+        <w:rPr>
+          <w:rStyle w:val="6"/>
+        </w:rPr>
+        <w:t>true</w:t>
+      </w:r>
+      <w:r>
+        <w:t xml:space="preserve"> if the ResultSet has data.</w:t>
+      </w:r>
+    </w:p>
+    <w:p>
+      <w:pPr>
+        <w:pStyle w:val="8"/>
+        <w:keepNext w:val="0"/>
+        <w:keepLines w:val="0"/>
+        <w:widowControl/>
+        <w:suppressLineNumbers w:val="0"/>
+        <w:ind w:left="720"/>
+      </w:pPr>
+      <w:r>
+        <w:rPr>
+          <w:rStyle w:val="9"/>
+        </w:rPr>
+        <w:t>last()</w:t>
+      </w:r>
+      <w:r>
+        <w:t xml:space="preserve"> – Moves to the last row. Returns </w:t>
+      </w:r>
+      <w:r>
+        <w:rPr>
+          <w:rStyle w:val="6"/>
+        </w:rPr>
+        <w:t>true</w:t>
+      </w:r>
+      <w:r>
+        <w:t xml:space="preserve"> if the ResultSet has data.</w:t>
+      </w:r>
+    </w:p>
+    <w:p>
+      <w:pPr>
+        <w:pStyle w:val="8"/>
+        <w:keepNext w:val="0"/>
+        <w:keepLines w:val="0"/>
+        <w:widowControl/>
+        <w:suppressLineNumbers w:val="0"/>
+        <w:ind w:left="720"/>
+      </w:pPr>
+      <w:r>
+        <w:rPr>
+          <w:rStyle w:val="9"/>
+        </w:rPr>
+        <w:t>absolute(int row)</w:t>
+      </w:r>
+      <w:r>
+        <w:t xml:space="preserve"> – Moves to a specific row number. Returns </w:t>
+      </w:r>
+      <w:r>
+        <w:rPr>
+          <w:rStyle w:val="6"/>
+        </w:rPr>
+        <w:t>true</w:t>
+      </w:r>
+      <w:r>
+        <w:t xml:space="preserve"> if that row exists.</w:t>
+      </w:r>
+    </w:p>
+    <w:p>
+      <w:pPr>
+        <w:pStyle w:val="8"/>
+        <w:keepNext w:val="0"/>
+        <w:keepLines w:val="0"/>
+        <w:widowControl/>
+        <w:suppressLineNumbers w:val="0"/>
+        <w:ind w:left="720"/>
+      </w:pPr>
+      <w:r>
+        <w:rPr>
+          <w:rStyle w:val="9"/>
+        </w:rPr>
+        <w:t>relative(int rows)</w:t>
+      </w:r>
+      <w:r>
+        <w:t xml:space="preserve"> – Moves forward or backward by the given number of rows from the current position. Returns </w:t>
+      </w:r>
+      <w:r>
+        <w:rPr>
+          <w:rStyle w:val="6"/>
+        </w:rPr>
+        <w:t>true</w:t>
+      </w:r>
+      <w:r>
+        <w:t xml:space="preserve"> if successful.</w:t>
+      </w:r>
+    </w:p>
+    <w:p>
+      <w:pPr>
+        <w:keepNext w:val="0"/>
+        <w:keepLines w:val="0"/>
+        <w:widowControl/>
+        <w:suppressLineNumbers w:val="0"/>
+      </w:pPr>
+      <w:r>
+        <w:pict>
+          <v:rect id="_x0000_i1031" o:spt="1" style="height:1.5pt;width:432pt;" fillcolor="#A0A0A0" filled="t" stroked="f" coordsize="21600,21600" o:hr="t" o:hrstd="t" o:hralign="center">
+            <v:path/>
+            <v:fill on="t" focussize="0,0"/>
+            <v:stroke on="f"/>
+            <v:imagedata o:title=""/>
+            <o:lock v:ext="edit"/>
+            <w10:wrap type="none"/>
+            <w10:anchorlock/>
+          </v:rect>
+        </w:pict>
+      </w:r>
+    </w:p>
+    <w:p>
+      <w:pPr>
+        <w:pStyle w:val="2"/>
+        <w:keepNext w:val="0"/>
+        <w:keepLines w:val="0"/>
+        <w:widowControl/>
+        <w:suppressLineNumbers w:val="0"/>
+      </w:pPr>
+      <w:r>
+        <w:rPr>
+          <w:rStyle w:val="9"/>
+          <w:b/>
+          <w:bCs/>
+        </w:rPr>
+        <w:t>Properties File in JDBC</w:t>
+      </w:r>
+    </w:p>
+    <w:p>
+      <w:pPr>
+        <w:pStyle w:val="8"/>
+        <w:keepNext w:val="0"/>
+        <w:keepLines w:val="0"/>
+        <w:widowControl/>
+        <w:suppressLineNumbers w:val="0"/>
+        <w:ind w:left="720"/>
+      </w:pPr>
+      <w:r>
+        <w:t xml:space="preserve">A </w:t>
+      </w:r>
+      <w:r>
+        <w:rPr>
+          <w:rStyle w:val="9"/>
+        </w:rPr>
+        <w:t>properties file</w:t>
+      </w:r>
+      <w:r>
+        <w:t xml:space="preserve"> is a text file with key-value pairs like:</w:t>
+      </w:r>
+    </w:p>
+    <w:p>
+      <w:pPr>
+        <w:pStyle w:val="7"/>
+        <w:keepNext w:val="0"/>
+        <w:keepLines w:val="0"/>
+        <w:widowControl/>
+        <w:suppressLineNumbers w:val="0"/>
+        <w:ind w:left="720"/>
+        <w:rPr>
+          <w:rStyle w:val="6"/>
+        </w:rPr>
+      </w:pPr>
+      <w:r>
+        <w:rPr>
+          <w:rStyle w:val="6"/>
+        </w:rPr>
+        <w:t>url=jdbc:mysql://localhost:3306/mydb</w:t>
+      </w:r>
+    </w:p>
+    <w:p>
+      <w:pPr>
+        <w:pStyle w:val="7"/>
+        <w:keepNext w:val="0"/>
+        <w:keepLines w:val="0"/>
+        <w:widowControl/>
+        <w:suppressLineNumbers w:val="0"/>
+        <w:ind w:left="720"/>
+        <w:rPr>
+          <w:rStyle w:val="6"/>
+        </w:rPr>
+      </w:pPr>
+      <w:r>
+        <w:rPr>
+          <w:rStyle w:val="6"/>
+        </w:rPr>
+        <w:t>username=root</w:t>
+      </w:r>
+    </w:p>
+    <w:p>
+      <w:pPr>
+        <w:pStyle w:val="7"/>
+        <w:keepNext w:val="0"/>
+        <w:keepLines w:val="0"/>
+        <w:widowControl/>
+        <w:suppressLineNumbers w:val="0"/>
+        <w:ind w:left="720"/>
+      </w:pPr>
+      <w:r>
+        <w:rPr>
+          <w:rStyle w:val="6"/>
+        </w:rPr>
+        <w:t>password=1234</w:t>
+      </w:r>
+    </w:p>
+    <w:p>
+      <w:pPr>
+        <w:pStyle w:val="8"/>
+        <w:keepNext w:val="0"/>
+        <w:keepLines w:val="0"/>
+        <w:widowControl/>
+        <w:suppressLineNumbers w:val="0"/>
+        <w:ind w:left="720"/>
+      </w:pPr>
+      <w:r>
+        <w:t>It stores database connection info like URL, username, and password.</w:t>
+      </w:r>
+    </w:p>
+    <w:p>
+      <w:pPr>
+        <w:pStyle w:val="8"/>
+        <w:keepNext w:val="0"/>
+        <w:keepLines w:val="0"/>
+        <w:widowControl/>
+        <w:suppressLineNumbers w:val="0"/>
+        <w:ind w:left="720"/>
+      </w:pPr>
+      <w:r>
+        <w:t xml:space="preserve">Java’s </w:t>
+      </w:r>
+      <w:r>
+        <w:rPr>
+          <w:rStyle w:val="6"/>
+        </w:rPr>
+        <w:t>Properties</w:t>
+      </w:r>
+      <w:r>
+        <w:t xml:space="preserve"> class (from </w:t>
+      </w:r>
+      <w:r>
+        <w:rPr>
+          <w:rStyle w:val="6"/>
+        </w:rPr>
+        <w:t>java.util</w:t>
+      </w:r>
+      <w:r>
+        <w:t xml:space="preserve"> package) is used to read it.</w:t>
+      </w:r>
+    </w:p>
+    <w:p>
+      <w:pPr>
+        <w:pStyle w:val="3"/>
+        <w:keepNext w:val="0"/>
+        <w:keepLines w:val="0"/>
+        <w:widowControl/>
+        <w:suppressLineNumbers w:val="0"/>
+      </w:pPr>
+      <w:r>
+        <w:rPr>
+          <w:rStyle w:val="9"/>
+          <w:b/>
+          <w:bCs/>
+        </w:rPr>
+        <w:t>Why Use It?</w:t>
+      </w:r>
+    </w:p>
+    <w:p>
+      <w:pPr>
+        <w:pStyle w:val="8"/>
+        <w:keepNext w:val="0"/>
+        <w:keepLines w:val="0"/>
+        <w:widowControl/>
+        <w:suppressLineNumbers w:val="0"/>
+        <w:ind w:left="720"/>
+      </w:pPr>
+      <w:r>
+        <w:rPr>
+          <w:rStyle w:val="9"/>
+        </w:rPr>
+        <w:t>Cleaner Code</w:t>
+      </w:r>
+      <w:r>
+        <w:t xml:space="preserve"> – Keeps configuration separate from the main code.</w:t>
+      </w:r>
+    </w:p>
+    <w:p>
+      <w:pPr>
+        <w:pStyle w:val="8"/>
+        <w:keepNext w:val="0"/>
+        <w:keepLines w:val="0"/>
+        <w:widowControl/>
+        <w:suppressLineNumbers w:val="0"/>
+        <w:ind w:left="720"/>
+      </w:pPr>
+      <w:r>
+        <w:rPr>
+          <w:rStyle w:val="9"/>
+        </w:rPr>
+        <w:t>Easy Maintenance</w:t>
+      </w:r>
+      <w:r>
+        <w:t xml:space="preserve"> – Change connection info without changing the Java code.</w:t>
+      </w:r>
+    </w:p>
+    <w:p>
+      <w:pPr>
+        <w:pStyle w:val="8"/>
+        <w:keepNext w:val="0"/>
+        <w:keepLines w:val="0"/>
+        <w:widowControl/>
+        <w:suppressLineNumbers w:val="0"/>
+        <w:ind w:left="720"/>
+      </w:pPr>
+      <w:r>
+        <w:rPr>
+          <w:rStyle w:val="9"/>
+        </w:rPr>
+        <w:t>More Secure</w:t>
+      </w:r>
+      <w:r>
+        <w:t xml:space="preserve"> – You can protect the file and restrict access.</w:t>
+      </w:r>
+    </w:p>
+    <w:p>
+      <w:pPr>
+        <w:pStyle w:val="3"/>
+        <w:keepNext w:val="0"/>
+        <w:keepLines w:val="0"/>
+        <w:widowControl/>
+        <w:suppressLineNumbers w:val="0"/>
+      </w:pPr>
+      <w:r>
+        <w:rPr>
+          <w:rStyle w:val="9"/>
+          <w:b/>
+          <w:bCs/>
+        </w:rPr>
+        <w:t>Steps to Read a Properties File</w:t>
+      </w:r>
+    </w:p>
+    <w:p>
+      <w:pPr>
+        <w:pStyle w:val="8"/>
+        <w:keepNext w:val="0"/>
+        <w:keepLines w:val="0"/>
+        <w:widowControl/>
+        <w:suppressLineNumbers w:val="0"/>
+        <w:ind w:left="720"/>
+      </w:pPr>
+      <w:r>
+        <w:t xml:space="preserve">Create a </w:t>
+      </w:r>
+      <w:r>
+        <w:rPr>
+          <w:rStyle w:val="6"/>
+        </w:rPr>
+        <w:t>.properties</w:t>
+      </w:r>
+      <w:r>
+        <w:t xml:space="preserve"> file in your project.</w:t>
+      </w:r>
+    </w:p>
+    <w:p>
+      <w:pPr>
+        <w:pStyle w:val="8"/>
+        <w:keepNext w:val="0"/>
+        <w:keepLines w:val="0"/>
+        <w:widowControl/>
+        <w:suppressLineNumbers w:val="0"/>
+        <w:ind w:left="720"/>
+      </w:pPr>
+      <w:r>
+        <w:t xml:space="preserve">Use </w:t>
+      </w:r>
+      <w:r>
+        <w:rPr>
+          <w:rStyle w:val="6"/>
+        </w:rPr>
+        <w:t>FileReader</w:t>
+      </w:r>
+      <w:r>
+        <w:t xml:space="preserve"> to read it.</w:t>
+      </w:r>
+    </w:p>
+    <w:p>
+      <w:pPr>
+        <w:pStyle w:val="8"/>
+        <w:keepNext w:val="0"/>
+        <w:keepLines w:val="0"/>
+        <w:widowControl/>
+        <w:suppressLineNumbers w:val="0"/>
+        <w:ind w:left="720"/>
+      </w:pPr>
+      <w:r>
+        <w:t xml:space="preserve">Create a </w:t>
+      </w:r>
+      <w:r>
+        <w:rPr>
+          <w:rStyle w:val="6"/>
+        </w:rPr>
+        <w:t>Properties</w:t>
+      </w:r>
+      <w:r>
+        <w:t xml:space="preserve"> object.</w:t>
+      </w:r>
+    </w:p>
+    <w:p>
+      <w:pPr>
+        <w:pStyle w:val="8"/>
+        <w:keepNext w:val="0"/>
+        <w:keepLines w:val="0"/>
+        <w:widowControl/>
+        <w:suppressLineNumbers w:val="0"/>
+        <w:ind w:left="720"/>
+      </w:pPr>
+      <w:r>
+        <w:t xml:space="preserve">Load the file using the </w:t>
+      </w:r>
+      <w:r>
+        <w:rPr>
+          <w:rStyle w:val="6"/>
+        </w:rPr>
+        <w:t>load()</w:t>
+      </w:r>
+      <w:r>
+        <w:t xml:space="preserve"> method.</w:t>
+      </w:r>
+    </w:p>
+    <w:p>
+      <w:pPr>
+        <w:keepNext w:val="0"/>
+        <w:keepLines w:val="0"/>
+        <w:widowControl/>
+        <w:numPr>
+          <w:ilvl w:val="0"/>
+          <w:numId w:val="0"/>
+        </w:numPr>
+        <w:suppressLineNumbers w:val="0"/>
+        <w:spacing w:before="0" w:beforeAutospacing="1" w:after="0" w:afterAutospacing="1"/>
+      </w:pPr>
+    </w:p>
+    <w:p>
+      <w:pPr>
+        <w:pStyle w:val="8"/>
+        <w:keepNext w:val="0"/>
+        <w:keepLines w:val="0"/>
+        <w:widowControl/>
+        <w:suppressLineNumbers w:val="0"/>
+        <w:ind w:left="720"/>
+      </w:pPr>
+      <w:r>
+        <w:t xml:space="preserve">Get values using </w:t>
+      </w:r>
+      <w:r>
+        <w:rPr>
+          <w:rStyle w:val="6"/>
+        </w:rPr>
+        <w:t>getProperty("key")</w:t>
+      </w:r>
+      <w:r>
+        <w:t>.</w:t>
+      </w:r>
+    </w:p>
+    <w:p>
+      <w:pPr>
+        <w:pStyle w:val="8"/>
+        <w:keepNext w:val="0"/>
+        <w:keepLines w:val="0"/>
+        <w:widowControl/>
+        <w:suppressLineNumbers w:val="0"/>
+        <w:ind w:left="720"/>
+      </w:pPr>
+      <w:r>
+        <w:t>Use those values to connect to the database:</w:t>
+      </w:r>
+    </w:p>
+    <w:p>
+      <w:pPr>
+        <w:pStyle w:val="7"/>
+        <w:keepNext w:val="0"/>
+        <w:keepLines w:val="0"/>
+        <w:widowControl/>
+        <w:suppressLineNumbers w:val="0"/>
+        <w:ind w:left="720"/>
+      </w:pPr>
+      <w:r>
+        <w:rPr>
+          <w:rStyle w:val="6"/>
+        </w:rPr>
+        <w:t>Connection conn = DriverManager.getConnection(dbURL, properties);</w:t>
+      </w:r>
+    </w:p>
+    <w:p>
+      <w:pPr>
+        <w:keepNext w:val="0"/>
+        <w:keepLines w:val="0"/>
+        <w:widowControl/>
+        <w:suppressLineNumbers w:val="0"/>
+      </w:pPr>
+      <w:r>
+        <w:pict>
+          <v:rect id="_x0000_i1032" o:spt="1" style="height:1.5pt;width:432pt;" fillcolor="#A0A0A0" filled="t" stroked="f" coordsize="21600,21600" o:hr="t" o:hrstd="t" o:hralign="center">
+            <v:path/>
+            <v:fill on="t" focussize="0,0"/>
+            <v:stroke on="f"/>
+            <v:imagedata o:title=""/>
+            <o:lock v:ext="edit"/>
+            <w10:wrap type="none"/>
+            <w10:anchorlock/>
+          </v:rect>
+        </w:pict>
+      </w:r>
+    </w:p>
+    <w:p>
+      <w:pPr>
+        <w:pStyle w:val="2"/>
+        <w:keepNext w:val="0"/>
+        <w:keepLines w:val="0"/>
+        <w:widowControl/>
+        <w:suppressLineNumbers w:val="0"/>
+      </w:pPr>
+      <w:r>
+        <w:rPr>
+          <w:rStyle w:val="9"/>
+          <w:b/>
+          <w:bCs/>
+        </w:rPr>
+        <w:t>XML (Extensible Markup Language)</w:t>
+      </w:r>
+    </w:p>
+    <w:p>
+      <w:pPr>
+        <w:pStyle w:val="8"/>
+        <w:keepNext w:val="0"/>
+        <w:keepLines w:val="0"/>
+        <w:widowControl/>
+        <w:suppressLineNumbers w:val="0"/>
+        <w:ind w:left="720"/>
+      </w:pPr>
+      <w:r>
+        <w:t>XML is a text file used to store or transfer data in a structured way.</w:t>
+      </w:r>
+    </w:p>
+    <w:p>
+      <w:pPr>
+        <w:pStyle w:val="8"/>
+        <w:keepNext w:val="0"/>
+        <w:keepLines w:val="0"/>
+        <w:widowControl/>
+        <w:suppressLineNumbers w:val="0"/>
+        <w:ind w:left="720"/>
+      </w:pPr>
+      <w:r>
+        <w:t>It’s similar to HTML but meant for storing data, not displaying it.</w:t>
+      </w:r>
+    </w:p>
+    <w:p>
+      <w:pPr>
+        <w:pStyle w:val="3"/>
+        <w:keepNext w:val="0"/>
+        <w:keepLines w:val="0"/>
+        <w:widowControl/>
+        <w:suppressLineNumbers w:val="0"/>
+      </w:pPr>
+      <w:r>
+        <w:rPr>
+          <w:rStyle w:val="9"/>
+          <w:b/>
+          <w:bCs/>
+        </w:rPr>
+        <w:t>Types of XML:</w:t>
+      </w:r>
+    </w:p>
+    <w:p>
+      <w:pPr>
+        <w:pStyle w:val="8"/>
+        <w:keepNext w:val="0"/>
+        <w:keepLines w:val="0"/>
+        <w:widowControl/>
+        <w:suppressLineNumbers w:val="0"/>
+        <w:ind w:left="720"/>
+      </w:pPr>
+      <w:r>
+        <w:rPr>
+          <w:rStyle w:val="9"/>
+        </w:rPr>
+        <w:t>Self-defined XML</w:t>
+      </w:r>
+    </w:p>
+    <w:p>
+      <w:pPr>
+        <w:pStyle w:val="8"/>
+        <w:keepNext w:val="0"/>
+        <w:keepLines w:val="0"/>
+        <w:widowControl/>
+        <w:suppressLineNumbers w:val="0"/>
+        <w:ind w:left="1440"/>
+      </w:pPr>
+      <w:r>
+        <w:t>No fixed rules. You define your own tags.</w:t>
+      </w:r>
+    </w:p>
+    <w:p>
+      <w:pPr>
+        <w:pStyle w:val="8"/>
+        <w:keepNext w:val="0"/>
+        <w:keepLines w:val="0"/>
+        <w:widowControl/>
+        <w:suppressLineNumbers w:val="0"/>
+        <w:ind w:left="1440"/>
+      </w:pPr>
+      <w:r>
+        <w:t>Used for simple data sharing between apps.</w:t>
+      </w:r>
+    </w:p>
+    <w:p>
+      <w:pPr>
+        <w:pStyle w:val="8"/>
+        <w:keepNext w:val="0"/>
+        <w:keepLines w:val="0"/>
+        <w:widowControl/>
+        <w:suppressLineNumbers w:val="0"/>
+        <w:ind w:left="1440"/>
+      </w:pPr>
+      <w:r>
+        <w:t>Read using file handling or libraries like JAXP.</w:t>
+      </w:r>
+    </w:p>
+    <w:p>
+      <w:pPr>
+        <w:pStyle w:val="8"/>
+        <w:keepNext w:val="0"/>
+        <w:keepLines w:val="0"/>
+        <w:widowControl/>
+        <w:suppressLineNumbers w:val="0"/>
+        <w:ind w:left="720"/>
+      </w:pPr>
+      <w:r>
+        <w:rPr>
+          <w:rStyle w:val="9"/>
+        </w:rPr>
+        <w:t>XML with XSD (XML Schema Definition)</w:t>
+      </w:r>
+    </w:p>
+    <w:p>
+      <w:pPr>
+        <w:pStyle w:val="8"/>
+        <w:keepNext w:val="0"/>
+        <w:keepLines w:val="0"/>
+        <w:widowControl/>
+        <w:suppressLineNumbers w:val="0"/>
+        <w:ind w:left="1440"/>
+      </w:pPr>
+      <w:r>
+        <w:t>Follows strict rules defined by the XSD.</w:t>
+      </w:r>
+    </w:p>
+    <w:p>
+      <w:pPr>
+        <w:pStyle w:val="8"/>
+        <w:keepNext w:val="0"/>
+        <w:keepLines w:val="0"/>
+        <w:widowControl/>
+        <w:suppressLineNumbers w:val="0"/>
+        <w:ind w:left="1440"/>
+      </w:pPr>
+      <w:r>
+        <w:t>Used in applications where a fixed structure is needed (like configuration files).</w:t>
+      </w:r>
+    </w:p>
+    <w:p>
+      <w:pPr>
+        <w:keepNext w:val="0"/>
+        <w:keepLines w:val="0"/>
+        <w:widowControl/>
+        <w:suppressLineNumbers w:val="0"/>
+      </w:pPr>
+      <w:r>
+        <w:pict>
+          <v:rect id="_x0000_i1033" o:spt="1" style="height:1.5pt;width:432pt;" fillcolor="#A0A0A0" filled="t" stroked="f" coordsize="21600,21600" o:hr="t" o:hrstd="t" o:hralign="center">
+            <v:path/>
+            <v:fill on="t" focussize="0,0"/>
+            <v:stroke on="f"/>
+            <v:imagedata o:title=""/>
+            <o:lock v:ext="edit"/>
+            <w10:wrap type="none"/>
+            <w10:anchorlock/>
+          </v:rect>
+        </w:pict>
+      </w:r>
+    </w:p>
+    <w:p>
+      <w:pPr>
+        <w:pStyle w:val="2"/>
+        <w:keepNext w:val="0"/>
+        <w:keepLines w:val="0"/>
+        <w:widowControl/>
+        <w:suppressLineNumbers w:val="0"/>
+      </w:pPr>
+      <w:r>
+        <w:rPr>
+          <w:rStyle w:val="9"/>
+          <w:b/>
+          <w:bCs/>
+        </w:rPr>
+        <w:t>Apache Maven</w:t>
+      </w:r>
+    </w:p>
+    <w:p>
+      <w:pPr>
+        <w:pStyle w:val="8"/>
+        <w:keepNext w:val="0"/>
+        <w:keepLines w:val="0"/>
+        <w:widowControl/>
+        <w:suppressLineNumbers w:val="0"/>
+        <w:ind w:left="720"/>
+      </w:pPr>
+      <w:r>
+        <w:t>Maven is a tool that helps manage Java projects.</w:t>
+      </w:r>
+    </w:p>
+    <w:p>
+      <w:pPr>
+        <w:pStyle w:val="8"/>
+        <w:keepNext w:val="0"/>
+        <w:keepLines w:val="0"/>
+        <w:widowControl/>
+        <w:suppressLineNumbers w:val="0"/>
+        <w:ind w:left="720"/>
+      </w:pPr>
+      <w:r>
+        <w:t>It automates building, testing, and managing dependencies.</w:t>
+      </w:r>
+    </w:p>
+    <w:p>
+      <w:pPr>
+        <w:pStyle w:val="8"/>
+        <w:keepNext w:val="0"/>
+        <w:keepLines w:val="0"/>
+        <w:widowControl/>
+        <w:suppressLineNumbers w:val="0"/>
+        <w:ind w:left="720"/>
+      </w:pPr>
+      <w:r>
+        <w:t xml:space="preserve">It uses a file called </w:t>
+      </w:r>
+      <w:r>
+        <w:rPr>
+          <w:rStyle w:val="6"/>
+        </w:rPr>
+        <w:t>pom.xml</w:t>
+      </w:r>
+      <w:r>
+        <w:t xml:space="preserve"> to declare project info, dependencies, plugins, etc.</w:t>
+      </w:r>
+    </w:p>
+    <w:p>
+      <w:pPr>
+        <w:keepNext w:val="0"/>
+        <w:keepLines w:val="0"/>
+        <w:widowControl/>
+        <w:suppressLineNumbers w:val="0"/>
+      </w:pPr>
+      <w:r>
+        <w:pict>
+          <v:rect id="_x0000_i1034" o:spt="1" style="height:1.5pt;width:432pt;" fillcolor="#A0A0A0" filled="t" stroked="f" coordsize="21600,21600" o:hr="t" o:hrstd="t" o:hralign="center">
+            <v:path/>
+            <v:fill on="t" focussize="0,0"/>
+            <v:stroke on="f"/>
+            <v:imagedata o:title=""/>
+            <o:lock v:ext="edit"/>
+            <w10:wrap type="none"/>
+            <w10:anchorlock/>
+          </v:rect>
+        </w:pict>
+      </w:r>
+    </w:p>
+    <w:p>
+      <w:pPr>
+        <w:pStyle w:val="2"/>
+        <w:keepNext w:val="0"/>
+        <w:keepLines w:val="0"/>
+        <w:widowControl/>
+        <w:suppressLineNumbers w:val="0"/>
+      </w:pPr>
+      <w:r>
+        <w:rPr>
+          <w:rStyle w:val="9"/>
+          <w:b/>
+          <w:bCs/>
+        </w:rPr>
+        <w:t>Maven Archetype</w:t>
+      </w:r>
+    </w:p>
+    <w:p>
+      <w:pPr>
+        <w:pStyle w:val="8"/>
+        <w:keepNext w:val="0"/>
+        <w:keepLines w:val="0"/>
+        <w:widowControl/>
+        <w:suppressLineNumbers w:val="0"/>
+        <w:ind w:left="720"/>
+      </w:pPr>
+      <w:r>
+        <w:t xml:space="preserve">An </w:t>
+      </w:r>
+      <w:r>
+        <w:rPr>
+          <w:rStyle w:val="9"/>
+        </w:rPr>
+        <w:t>archetype</w:t>
+      </w:r>
+      <w:r>
+        <w:t xml:space="preserve"> is like a project template in Maven.</w:t>
+      </w:r>
+    </w:p>
+    <w:p>
+      <w:pPr>
+        <w:pStyle w:val="8"/>
+        <w:keepNext w:val="0"/>
+        <w:keepLines w:val="0"/>
+        <w:widowControl/>
+        <w:suppressLineNumbers w:val="0"/>
+        <w:ind w:left="720"/>
+      </w:pPr>
+      <w:r>
+        <w:t>It creates a ready-to-use project with folders and sample files.</w:t>
+      </w:r>
+    </w:p>
+    <w:p>
+      <w:pPr>
+        <w:pStyle w:val="3"/>
+        <w:keepNext w:val="0"/>
+        <w:keepLines w:val="0"/>
+        <w:widowControl/>
+        <w:suppressLineNumbers w:val="0"/>
+      </w:pPr>
+      <w:r>
+        <w:rPr>
+          <w:rStyle w:val="9"/>
+          <w:b/>
+          <w:bCs/>
+        </w:rPr>
+        <w:t>Steps to Create a Maven Project:</w:t>
+      </w:r>
+    </w:p>
+    <w:p>
+      <w:pPr>
+        <w:pStyle w:val="8"/>
+        <w:keepNext w:val="0"/>
+        <w:keepLines w:val="0"/>
+        <w:widowControl/>
+        <w:suppressLineNumbers w:val="0"/>
+        <w:ind w:left="720"/>
+      </w:pPr>
+      <w:r>
+        <w:t>In your IDE, go to:</w:t>
+      </w:r>
+    </w:p>
+    <w:p>
+      <w:pPr>
+        <w:pStyle w:val="8"/>
+        <w:keepNext w:val="0"/>
+        <w:keepLines w:val="0"/>
+        <w:widowControl/>
+        <w:suppressLineNumbers w:val="0"/>
+        <w:ind w:left="1440"/>
+      </w:pPr>
+      <w:r>
+        <w:rPr>
+          <w:rStyle w:val="6"/>
+        </w:rPr>
+        <w:t>File</w:t>
+      </w:r>
+      <w:r>
+        <w:t xml:space="preserve"> → </w:t>
+      </w:r>
+      <w:r>
+        <w:rPr>
+          <w:rStyle w:val="6"/>
+        </w:rPr>
+        <w:t>New</w:t>
+      </w:r>
+      <w:r>
+        <w:t xml:space="preserve"> → </w:t>
+      </w:r>
+      <w:r>
+        <w:rPr>
+          <w:rStyle w:val="6"/>
+        </w:rPr>
+        <w:t>Maven Project</w:t>
+      </w:r>
+    </w:p>
+    <w:p>
+      <w:pPr>
+        <w:pStyle w:val="8"/>
+        <w:keepNext w:val="0"/>
+        <w:keepLines w:val="0"/>
+        <w:widowControl/>
+        <w:suppressLineNumbers w:val="0"/>
+        <w:ind w:left="1440"/>
+      </w:pPr>
+      <w:r>
+        <w:t xml:space="preserve">OR: </w:t>
+      </w:r>
+      <w:r>
+        <w:rPr>
+          <w:rStyle w:val="6"/>
+        </w:rPr>
+        <w:t>File</w:t>
+      </w:r>
+      <w:r>
+        <w:t xml:space="preserve"> → </w:t>
+      </w:r>
+      <w:r>
+        <w:rPr>
+          <w:rStyle w:val="6"/>
+        </w:rPr>
+        <w:t>Others</w:t>
+      </w:r>
+      <w:r>
+        <w:t xml:space="preserve"> → Search "Maven" → Select Maven Project → Finish</w:t>
+      </w:r>
+    </w:p>
+    <w:p>
+      <w:pPr>
+        <w:pStyle w:val="8"/>
+        <w:keepNext w:val="0"/>
+        <w:keepLines w:val="0"/>
+        <w:widowControl/>
+        <w:suppressLineNumbers w:val="0"/>
+        <w:ind w:left="720"/>
+      </w:pPr>
+      <w:r>
+        <w:t xml:space="preserve">Click </w:t>
+      </w:r>
+      <w:r>
+        <w:rPr>
+          <w:rStyle w:val="9"/>
+        </w:rPr>
+        <w:t>Next</w:t>
+      </w:r>
+      <w:r>
+        <w:t>.</w:t>
+      </w:r>
+    </w:p>
+    <w:p>
+      <w:pPr>
+        <w:pStyle w:val="8"/>
+        <w:keepNext w:val="0"/>
+        <w:keepLines w:val="0"/>
+        <w:widowControl/>
+        <w:suppressLineNumbers w:val="0"/>
+        <w:ind w:left="720"/>
+      </w:pPr>
+      <w:r>
+        <w:t xml:space="preserve">Choose </w:t>
+      </w:r>
+      <w:r>
+        <w:rPr>
+          <w:rStyle w:val="9"/>
+        </w:rPr>
+        <w:t>Internal Catalog</w:t>
+      </w:r>
+      <w:r>
+        <w:t xml:space="preserve"> and select </w:t>
+      </w:r>
+      <w:r>
+        <w:rPr>
+          <w:rStyle w:val="6"/>
+        </w:rPr>
+        <w:t>maven-archetype-quickstart</w:t>
+      </w:r>
+      <w:r>
+        <w:t>.</w:t>
+      </w:r>
+    </w:p>
+    <w:p>
+      <w:pPr>
+        <w:pStyle w:val="8"/>
+        <w:keepNext w:val="0"/>
+        <w:keepLines w:val="0"/>
+        <w:widowControl/>
+        <w:suppressLineNumbers w:val="0"/>
+        <w:ind w:left="720"/>
+      </w:pPr>
+      <w:r>
+        <w:t xml:space="preserve">Set the </w:t>
+      </w:r>
+      <w:r>
+        <w:rPr>
+          <w:rStyle w:val="9"/>
+        </w:rPr>
+        <w:t>Group ID</w:t>
+      </w:r>
+      <w:r>
+        <w:t xml:space="preserve">, </w:t>
+      </w:r>
+      <w:r>
+        <w:rPr>
+          <w:rStyle w:val="9"/>
+        </w:rPr>
+        <w:t>Artifact ID</w:t>
+      </w:r>
+      <w:r>
+        <w:t xml:space="preserve">, and optionally a </w:t>
+      </w:r>
+      <w:r>
+        <w:rPr>
+          <w:rStyle w:val="9"/>
+        </w:rPr>
+        <w:t>base package name</w:t>
+      </w:r>
+      <w:r>
+        <w:t>.</w:t>
+      </w:r>
+    </w:p>
+    <w:p>
+      <w:pPr>
+        <w:pStyle w:val="8"/>
+        <w:keepNext w:val="0"/>
+        <w:keepLines w:val="0"/>
+        <w:widowControl/>
+        <w:suppressLineNumbers w:val="0"/>
+        <w:ind w:left="720"/>
+      </w:pPr>
+      <w:r>
+        <w:t xml:space="preserve">Click </w:t>
+      </w:r>
+      <w:r>
+        <w:rPr>
+          <w:rStyle w:val="9"/>
+        </w:rPr>
+        <w:t>Finish</w:t>
+      </w:r>
+      <w:r>
+        <w:t>.</w:t>
+      </w:r>
+    </w:p>
+    <w:p>
+      <w:pPr>
+        <w:keepNext w:val="0"/>
+        <w:keepLines w:val="0"/>
+        <w:widowControl/>
+        <w:suppressLineNumbers w:val="0"/>
+      </w:pPr>
+      <w:r>
+        <w:pict>
+          <v:rect id="_x0000_i1035" o:spt="1" style="height:1.5pt;width:432pt;" fillcolor="#A0A0A0" filled="t" stroked="f" coordsize="21600,21600" o:hr="t" o:hrstd="t" o:hralign="center">
+            <v:path/>
+            <v:fill on="t" focussize="0,0"/>
+            <v:stroke on="f"/>
+            <v:imagedata o:title=""/>
+            <o:lock v:ext="edit"/>
+            <w10:wrap type="none"/>
+            <w10:anchorlock/>
+          </v:rect>
+        </w:pict>
+      </w:r>
+    </w:p>
+    <w:p>
+      <w:pPr>
+        <w:pStyle w:val="2"/>
+        <w:keepNext w:val="0"/>
+        <w:keepLines w:val="0"/>
+        <w:widowControl/>
+        <w:suppressLineNumbers w:val="0"/>
+      </w:pPr>
+      <w:r>
+        <w:rPr>
+          <w:rStyle w:val="9"/>
+          <w:b/>
+          <w:bCs/>
+        </w:rPr>
+        <w:t xml:space="preserve">About </w:t>
+      </w:r>
+      <w:r>
+        <w:rPr>
+          <w:rStyle w:val="6"/>
+        </w:rPr>
+        <w:t>pom.xml</w:t>
+      </w:r>
+    </w:p>
+    <w:p>
+      <w:pPr>
+        <w:pStyle w:val="8"/>
+        <w:keepNext w:val="0"/>
+        <w:keepLines w:val="0"/>
+        <w:widowControl/>
+        <w:suppressLineNumbers w:val="0"/>
+        <w:ind w:left="720"/>
+      </w:pPr>
+      <w:r>
+        <w:rPr>
+          <w:rStyle w:val="6"/>
+        </w:rPr>
+        <w:t>pom.xml</w:t>
+      </w:r>
+      <w:r>
+        <w:t xml:space="preserve"> stands for </w:t>
+      </w:r>
+      <w:r>
+        <w:rPr>
+          <w:rStyle w:val="9"/>
+        </w:rPr>
+        <w:t>Project Object Model</w:t>
+      </w:r>
+      <w:r>
+        <w:t>.</w:t>
+      </w:r>
+    </w:p>
+    <w:p>
+      <w:pPr>
+        <w:pStyle w:val="8"/>
+        <w:keepNext w:val="0"/>
+        <w:keepLines w:val="0"/>
+        <w:widowControl/>
+        <w:suppressLineNumbers w:val="0"/>
+        <w:ind w:left="720"/>
+      </w:pPr>
+      <w:r>
+        <w:t>It’s where you define:</w:t>
+      </w:r>
+    </w:p>
+    <w:p>
+      <w:pPr>
+        <w:pStyle w:val="8"/>
+        <w:keepNext w:val="0"/>
+        <w:keepLines w:val="0"/>
+        <w:widowControl/>
+        <w:suppressLineNumbers w:val="0"/>
+        <w:ind w:left="1440"/>
+      </w:pPr>
+      <w:r>
+        <w:t>Project name, version</w:t>
+      </w:r>
+    </w:p>
+    <w:p>
+      <w:pPr>
+        <w:pStyle w:val="8"/>
+        <w:keepNext w:val="0"/>
+        <w:keepLines w:val="0"/>
+        <w:widowControl/>
+        <w:suppressLineNumbers w:val="0"/>
+        <w:ind w:left="1440"/>
+      </w:pPr>
+      <w:r>
+        <w:t>Dependencies (libraries you need)</w:t>
+      </w:r>
+    </w:p>
+    <w:p>
+      <w:pPr>
+        <w:pStyle w:val="8"/>
+        <w:keepNext w:val="0"/>
+        <w:keepLines w:val="0"/>
+        <w:widowControl/>
+        <w:suppressLineNumbers w:val="0"/>
+        <w:ind w:left="1440"/>
+      </w:pPr>
+      <w:r>
+        <w:t>Plugins and build settings</w:t>
+      </w:r>
+    </w:p>
+    <w:p>
+      <w:pPr>
+        <w:pStyle w:val="8"/>
+        <w:keepNext w:val="0"/>
+        <w:keepLines w:val="0"/>
+        <w:widowControl/>
+        <w:suppressLineNumbers w:val="0"/>
+        <w:ind w:left="720"/>
+      </w:pPr>
+      <w:r>
+        <w:t>Maven reads this file and automatically downloads what's needed for your project.</w:t>
+      </w:r>
+    </w:p>
+    <w:p>
+      <w:pPr>
+        <w:keepNext w:val="0"/>
+        <w:keepLines w:val="0"/>
+        <w:widowControl/>
+        <w:suppressLineNumbers w:val="0"/>
+      </w:pPr>
+      <w:r>
+        <w:pict>
+          <v:rect id="_x0000_i1036" o:spt="1" style="height:1.5pt;width:432pt;" fillcolor="#A0A0A0" filled="t" stroked="f" coordsize="21600,21600" o:hr="t" o:hrstd="t" o:hralign="center">
+            <v:path/>
+            <v:fill on="t" focussize="0,0"/>
+            <v:stroke on="f"/>
+            <v:imagedata o:title=""/>
+            <o:lock v:ext="edit"/>
+            <w10:wrap type="none"/>
+            <w10:anchorlock/>
+          </v:rect>
+        </w:pict>
+      </w:r>
+    </w:p>
+    <w:p>
+      <w:pPr>
+        <w:keepNext w:val="0"/>
+        <w:keepLines w:val="0"/>
+        <w:widowControl/>
+        <w:suppressLineNumbers w:val="0"/>
+      </w:pPr>
+    </w:p>
+    <w:p>
+      <w:pPr>
+        <w:keepNext w:val="0"/>
+        <w:keepLines w:val="0"/>
+        <w:widowControl/>
+        <w:suppressLineNumbers w:val="0"/>
+        <w:rPr>
+          <w:rFonts w:hint="default"/>
+        </w:rPr>
+      </w:pPr>
+      <w:r>
+        <w:rPr>
+          <w:rFonts w:hint="default"/>
+        </w:rPr>
+        <w:t>JDBC Interview Questions:</w:t>
+      </w:r>
+    </w:p>
+    <w:p>
+      <w:pPr>
+        <w:keepNext w:val="0"/>
+        <w:keepLines w:val="0"/>
+        <w:widowControl/>
+        <w:suppressLineNumbers w:val="0"/>
+        <w:rPr>
+          <w:rFonts w:hint="default"/>
+        </w:rPr>
+      </w:pPr>
+    </w:p>
+    <w:p>
+      <w:pPr>
+        <w:keepNext w:val="0"/>
+        <w:keepLines w:val="0"/>
+        <w:widowControl/>
+        <w:suppressLineNumbers w:val="0"/>
+        <w:rPr>
+          <w:rFonts w:hint="default"/>
+        </w:rPr>
+      </w:pPr>
+      <w:r>
+        <w:rPr>
+          <w:rFonts w:hint="default"/>
+        </w:rPr>
+        <w:t># JDBC Interview Questions &amp; Answers</w:t>
+      </w:r>
+    </w:p>
+    <w:p>
+      <w:pPr>
+        <w:keepNext w:val="0"/>
+        <w:keepLines w:val="0"/>
+        <w:widowControl/>
+        <w:suppressLineNumbers w:val="0"/>
+        <w:rPr>
+          <w:rFonts w:hint="default"/>
+        </w:rPr>
+      </w:pPr>
+    </w:p>
+    <w:p>
+      <w:pPr>
+        <w:keepNext w:val="0"/>
+        <w:keepLines w:val="0"/>
+        <w:widowControl/>
+        <w:suppressLineNumbers w:val="0"/>
+        <w:rPr>
+          <w:rFonts w:hint="default"/>
+        </w:rPr>
+      </w:pPr>
+      <w:r>
+        <w:rPr>
+          <w:rFonts w:hint="default"/>
+        </w:rPr>
+        <w:t xml:space="preserve"> Core Java &amp; File Handling</w:t>
+      </w:r>
+    </w:p>
+    <w:p>
+      <w:pPr>
+        <w:keepNext w:val="0"/>
+        <w:keepLines w:val="0"/>
+        <w:widowControl/>
+        <w:suppressLineNumbers w:val="0"/>
+        <w:rPr>
+          <w:rFonts w:hint="default"/>
+        </w:rPr>
+      </w:pPr>
+      <w:r>
+        <w:rPr>
+          <w:rFonts w:hint="default"/>
+        </w:rPr>
+        <w:t>1. What is the drawback of core Java?</w:t>
+      </w:r>
+    </w:p>
+    <w:p>
+      <w:pPr>
+        <w:keepNext w:val="0"/>
+        <w:keepLines w:val="0"/>
+        <w:widowControl/>
+        <w:suppressLineNumbers w:val="0"/>
+        <w:rPr>
+          <w:rFonts w:hint="default"/>
+        </w:rPr>
+      </w:pPr>
+      <w:r>
+        <w:rPr>
+          <w:rFonts w:hint="default"/>
+        </w:rPr>
+        <w:t xml:space="preserve">   - Core Java lacks built-in support for database connectivity, requiring external APIs like JDBC</w:t>
+      </w:r>
+    </w:p>
+    <w:p>
+      <w:pPr>
+        <w:keepNext w:val="0"/>
+        <w:keepLines w:val="0"/>
+        <w:widowControl/>
+        <w:suppressLineNumbers w:val="0"/>
+        <w:rPr>
+          <w:rFonts w:hint="default"/>
+        </w:rPr>
+      </w:pPr>
+      <w:r>
+        <w:rPr>
+          <w:rFonts w:hint="default"/>
+        </w:rPr>
+        <w:t xml:space="preserve">   - No direct support for distributed computing (needs RMI or other frameworks)</w:t>
+      </w:r>
+    </w:p>
+    <w:p>
+      <w:pPr>
+        <w:keepNext w:val="0"/>
+        <w:keepLines w:val="0"/>
+        <w:widowControl/>
+        <w:suppressLineNumbers w:val="0"/>
+        <w:rPr>
+          <w:rFonts w:hint="default"/>
+        </w:rPr>
+      </w:pPr>
+      <w:r>
+        <w:rPr>
+          <w:rFonts w:hint="default"/>
+        </w:rPr>
+        <w:t xml:space="preserve">   - Limited support for complex data structures compared to specialized libraries</w:t>
+      </w:r>
+    </w:p>
+    <w:p>
+      <w:pPr>
+        <w:keepNext w:val="0"/>
+        <w:keepLines w:val="0"/>
+        <w:widowControl/>
+        <w:suppressLineNumbers w:val="0"/>
+        <w:rPr>
+          <w:rFonts w:hint="default"/>
+        </w:rPr>
+      </w:pPr>
+    </w:p>
+    <w:p>
+      <w:pPr>
+        <w:keepNext w:val="0"/>
+        <w:keepLines w:val="0"/>
+        <w:widowControl/>
+        <w:suppressLineNumbers w:val="0"/>
+        <w:rPr>
+          <w:rFonts w:hint="default"/>
+        </w:rPr>
+      </w:pPr>
+      <w:r>
+        <w:rPr>
+          <w:rFonts w:hint="default"/>
+        </w:rPr>
+        <w:t>2. What is the drawback of File Handling?</w:t>
+      </w:r>
+    </w:p>
+    <w:p>
+      <w:pPr>
+        <w:keepNext w:val="0"/>
+        <w:keepLines w:val="0"/>
+        <w:widowControl/>
+        <w:suppressLineNumbers w:val="0"/>
+        <w:rPr>
+          <w:rFonts w:hint="default"/>
+        </w:rPr>
+      </w:pPr>
+      <w:r>
+        <w:rPr>
+          <w:rFonts w:hint="default"/>
+        </w:rPr>
+        <w:t xml:space="preserve">   - File operations are slow compared to database operations</w:t>
+      </w:r>
+    </w:p>
+    <w:p>
+      <w:pPr>
+        <w:keepNext w:val="0"/>
+        <w:keepLines w:val="0"/>
+        <w:widowControl/>
+        <w:suppressLineNumbers w:val="0"/>
+        <w:rPr>
+          <w:rFonts w:hint="default"/>
+        </w:rPr>
+      </w:pPr>
+      <w:r>
+        <w:rPr>
+          <w:rFonts w:hint="default"/>
+        </w:rPr>
+        <w:t xml:space="preserve">   - No built-in querying capabilities (like SQL)</w:t>
+      </w:r>
+    </w:p>
+    <w:p>
+      <w:pPr>
+        <w:keepNext w:val="0"/>
+        <w:keepLines w:val="0"/>
+        <w:widowControl/>
+        <w:suppressLineNumbers w:val="0"/>
+        <w:rPr>
+          <w:rFonts w:hint="default"/>
+        </w:rPr>
+      </w:pPr>
+      <w:r>
+        <w:rPr>
+          <w:rFonts w:hint="default"/>
+        </w:rPr>
+        <w:t xml:space="preserve">   - Limited concurrent access support</w:t>
+      </w:r>
+    </w:p>
+    <w:p>
+      <w:pPr>
+        <w:keepNext w:val="0"/>
+        <w:keepLines w:val="0"/>
+        <w:widowControl/>
+        <w:suppressLineNumbers w:val="0"/>
+        <w:rPr>
+          <w:rFonts w:hint="default"/>
+        </w:rPr>
+      </w:pPr>
+      <w:r>
+        <w:rPr>
+          <w:rFonts w:hint="default"/>
+        </w:rPr>
+        <w:t xml:space="preserve">   - No transaction management</w:t>
+      </w:r>
+    </w:p>
+    <w:p>
+      <w:pPr>
+        <w:keepNext w:val="0"/>
+        <w:keepLines w:val="0"/>
+        <w:widowControl/>
+        <w:suppressLineNumbers w:val="0"/>
+        <w:rPr>
+          <w:rFonts w:hint="default"/>
+        </w:rPr>
+      </w:pPr>
+      <w:r>
+        <w:rPr>
+          <w:rFonts w:hint="default"/>
+        </w:rPr>
+        <w:t xml:space="preserve">   - No data relationships or constraints enforcement</w:t>
+      </w:r>
+    </w:p>
+    <w:p>
+      <w:pPr>
+        <w:keepNext w:val="0"/>
+        <w:keepLines w:val="0"/>
+        <w:widowControl/>
+        <w:suppressLineNumbers w:val="0"/>
+        <w:rPr>
+          <w:rFonts w:hint="default"/>
+        </w:rPr>
+      </w:pPr>
+    </w:p>
+    <w:p>
+      <w:pPr>
+        <w:keepNext w:val="0"/>
+        <w:keepLines w:val="0"/>
+        <w:widowControl/>
+        <w:suppressLineNumbers w:val="0"/>
+        <w:rPr>
+          <w:rFonts w:hint="default"/>
+        </w:rPr>
+      </w:pPr>
+    </w:p>
+    <w:p>
+      <w:pPr>
+        <w:keepNext w:val="0"/>
+        <w:keepLines w:val="0"/>
+        <w:widowControl/>
+        <w:suppressLineNumbers w:val="0"/>
+        <w:rPr>
+          <w:rFonts w:hint="default"/>
+        </w:rPr>
+      </w:pPr>
+      <w:bookmarkStart w:id="0" w:name="_GoBack"/>
+      <w:bookmarkEnd w:id="0"/>
+    </w:p>
+    <w:p>
+      <w:pPr>
+        <w:keepNext w:val="0"/>
+        <w:keepLines w:val="0"/>
+        <w:widowControl/>
+        <w:suppressLineNumbers w:val="0"/>
+        <w:rPr>
+          <w:rFonts w:hint="default"/>
+        </w:rPr>
+      </w:pPr>
+    </w:p>
+    <w:p>
+      <w:pPr>
+        <w:keepNext w:val="0"/>
+        <w:keepLines w:val="0"/>
+        <w:widowControl/>
+        <w:suppressLineNumbers w:val="0"/>
+        <w:rPr>
+          <w:rFonts w:hint="default"/>
+        </w:rPr>
+      </w:pPr>
+      <w:r>
+        <w:rPr>
+          <w:rFonts w:hint="default"/>
+        </w:rPr>
+        <w:t xml:space="preserve"> JDBC Basics</w:t>
+      </w:r>
+    </w:p>
+    <w:p>
+      <w:pPr>
+        <w:keepNext w:val="0"/>
+        <w:keepLines w:val="0"/>
+        <w:widowControl/>
+        <w:suppressLineNumbers w:val="0"/>
+        <w:rPr>
+          <w:rFonts w:hint="default"/>
+        </w:rPr>
+      </w:pPr>
+      <w:r>
+        <w:rPr>
+          <w:rFonts w:hint="default"/>
+        </w:rPr>
+        <w:t>3. What is JDBC?</w:t>
+      </w:r>
+    </w:p>
+    <w:p>
+      <w:pPr>
+        <w:keepNext w:val="0"/>
+        <w:keepLines w:val="0"/>
+        <w:widowControl/>
+        <w:suppressLineNumbers w:val="0"/>
+        <w:rPr>
+          <w:rFonts w:hint="default"/>
+        </w:rPr>
+      </w:pPr>
+      <w:r>
+        <w:rPr>
+          <w:rFonts w:hint="default"/>
+        </w:rPr>
+        <w:t xml:space="preserve">   - Java Database Connectivity (JDBC) is an API that enables Java programs to execute SQL statements</w:t>
+      </w:r>
+    </w:p>
+    <w:p>
+      <w:pPr>
+        <w:keepNext w:val="0"/>
+        <w:keepLines w:val="0"/>
+        <w:widowControl/>
+        <w:suppressLineNumbers w:val="0"/>
+        <w:rPr>
+          <w:rFonts w:hint="default"/>
+        </w:rPr>
+      </w:pPr>
+      <w:r>
+        <w:rPr>
+          <w:rFonts w:hint="default"/>
+        </w:rPr>
+        <w:t xml:space="preserve">   - It provides methods to connect to databases, send queries, and process results</w:t>
+      </w:r>
+    </w:p>
+    <w:p>
+      <w:pPr>
+        <w:keepNext w:val="0"/>
+        <w:keepLines w:val="0"/>
+        <w:widowControl/>
+        <w:suppressLineNumbers w:val="0"/>
+        <w:rPr>
+          <w:rFonts w:hint="default"/>
+        </w:rPr>
+      </w:pPr>
+      <w:r>
+        <w:rPr>
+          <w:rFonts w:hint="default"/>
+        </w:rPr>
+        <w:t xml:space="preserve">   - Acts as a bridge between Java applications and databases</w:t>
+      </w:r>
+    </w:p>
+    <w:p>
+      <w:pPr>
+        <w:keepNext w:val="0"/>
+        <w:keepLines w:val="0"/>
+        <w:widowControl/>
+        <w:suppressLineNumbers w:val="0"/>
+        <w:rPr>
+          <w:rFonts w:hint="default"/>
+        </w:rPr>
+      </w:pPr>
+    </w:p>
+    <w:p>
+      <w:pPr>
+        <w:keepNext w:val="0"/>
+        <w:keepLines w:val="0"/>
+        <w:widowControl/>
+        <w:suppressLineNumbers w:val="0"/>
+        <w:rPr>
+          <w:rFonts w:hint="default"/>
+        </w:rPr>
+      </w:pPr>
+      <w:r>
+        <w:rPr>
+          <w:rFonts w:hint="default"/>
+        </w:rPr>
+        <w:t>4. What are the steps for JDBC?</w:t>
+      </w:r>
+    </w:p>
+    <w:p>
+      <w:pPr>
+        <w:keepNext w:val="0"/>
+        <w:keepLines w:val="0"/>
+        <w:widowControl/>
+        <w:suppressLineNumbers w:val="0"/>
+        <w:rPr>
+          <w:rFonts w:hint="default"/>
+        </w:rPr>
+      </w:pPr>
+      <w:r>
+        <w:rPr>
+          <w:rFonts w:hint="default"/>
+        </w:rPr>
+        <w:t xml:space="preserve">   - Load and register the driver</w:t>
+      </w:r>
+    </w:p>
+    <w:p>
+      <w:pPr>
+        <w:keepNext w:val="0"/>
+        <w:keepLines w:val="0"/>
+        <w:widowControl/>
+        <w:suppressLineNumbers w:val="0"/>
+        <w:rPr>
+          <w:rFonts w:hint="default"/>
+        </w:rPr>
+      </w:pPr>
+      <w:r>
+        <w:rPr>
+          <w:rFonts w:hint="default"/>
+        </w:rPr>
+        <w:t xml:space="preserve">   - Establish connection using DriverManager</w:t>
+      </w:r>
+    </w:p>
+    <w:p>
+      <w:pPr>
+        <w:keepNext w:val="0"/>
+        <w:keepLines w:val="0"/>
+        <w:widowControl/>
+        <w:suppressLineNumbers w:val="0"/>
+        <w:rPr>
+          <w:rFonts w:hint="default"/>
+        </w:rPr>
+      </w:pPr>
+      <w:r>
+        <w:rPr>
+          <w:rFonts w:hint="default"/>
+        </w:rPr>
+        <w:t xml:space="preserve">   - Create Statement/PreparedStatement/CallableStatement</w:t>
+      </w:r>
+    </w:p>
+    <w:p>
+      <w:pPr>
+        <w:keepNext w:val="0"/>
+        <w:keepLines w:val="0"/>
+        <w:widowControl/>
+        <w:suppressLineNumbers w:val="0"/>
+        <w:rPr>
+          <w:rFonts w:hint="default"/>
+        </w:rPr>
+      </w:pPr>
+      <w:r>
+        <w:rPr>
+          <w:rFonts w:hint="default"/>
+        </w:rPr>
+        <w:t xml:space="preserve">   - Execute queries</w:t>
+      </w:r>
+    </w:p>
+    <w:p>
+      <w:pPr>
+        <w:keepNext w:val="0"/>
+        <w:keepLines w:val="0"/>
+        <w:widowControl/>
+        <w:suppressLineNumbers w:val="0"/>
+        <w:rPr>
+          <w:rFonts w:hint="default"/>
+        </w:rPr>
+      </w:pPr>
+      <w:r>
+        <w:rPr>
+          <w:rFonts w:hint="default"/>
+        </w:rPr>
+        <w:t xml:space="preserve">   - Process ResultSet (for SELECT queries)</w:t>
+      </w:r>
+    </w:p>
+    <w:p>
+      <w:pPr>
+        <w:keepNext w:val="0"/>
+        <w:keepLines w:val="0"/>
+        <w:widowControl/>
+        <w:suppressLineNumbers w:val="0"/>
+        <w:rPr>
+          <w:rFonts w:hint="default"/>
+        </w:rPr>
+      </w:pPr>
+      <w:r>
+        <w:rPr>
+          <w:rFonts w:hint="default"/>
+        </w:rPr>
+        <w:t xml:space="preserve">   - Close connections (ResultSet, Statement, Connection)</w:t>
+      </w:r>
+    </w:p>
+    <w:p>
+      <w:pPr>
+        <w:keepNext w:val="0"/>
+        <w:keepLines w:val="0"/>
+        <w:widowControl/>
+        <w:suppressLineNumbers w:val="0"/>
+        <w:rPr>
+          <w:rFonts w:hint="default"/>
+        </w:rPr>
+      </w:pPr>
+    </w:p>
+    <w:p>
+      <w:pPr>
+        <w:keepNext w:val="0"/>
+        <w:keepLines w:val="0"/>
+        <w:widowControl/>
+        <w:suppressLineNumbers w:val="0"/>
+        <w:rPr>
+          <w:rFonts w:hint="default"/>
+        </w:rPr>
+      </w:pPr>
+      <w:r>
+        <w:rPr>
+          <w:rFonts w:hint="default"/>
+        </w:rPr>
+        <w:t>5. What are the components used from java.sql package?</w:t>
+      </w:r>
+    </w:p>
+    <w:p>
+      <w:pPr>
+        <w:keepNext w:val="0"/>
+        <w:keepLines w:val="0"/>
+        <w:widowControl/>
+        <w:suppressLineNumbers w:val="0"/>
+        <w:rPr>
+          <w:rFonts w:hint="default"/>
+        </w:rPr>
+      </w:pPr>
+      <w:r>
+        <w:rPr>
+          <w:rFonts w:hint="default"/>
+        </w:rPr>
+        <w:t xml:space="preserve">   - Driver (interface)</w:t>
+      </w:r>
+    </w:p>
+    <w:p>
+      <w:pPr>
+        <w:keepNext w:val="0"/>
+        <w:keepLines w:val="0"/>
+        <w:widowControl/>
+        <w:suppressLineNumbers w:val="0"/>
+        <w:rPr>
+          <w:rFonts w:hint="default"/>
+        </w:rPr>
+      </w:pPr>
+      <w:r>
+        <w:rPr>
+          <w:rFonts w:hint="default"/>
+        </w:rPr>
+        <w:t xml:space="preserve">   - DriverManager (class)</w:t>
+      </w:r>
+    </w:p>
+    <w:p>
+      <w:pPr>
+        <w:keepNext w:val="0"/>
+        <w:keepLines w:val="0"/>
+        <w:widowControl/>
+        <w:suppressLineNumbers w:val="0"/>
+        <w:rPr>
+          <w:rFonts w:hint="default"/>
+        </w:rPr>
+      </w:pPr>
+      <w:r>
+        <w:rPr>
+          <w:rFonts w:hint="default"/>
+        </w:rPr>
+        <w:t xml:space="preserve">   - Connection (interface)</w:t>
+      </w:r>
+    </w:p>
+    <w:p>
+      <w:pPr>
+        <w:keepNext w:val="0"/>
+        <w:keepLines w:val="0"/>
+        <w:widowControl/>
+        <w:suppressLineNumbers w:val="0"/>
+        <w:rPr>
+          <w:rFonts w:hint="default"/>
+        </w:rPr>
+      </w:pPr>
+      <w:r>
+        <w:rPr>
+          <w:rFonts w:hint="default"/>
+        </w:rPr>
+        <w:t xml:space="preserve">   - Statement, PreparedStatement, CallableStatement (interfaces)</w:t>
+      </w:r>
+    </w:p>
+    <w:p>
+      <w:pPr>
+        <w:keepNext w:val="0"/>
+        <w:keepLines w:val="0"/>
+        <w:widowControl/>
+        <w:suppressLineNumbers w:val="0"/>
+        <w:rPr>
+          <w:rFonts w:hint="default"/>
+        </w:rPr>
+      </w:pPr>
+      <w:r>
+        <w:rPr>
+          <w:rFonts w:hint="default"/>
+        </w:rPr>
+        <w:t xml:space="preserve">   - ResultSet (interface)</w:t>
+      </w:r>
+    </w:p>
+    <w:p>
+      <w:pPr>
+        <w:keepNext w:val="0"/>
+        <w:keepLines w:val="0"/>
+        <w:widowControl/>
+        <w:suppressLineNumbers w:val="0"/>
+        <w:rPr>
+          <w:rFonts w:hint="default"/>
+        </w:rPr>
+      </w:pPr>
+      <w:r>
+        <w:rPr>
+          <w:rFonts w:hint="default"/>
+        </w:rPr>
+        <w:t xml:space="preserve">   - SQLException (class)</w:t>
+      </w:r>
+    </w:p>
+    <w:p>
+      <w:pPr>
+        <w:keepNext w:val="0"/>
+        <w:keepLines w:val="0"/>
+        <w:widowControl/>
+        <w:suppressLineNumbers w:val="0"/>
+        <w:rPr>
+          <w:rFonts w:hint="default"/>
+        </w:rPr>
+      </w:pPr>
+    </w:p>
+    <w:p>
+      <w:pPr>
+        <w:keepNext w:val="0"/>
+        <w:keepLines w:val="0"/>
+        <w:widowControl/>
+        <w:suppressLineNumbers w:val="0"/>
+        <w:rPr>
+          <w:rFonts w:hint="default"/>
+        </w:rPr>
+      </w:pPr>
+      <w:r>
+        <w:rPr>
+          <w:rFonts w:hint="default"/>
+        </w:rPr>
+        <w:t xml:space="preserve"> Driver Concepts</w:t>
+      </w:r>
+    </w:p>
+    <w:p>
+      <w:pPr>
+        <w:keepNext w:val="0"/>
+        <w:keepLines w:val="0"/>
+        <w:widowControl/>
+        <w:suppressLineNumbers w:val="0"/>
+        <w:rPr>
+          <w:rFonts w:hint="default"/>
+        </w:rPr>
+      </w:pPr>
+      <w:r>
+        <w:rPr>
+          <w:rFonts w:hint="default"/>
+        </w:rPr>
+        <w:t>6. What is a Driver?</w:t>
+      </w:r>
+    </w:p>
+    <w:p>
+      <w:pPr>
+        <w:keepNext w:val="0"/>
+        <w:keepLines w:val="0"/>
+        <w:widowControl/>
+        <w:suppressLineNumbers w:val="0"/>
+        <w:rPr>
+          <w:rFonts w:hint="default"/>
+        </w:rPr>
+      </w:pPr>
+      <w:r>
+        <w:rPr>
+          <w:rFonts w:hint="default"/>
+        </w:rPr>
+        <w:t xml:space="preserve">   - A Driver is an interface in java.sql package that defines methods to connect to a database</w:t>
+      </w:r>
+    </w:p>
+    <w:p>
+      <w:pPr>
+        <w:keepNext w:val="0"/>
+        <w:keepLines w:val="0"/>
+        <w:widowControl/>
+        <w:suppressLineNumbers w:val="0"/>
+        <w:rPr>
+          <w:rFonts w:hint="default"/>
+        </w:rPr>
+      </w:pPr>
+      <w:r>
+        <w:rPr>
+          <w:rFonts w:hint="default"/>
+        </w:rPr>
+        <w:t xml:space="preserve">   - Database vendors provide implementations (e.g., com.mysql.cj.jdbc.Driver for MySQL)</w:t>
+      </w:r>
+    </w:p>
+    <w:p>
+      <w:pPr>
+        <w:keepNext w:val="0"/>
+        <w:keepLines w:val="0"/>
+        <w:widowControl/>
+        <w:suppressLineNumbers w:val="0"/>
+        <w:rPr>
+          <w:rFonts w:hint="default"/>
+        </w:rPr>
+      </w:pPr>
+    </w:p>
+    <w:p>
+      <w:pPr>
+        <w:keepNext w:val="0"/>
+        <w:keepLines w:val="0"/>
+        <w:widowControl/>
+        <w:suppressLineNumbers w:val="0"/>
+        <w:rPr>
+          <w:rFonts w:hint="default"/>
+        </w:rPr>
+      </w:pPr>
+      <w:r>
+        <w:rPr>
+          <w:rFonts w:hint="default"/>
+        </w:rPr>
+        <w:t>7. What is the difference between Driver(I) and Driver(C)?</w:t>
+      </w:r>
+    </w:p>
+    <w:p>
+      <w:pPr>
+        <w:keepNext w:val="0"/>
+        <w:keepLines w:val="0"/>
+        <w:widowControl/>
+        <w:suppressLineNumbers w:val="0"/>
+        <w:rPr>
+          <w:rFonts w:hint="default"/>
+        </w:rPr>
+      </w:pPr>
+      <w:r>
+        <w:rPr>
+          <w:rFonts w:hint="default"/>
+        </w:rPr>
+        <w:t xml:space="preserve">   - Driver(I) is the interface in java.sql package</w:t>
+      </w:r>
+    </w:p>
+    <w:p>
+      <w:pPr>
+        <w:keepNext w:val="0"/>
+        <w:keepLines w:val="0"/>
+        <w:widowControl/>
+        <w:suppressLineNumbers w:val="0"/>
+        <w:rPr>
+          <w:rFonts w:hint="default"/>
+        </w:rPr>
+      </w:pPr>
+      <w:r>
+        <w:rPr>
+          <w:rFonts w:hint="default"/>
+        </w:rPr>
+        <w:t xml:space="preserve">   - Driver(C) is the concrete implementation provided by database vendors</w:t>
+      </w:r>
+    </w:p>
+    <w:p>
+      <w:pPr>
+        <w:keepNext w:val="0"/>
+        <w:keepLines w:val="0"/>
+        <w:widowControl/>
+        <w:suppressLineNumbers w:val="0"/>
+        <w:rPr>
+          <w:rFonts w:hint="default"/>
+        </w:rPr>
+      </w:pPr>
+      <w:r>
+        <w:rPr>
+          <w:rFonts w:hint="default"/>
+        </w:rPr>
+        <w:t xml:space="preserve">   - Example: MySQL's com.mysql.cj.jdbc.Driver implements java.sql.Driver</w:t>
+      </w:r>
+    </w:p>
+    <w:p>
+      <w:pPr>
+        <w:keepNext w:val="0"/>
+        <w:keepLines w:val="0"/>
+        <w:widowControl/>
+        <w:suppressLineNumbers w:val="0"/>
+        <w:rPr>
+          <w:rFonts w:hint="default"/>
+        </w:rPr>
+      </w:pPr>
+    </w:p>
+    <w:p>
+      <w:pPr>
+        <w:keepNext w:val="0"/>
+        <w:keepLines w:val="0"/>
+        <w:widowControl/>
+        <w:suppressLineNumbers w:val="0"/>
+        <w:rPr>
+          <w:rFonts w:hint="default"/>
+        </w:rPr>
+      </w:pPr>
+      <w:r>
+        <w:rPr>
+          <w:rFonts w:hint="default"/>
+        </w:rPr>
+        <w:t>8. How many ways can we load &amp; register a Driver? Explain.</w:t>
+      </w:r>
+    </w:p>
+    <w:p>
+      <w:pPr>
+        <w:keepNext w:val="0"/>
+        <w:keepLines w:val="0"/>
+        <w:widowControl/>
+        <w:suppressLineNumbers w:val="0"/>
+        <w:rPr>
+          <w:rFonts w:hint="default"/>
+        </w:rPr>
+      </w:pPr>
+      <w:r>
+        <w:rPr>
+          <w:rFonts w:hint="default"/>
+        </w:rPr>
+        <w:t xml:space="preserve">   - Using Class.forName(): `Class.forName("com.mysql.cj.jdbc.Driver");` (automatically registers via static block)</w:t>
+      </w:r>
+    </w:p>
+    <w:p>
+      <w:pPr>
+        <w:keepNext w:val="0"/>
+        <w:keepLines w:val="0"/>
+        <w:widowControl/>
+        <w:suppressLineNumbers w:val="0"/>
+        <w:rPr>
+          <w:rFonts w:hint="default"/>
+        </w:rPr>
+      </w:pPr>
+      <w:r>
+        <w:rPr>
+          <w:rFonts w:hint="default"/>
+        </w:rPr>
+        <w:t xml:space="preserve">   - Using DriverManager.registerDriver(): `DriverManager.registerDriver(new com.mysql.cj.jdbc.Driver());`</w:t>
+      </w:r>
+    </w:p>
+    <w:p>
+      <w:pPr>
+        <w:keepNext w:val="0"/>
+        <w:keepLines w:val="0"/>
+        <w:widowControl/>
+        <w:suppressLineNumbers w:val="0"/>
+        <w:rPr>
+          <w:rFonts w:hint="default"/>
+        </w:rPr>
+      </w:pPr>
+      <w:r>
+        <w:rPr>
+          <w:rFonts w:hint="default"/>
+        </w:rPr>
+        <w:t xml:space="preserve">   - Using Service Provider Mechanism (JDBC 4.0+): Just include the JAR, DriverManager auto-detects</w:t>
+      </w:r>
+    </w:p>
+    <w:p>
+      <w:pPr>
+        <w:keepNext w:val="0"/>
+        <w:keepLines w:val="0"/>
+        <w:widowControl/>
+        <w:suppressLineNumbers w:val="0"/>
+        <w:rPr>
+          <w:rFonts w:hint="default"/>
+        </w:rPr>
+      </w:pPr>
+    </w:p>
+    <w:p>
+      <w:pPr>
+        <w:keepNext w:val="0"/>
+        <w:keepLines w:val="0"/>
+        <w:widowControl/>
+        <w:suppressLineNumbers w:val="0"/>
+        <w:rPr>
+          <w:rFonts w:hint="default"/>
+        </w:rPr>
+      </w:pPr>
+      <w:r>
+        <w:rPr>
+          <w:rFonts w:hint="default"/>
+        </w:rPr>
+        <w:t xml:space="preserve"> Connection Management</w:t>
+      </w:r>
+    </w:p>
+    <w:p>
+      <w:pPr>
+        <w:keepNext w:val="0"/>
+        <w:keepLines w:val="0"/>
+        <w:widowControl/>
+        <w:suppressLineNumbers w:val="0"/>
+        <w:rPr>
+          <w:rFonts w:hint="default"/>
+        </w:rPr>
+      </w:pPr>
+      <w:r>
+        <w:rPr>
+          <w:rFonts w:hint="default"/>
+        </w:rPr>
+        <w:t>9. What is DriverManager?</w:t>
+      </w:r>
+    </w:p>
+    <w:p>
+      <w:pPr>
+        <w:keepNext w:val="0"/>
+        <w:keepLines w:val="0"/>
+        <w:widowControl/>
+        <w:suppressLineNumbers w:val="0"/>
+        <w:rPr>
+          <w:rFonts w:hint="default"/>
+        </w:rPr>
+      </w:pPr>
+      <w:r>
+        <w:rPr>
+          <w:rFonts w:hint="default"/>
+        </w:rPr>
+        <w:t xml:space="preserve">   - A helper class that manages database drivers</w:t>
+      </w:r>
+    </w:p>
+    <w:p>
+      <w:pPr>
+        <w:keepNext w:val="0"/>
+        <w:keepLines w:val="0"/>
+        <w:widowControl/>
+        <w:suppressLineNumbers w:val="0"/>
+        <w:rPr>
+          <w:rFonts w:hint="default"/>
+        </w:rPr>
+      </w:pPr>
+      <w:r>
+        <w:rPr>
+          <w:rFonts w:hint="default"/>
+        </w:rPr>
+        <w:t xml:space="preserve">   - Provides static methods to establish connections</w:t>
+      </w:r>
+    </w:p>
+    <w:p>
+      <w:pPr>
+        <w:keepNext w:val="0"/>
+        <w:keepLines w:val="0"/>
+        <w:widowControl/>
+        <w:suppressLineNumbers w:val="0"/>
+        <w:rPr>
+          <w:rFonts w:hint="default"/>
+        </w:rPr>
+      </w:pPr>
+      <w:r>
+        <w:rPr>
+          <w:rFonts w:hint="default"/>
+        </w:rPr>
+        <w:t xml:space="preserve">   - Maintains a list of registered drivers and selects appropriate one for connection URL</w:t>
+      </w:r>
+    </w:p>
+    <w:p>
+      <w:pPr>
+        <w:keepNext w:val="0"/>
+        <w:keepLines w:val="0"/>
+        <w:widowControl/>
+        <w:suppressLineNumbers w:val="0"/>
+        <w:rPr>
+          <w:rFonts w:hint="default"/>
+        </w:rPr>
+      </w:pPr>
+    </w:p>
+    <w:p>
+      <w:pPr>
+        <w:keepNext w:val="0"/>
+        <w:keepLines w:val="0"/>
+        <w:widowControl/>
+        <w:suppressLineNumbers w:val="0"/>
+        <w:rPr>
+          <w:rFonts w:hint="default"/>
+        </w:rPr>
+      </w:pPr>
+      <w:r>
+        <w:rPr>
+          <w:rFonts w:hint="default"/>
+        </w:rPr>
+        <w:t>10. What is a Connection? How to establish a Connection in JDBC?</w:t>
+      </w:r>
+    </w:p>
+    <w:p>
+      <w:pPr>
+        <w:keepNext w:val="0"/>
+        <w:keepLines w:val="0"/>
+        <w:widowControl/>
+        <w:suppressLineNumbers w:val="0"/>
+        <w:rPr>
+          <w:rFonts w:hint="default"/>
+        </w:rPr>
+      </w:pPr>
+      <w:r>
+        <w:rPr>
+          <w:rFonts w:hint="default"/>
+        </w:rPr>
+        <w:t xml:space="preserve">    - Connection represents a session with a database</w:t>
+      </w:r>
+    </w:p>
+    <w:p>
+      <w:pPr>
+        <w:keepNext w:val="0"/>
+        <w:keepLines w:val="0"/>
+        <w:widowControl/>
+        <w:suppressLineNumbers w:val="0"/>
+        <w:rPr>
+          <w:rFonts w:hint="default"/>
+        </w:rPr>
+      </w:pPr>
+      <w:r>
+        <w:rPr>
+          <w:rFonts w:hint="default"/>
+        </w:rPr>
+        <w:t xml:space="preserve">    - Established using: `Connection conn = DriverManager.getConnection(url, username, password);`</w:t>
+      </w:r>
+    </w:p>
+    <w:p>
+      <w:pPr>
+        <w:keepNext w:val="0"/>
+        <w:keepLines w:val="0"/>
+        <w:widowControl/>
+        <w:suppressLineNumbers w:val="0"/>
+        <w:rPr>
+          <w:rFonts w:hint="default"/>
+        </w:rPr>
+      </w:pPr>
+      <w:r>
+        <w:rPr>
+          <w:rFonts w:hint="default"/>
+        </w:rPr>
+        <w:t xml:space="preserve">    - Or with Properties: `Connection conn = DriverManager.getConnection(url, properties);`</w:t>
+      </w:r>
+    </w:p>
+    <w:p>
+      <w:pPr>
+        <w:keepNext w:val="0"/>
+        <w:keepLines w:val="0"/>
+        <w:widowControl/>
+        <w:suppressLineNumbers w:val="0"/>
+        <w:rPr>
+          <w:rFonts w:hint="default"/>
+        </w:rPr>
+      </w:pPr>
+    </w:p>
+    <w:p>
+      <w:pPr>
+        <w:keepNext w:val="0"/>
+        <w:keepLines w:val="0"/>
+        <w:widowControl/>
+        <w:suppressLineNumbers w:val="0"/>
+        <w:rPr>
+          <w:rFonts w:hint="default"/>
+        </w:rPr>
+      </w:pPr>
+      <w:r>
+        <w:rPr>
+          <w:rFonts w:hint="default"/>
+        </w:rPr>
+        <w:t>11. How many types of getConnection() methods are present in JDBC?</w:t>
+      </w:r>
+    </w:p>
+    <w:p>
+      <w:pPr>
+        <w:keepNext w:val="0"/>
+        <w:keepLines w:val="0"/>
+        <w:widowControl/>
+        <w:suppressLineNumbers w:val="0"/>
+        <w:rPr>
+          <w:rFonts w:hint="default"/>
+        </w:rPr>
+      </w:pPr>
+      <w:r>
+        <w:rPr>
+          <w:rFonts w:hint="default"/>
+        </w:rPr>
+        <w:t xml:space="preserve">    - `getConnection(String url)`</w:t>
+      </w:r>
+    </w:p>
+    <w:p>
+      <w:pPr>
+        <w:keepNext w:val="0"/>
+        <w:keepLines w:val="0"/>
+        <w:widowControl/>
+        <w:suppressLineNumbers w:val="0"/>
+        <w:rPr>
+          <w:rFonts w:hint="default"/>
+        </w:rPr>
+      </w:pPr>
+      <w:r>
+        <w:rPr>
+          <w:rFonts w:hint="default"/>
+        </w:rPr>
+        <w:t xml:space="preserve">    - `getConnection(String url, Properties props)`</w:t>
+      </w:r>
+    </w:p>
+    <w:p>
+      <w:pPr>
+        <w:keepNext w:val="0"/>
+        <w:keepLines w:val="0"/>
+        <w:widowControl/>
+        <w:suppressLineNumbers w:val="0"/>
+        <w:rPr>
+          <w:rFonts w:hint="default"/>
+        </w:rPr>
+      </w:pPr>
+      <w:r>
+        <w:rPr>
+          <w:rFonts w:hint="default"/>
+        </w:rPr>
+        <w:t xml:space="preserve">    - `getConnection(String url, String user, String password)`</w:t>
+      </w:r>
+    </w:p>
+    <w:p>
+      <w:pPr>
+        <w:keepNext w:val="0"/>
+        <w:keepLines w:val="0"/>
+        <w:widowControl/>
+        <w:suppressLineNumbers w:val="0"/>
+        <w:rPr>
+          <w:rFonts w:hint="default"/>
+        </w:rPr>
+      </w:pPr>
+    </w:p>
+    <w:p>
+      <w:pPr>
+        <w:keepNext w:val="0"/>
+        <w:keepLines w:val="0"/>
+        <w:widowControl/>
+        <w:suppressLineNumbers w:val="0"/>
+        <w:rPr>
+          <w:rFonts w:hint="default"/>
+        </w:rPr>
+      </w:pPr>
+      <w:r>
+        <w:rPr>
+          <w:rFonts w:hint="default"/>
+        </w:rPr>
+        <w:t>12. What is the returntype of getConnection() method?</w:t>
+      </w:r>
+    </w:p>
+    <w:p>
+      <w:pPr>
+        <w:keepNext w:val="0"/>
+        <w:keepLines w:val="0"/>
+        <w:widowControl/>
+        <w:suppressLineNumbers w:val="0"/>
+        <w:rPr>
+          <w:rFonts w:hint="default"/>
+        </w:rPr>
+      </w:pPr>
+      <w:r>
+        <w:rPr>
+          <w:rFonts w:hint="default"/>
+        </w:rPr>
+        <w:t xml:space="preserve">    - Returns a Connection interface object</w:t>
+      </w:r>
+    </w:p>
+    <w:p>
+      <w:pPr>
+        <w:keepNext w:val="0"/>
+        <w:keepLines w:val="0"/>
+        <w:widowControl/>
+        <w:suppressLineNumbers w:val="0"/>
+        <w:rPr>
+          <w:rFonts w:hint="default"/>
+        </w:rPr>
+      </w:pPr>
+    </w:p>
+    <w:p>
+      <w:pPr>
+        <w:keepNext w:val="0"/>
+        <w:keepLines w:val="0"/>
+        <w:widowControl/>
+        <w:suppressLineNumbers w:val="0"/>
+        <w:rPr>
+          <w:rFonts w:hint="default"/>
+        </w:rPr>
+      </w:pPr>
+      <w:r>
+        <w:rPr>
+          <w:rFonts w:hint="default"/>
+        </w:rPr>
+        <w:t>13. What is a Database url? Explain.</w:t>
+      </w:r>
+    </w:p>
+    <w:p>
+      <w:pPr>
+        <w:keepNext w:val="0"/>
+        <w:keepLines w:val="0"/>
+        <w:widowControl/>
+        <w:suppressLineNumbers w:val="0"/>
+        <w:rPr>
+          <w:rFonts w:hint="default"/>
+        </w:rPr>
+      </w:pPr>
+      <w:r>
+        <w:rPr>
+          <w:rFonts w:hint="default"/>
+        </w:rPr>
+        <w:t xml:space="preserve">    - A string that identifies a database connection</w:t>
+      </w:r>
+    </w:p>
+    <w:p>
+      <w:pPr>
+        <w:keepNext w:val="0"/>
+        <w:keepLines w:val="0"/>
+        <w:widowControl/>
+        <w:suppressLineNumbers w:val="0"/>
+        <w:rPr>
+          <w:rFonts w:hint="default"/>
+        </w:rPr>
+      </w:pPr>
+      <w:r>
+        <w:rPr>
+          <w:rFonts w:hint="default"/>
+        </w:rPr>
+        <w:t xml:space="preserve">    - Format: `jdbc:&lt;subprotocol&gt;:&lt;subname&gt;`</w:t>
+      </w:r>
+    </w:p>
+    <w:p>
+      <w:pPr>
+        <w:keepNext w:val="0"/>
+        <w:keepLines w:val="0"/>
+        <w:widowControl/>
+        <w:suppressLineNumbers w:val="0"/>
+        <w:rPr>
+          <w:rFonts w:hint="default"/>
+        </w:rPr>
+      </w:pPr>
+      <w:r>
+        <w:rPr>
+          <w:rFonts w:hint="default"/>
+        </w:rPr>
+        <w:t xml:space="preserve">    - Example MySQL: `jdbc:mysql://localhost:3306/mydb`</w:t>
+      </w:r>
+    </w:p>
+    <w:p>
+      <w:pPr>
+        <w:keepNext w:val="0"/>
+        <w:keepLines w:val="0"/>
+        <w:widowControl/>
+        <w:suppressLineNumbers w:val="0"/>
+        <w:rPr>
+          <w:rFonts w:hint="default"/>
+        </w:rPr>
+      </w:pPr>
+      <w:r>
+        <w:rPr>
+          <w:rFonts w:hint="default"/>
+        </w:rPr>
+        <w:t xml:space="preserve">    - Example Oracle: `jdbc:oracle:thin:@localhost:1521:orcl`</w:t>
+      </w:r>
+    </w:p>
+    <w:p>
+      <w:pPr>
+        <w:keepNext w:val="0"/>
+        <w:keepLines w:val="0"/>
+        <w:widowControl/>
+        <w:suppressLineNumbers w:val="0"/>
+        <w:rPr>
+          <w:rFonts w:hint="default"/>
+        </w:rPr>
+      </w:pPr>
+    </w:p>
+    <w:p>
+      <w:pPr>
+        <w:keepNext w:val="0"/>
+        <w:keepLines w:val="0"/>
+        <w:widowControl/>
+        <w:suppressLineNumbers w:val="0"/>
+        <w:rPr>
+          <w:rFonts w:hint="default"/>
+        </w:rPr>
+      </w:pPr>
+      <w:r>
+        <w:rPr>
+          <w:rFonts w:hint="default"/>
+        </w:rPr>
+        <w:t xml:space="preserve"> Statements</w:t>
+      </w:r>
+    </w:p>
+    <w:p>
+      <w:pPr>
+        <w:keepNext w:val="0"/>
+        <w:keepLines w:val="0"/>
+        <w:widowControl/>
+        <w:suppressLineNumbers w:val="0"/>
+        <w:rPr>
+          <w:rFonts w:hint="default"/>
+        </w:rPr>
+      </w:pPr>
+      <w:r>
+        <w:rPr>
+          <w:rFonts w:hint="default"/>
+        </w:rPr>
+        <w:t>14. What is a Statement?</w:t>
+      </w:r>
+    </w:p>
+    <w:p>
+      <w:pPr>
+        <w:keepNext w:val="0"/>
+        <w:keepLines w:val="0"/>
+        <w:widowControl/>
+        <w:suppressLineNumbers w:val="0"/>
+        <w:rPr>
+          <w:rFonts w:hint="default"/>
+        </w:rPr>
+      </w:pPr>
+      <w:r>
+        <w:rPr>
+          <w:rFonts w:hint="default"/>
+        </w:rPr>
+        <w:t xml:space="preserve">    - An interface used to execute static SQL queries</w:t>
+      </w:r>
+    </w:p>
+    <w:p>
+      <w:pPr>
+        <w:keepNext w:val="0"/>
+        <w:keepLines w:val="0"/>
+        <w:widowControl/>
+        <w:suppressLineNumbers w:val="0"/>
+        <w:rPr>
+          <w:rFonts w:hint="default"/>
+        </w:rPr>
+      </w:pPr>
+      <w:r>
+        <w:rPr>
+          <w:rFonts w:hint="default"/>
+        </w:rPr>
+        <w:t xml:space="preserve">    - Created via: `Statement stmt = connection.createStatement();`</w:t>
+      </w:r>
+    </w:p>
+    <w:p>
+      <w:pPr>
+        <w:keepNext w:val="0"/>
+        <w:keepLines w:val="0"/>
+        <w:widowControl/>
+        <w:suppressLineNumbers w:val="0"/>
+        <w:rPr>
+          <w:rFonts w:hint="default"/>
+        </w:rPr>
+      </w:pPr>
+      <w:r>
+        <w:rPr>
+          <w:rFonts w:hint="default"/>
+        </w:rPr>
+        <w:t xml:space="preserve">    - Used for queries without parameters</w:t>
+      </w:r>
+    </w:p>
+    <w:p>
+      <w:pPr>
+        <w:keepNext w:val="0"/>
+        <w:keepLines w:val="0"/>
+        <w:widowControl/>
+        <w:suppressLineNumbers w:val="0"/>
+        <w:rPr>
+          <w:rFonts w:hint="default"/>
+        </w:rPr>
+      </w:pPr>
+    </w:p>
+    <w:p>
+      <w:pPr>
+        <w:keepNext w:val="0"/>
+        <w:keepLines w:val="0"/>
+        <w:widowControl/>
+        <w:suppressLineNumbers w:val="0"/>
+        <w:rPr>
+          <w:rFonts w:hint="default"/>
+        </w:rPr>
+      </w:pPr>
+      <w:r>
+        <w:rPr>
+          <w:rFonts w:hint="default"/>
+        </w:rPr>
+        <w:t>15. What are the types of Statement in JDBC?</w:t>
+      </w:r>
+    </w:p>
+    <w:p>
+      <w:pPr>
+        <w:keepNext w:val="0"/>
+        <w:keepLines w:val="0"/>
+        <w:widowControl/>
+        <w:suppressLineNumbers w:val="0"/>
+        <w:rPr>
+          <w:rFonts w:hint="default"/>
+        </w:rPr>
+      </w:pPr>
+      <w:r>
+        <w:rPr>
+          <w:rFonts w:hint="default"/>
+        </w:rPr>
+        <w:t xml:space="preserve">    - Statement: For simple queries</w:t>
+      </w:r>
+    </w:p>
+    <w:p>
+      <w:pPr>
+        <w:keepNext w:val="0"/>
+        <w:keepLines w:val="0"/>
+        <w:widowControl/>
+        <w:suppressLineNumbers w:val="0"/>
+        <w:rPr>
+          <w:rFonts w:hint="default"/>
+        </w:rPr>
+      </w:pPr>
+      <w:r>
+        <w:rPr>
+          <w:rFonts w:hint="default"/>
+        </w:rPr>
+        <w:t xml:space="preserve">    - PreparedStatement: For parameterized queries (precompiled)</w:t>
+      </w:r>
+    </w:p>
+    <w:p>
+      <w:pPr>
+        <w:keepNext w:val="0"/>
+        <w:keepLines w:val="0"/>
+        <w:widowControl/>
+        <w:suppressLineNumbers w:val="0"/>
+        <w:rPr>
+          <w:rFonts w:hint="default"/>
+        </w:rPr>
+      </w:pPr>
+      <w:r>
+        <w:rPr>
+          <w:rFonts w:hint="default"/>
+        </w:rPr>
+        <w:t xml:space="preserve">    - CallableStatement: For stored procedures</w:t>
+      </w:r>
+    </w:p>
+    <w:p>
+      <w:pPr>
+        <w:keepNext w:val="0"/>
+        <w:keepLines w:val="0"/>
+        <w:widowControl/>
+        <w:suppressLineNumbers w:val="0"/>
+        <w:rPr>
+          <w:rFonts w:hint="default"/>
+        </w:rPr>
+      </w:pPr>
+    </w:p>
+    <w:p>
+      <w:pPr>
+        <w:keepNext w:val="0"/>
+        <w:keepLines w:val="0"/>
+        <w:widowControl/>
+        <w:suppressLineNumbers w:val="0"/>
+        <w:rPr>
+          <w:rFonts w:hint="default"/>
+        </w:rPr>
+      </w:pPr>
+      <w:r>
+        <w:rPr>
+          <w:rFonts w:hint="default"/>
+        </w:rPr>
+        <w:t>16. What is the returntype of createStatement() method?</w:t>
+      </w:r>
+    </w:p>
+    <w:p>
+      <w:pPr>
+        <w:keepNext w:val="0"/>
+        <w:keepLines w:val="0"/>
+        <w:widowControl/>
+        <w:suppressLineNumbers w:val="0"/>
+        <w:rPr>
+          <w:rFonts w:hint="default"/>
+        </w:rPr>
+      </w:pPr>
+      <w:r>
+        <w:rPr>
+          <w:rFonts w:hint="default"/>
+        </w:rPr>
+        <w:t xml:space="preserve">    - Returns a Statement interface object</w:t>
+      </w:r>
+    </w:p>
+    <w:p>
+      <w:pPr>
+        <w:keepNext w:val="0"/>
+        <w:keepLines w:val="0"/>
+        <w:widowControl/>
+        <w:suppressLineNumbers w:val="0"/>
+        <w:rPr>
+          <w:rFonts w:hint="default"/>
+        </w:rPr>
+      </w:pPr>
+    </w:p>
+    <w:p>
+      <w:pPr>
+        <w:keepNext w:val="0"/>
+        <w:keepLines w:val="0"/>
+        <w:widowControl/>
+        <w:suppressLineNumbers w:val="0"/>
+        <w:rPr>
+          <w:rFonts w:hint="default"/>
+        </w:rPr>
+      </w:pPr>
+      <w:r>
+        <w:rPr>
+          <w:rFonts w:hint="default"/>
+        </w:rPr>
+        <w:t>17. What is the returntype of prepareStatement() method?</w:t>
+      </w:r>
+    </w:p>
+    <w:p>
+      <w:pPr>
+        <w:keepNext w:val="0"/>
+        <w:keepLines w:val="0"/>
+        <w:widowControl/>
+        <w:suppressLineNumbers w:val="0"/>
+        <w:rPr>
+          <w:rFonts w:hint="default"/>
+        </w:rPr>
+      </w:pPr>
+      <w:r>
+        <w:rPr>
+          <w:rFonts w:hint="default"/>
+        </w:rPr>
+        <w:t xml:space="preserve">    - Returns a PreparedStatement interface object</w:t>
+      </w:r>
+    </w:p>
+    <w:p>
+      <w:pPr>
+        <w:keepNext w:val="0"/>
+        <w:keepLines w:val="0"/>
+        <w:widowControl/>
+        <w:suppressLineNumbers w:val="0"/>
+        <w:rPr>
+          <w:rFonts w:hint="default"/>
+        </w:rPr>
+      </w:pPr>
+    </w:p>
+    <w:p>
+      <w:pPr>
+        <w:keepNext w:val="0"/>
+        <w:keepLines w:val="0"/>
+        <w:widowControl/>
+        <w:suppressLineNumbers w:val="0"/>
+        <w:rPr>
+          <w:rFonts w:hint="default"/>
+        </w:rPr>
+      </w:pPr>
+      <w:r>
+        <w:rPr>
+          <w:rFonts w:hint="default"/>
+        </w:rPr>
+        <w:t>18. What are the methods used to execute a Statement? What are the returntypes?</w:t>
+      </w:r>
+    </w:p>
+    <w:p>
+      <w:pPr>
+        <w:keepNext w:val="0"/>
+        <w:keepLines w:val="0"/>
+        <w:widowControl/>
+        <w:suppressLineNumbers w:val="0"/>
+        <w:rPr>
+          <w:rFonts w:hint="default"/>
+        </w:rPr>
+      </w:pPr>
+      <w:r>
+        <w:rPr>
+          <w:rFonts w:hint="default"/>
+        </w:rPr>
+        <w:t xml:space="preserve">    - `executeQuery(String sql)`: Returns ResultSet (for SELECT)</w:t>
+      </w:r>
+    </w:p>
+    <w:p>
+      <w:pPr>
+        <w:keepNext w:val="0"/>
+        <w:keepLines w:val="0"/>
+        <w:widowControl/>
+        <w:suppressLineNumbers w:val="0"/>
+        <w:rPr>
+          <w:rFonts w:hint="default"/>
+        </w:rPr>
+      </w:pPr>
+      <w:r>
+        <w:rPr>
+          <w:rFonts w:hint="default"/>
+        </w:rPr>
+        <w:t xml:space="preserve">    - `executeUpdate(String sql)`: Returns int (row count for DML)</w:t>
+      </w:r>
+    </w:p>
+    <w:p>
+      <w:pPr>
+        <w:keepNext w:val="0"/>
+        <w:keepLines w:val="0"/>
+        <w:widowControl/>
+        <w:suppressLineNumbers w:val="0"/>
+        <w:rPr>
+          <w:rFonts w:hint="default"/>
+        </w:rPr>
+      </w:pPr>
+      <w:r>
+        <w:rPr>
+          <w:rFonts w:hint="default"/>
+        </w:rPr>
+        <w:t xml:space="preserve">    - `execute(String sql)`: Returns boolean (true if ResultSet available)</w:t>
+      </w:r>
+    </w:p>
+    <w:p>
+      <w:pPr>
+        <w:keepNext w:val="0"/>
+        <w:keepLines w:val="0"/>
+        <w:widowControl/>
+        <w:suppressLineNumbers w:val="0"/>
+        <w:rPr>
+          <w:rFonts w:hint="default"/>
+        </w:rPr>
+      </w:pPr>
+      <w:r>
+        <w:rPr>
+          <w:rFonts w:hint="default"/>
+        </w:rPr>
+        <w:t xml:space="preserve">    - `executeBatch()`: Returns int[] (row counts for batch operations)</w:t>
+      </w:r>
+    </w:p>
+    <w:p>
+      <w:pPr>
+        <w:keepNext w:val="0"/>
+        <w:keepLines w:val="0"/>
+        <w:widowControl/>
+        <w:suppressLineNumbers w:val="0"/>
+        <w:rPr>
+          <w:rFonts w:hint="default"/>
+        </w:rPr>
+      </w:pPr>
+    </w:p>
+    <w:p>
+      <w:pPr>
+        <w:keepNext w:val="0"/>
+        <w:keepLines w:val="0"/>
+        <w:widowControl/>
+        <w:suppressLineNumbers w:val="0"/>
+        <w:rPr>
+          <w:rFonts w:hint="default"/>
+        </w:rPr>
+      </w:pPr>
+      <w:r>
+        <w:rPr>
+          <w:rFonts w:hint="default"/>
+        </w:rPr>
+        <w:t xml:space="preserve"> Resource Management &amp; Properties</w:t>
+      </w:r>
+    </w:p>
+    <w:p>
+      <w:pPr>
+        <w:keepNext w:val="0"/>
+        <w:keepLines w:val="0"/>
+        <w:widowControl/>
+        <w:suppressLineNumbers w:val="0"/>
+        <w:rPr>
+          <w:rFonts w:hint="default"/>
+        </w:rPr>
+      </w:pPr>
+      <w:r>
+        <w:rPr>
+          <w:rFonts w:hint="default"/>
+        </w:rPr>
+        <w:t>19. Why is it necessary to close the Connection?</w:t>
+      </w:r>
+    </w:p>
+    <w:p>
+      <w:pPr>
+        <w:keepNext w:val="0"/>
+        <w:keepLines w:val="0"/>
+        <w:widowControl/>
+        <w:suppressLineNumbers w:val="0"/>
+        <w:rPr>
+          <w:rFonts w:hint="default"/>
+        </w:rPr>
+      </w:pPr>
+      <w:r>
+        <w:rPr>
+          <w:rFonts w:hint="default"/>
+        </w:rPr>
+        <w:t xml:space="preserve">    - To release database resources</w:t>
+      </w:r>
+    </w:p>
+    <w:p>
+      <w:pPr>
+        <w:keepNext w:val="0"/>
+        <w:keepLines w:val="0"/>
+        <w:widowControl/>
+        <w:suppressLineNumbers w:val="0"/>
+        <w:rPr>
+          <w:rFonts w:hint="default"/>
+        </w:rPr>
+      </w:pPr>
+      <w:r>
+        <w:rPr>
+          <w:rFonts w:hint="default"/>
+        </w:rPr>
+        <w:t xml:space="preserve">    - Prevent memory leaks</w:t>
+      </w:r>
+    </w:p>
+    <w:p>
+      <w:pPr>
+        <w:keepNext w:val="0"/>
+        <w:keepLines w:val="0"/>
+        <w:widowControl/>
+        <w:suppressLineNumbers w:val="0"/>
+        <w:rPr>
+          <w:rFonts w:hint="default"/>
+        </w:rPr>
+      </w:pPr>
+      <w:r>
+        <w:rPr>
+          <w:rFonts w:hint="default"/>
+        </w:rPr>
+        <w:t xml:space="preserve">    - Avoid exceeding maximum connection limits</w:t>
+      </w:r>
+    </w:p>
+    <w:p>
+      <w:pPr>
+        <w:keepNext w:val="0"/>
+        <w:keepLines w:val="0"/>
+        <w:widowControl/>
+        <w:suppressLineNumbers w:val="0"/>
+        <w:rPr>
+          <w:rFonts w:hint="default"/>
+        </w:rPr>
+      </w:pPr>
+      <w:r>
+        <w:rPr>
+          <w:rFonts w:hint="default"/>
+        </w:rPr>
+        <w:t xml:space="preserve">    - Best practice: Close in finally block or use try-with-resources</w:t>
+      </w:r>
+    </w:p>
+    <w:p>
+      <w:pPr>
+        <w:keepNext w:val="0"/>
+        <w:keepLines w:val="0"/>
+        <w:widowControl/>
+        <w:suppressLineNumbers w:val="0"/>
+        <w:rPr>
+          <w:rFonts w:hint="default"/>
+        </w:rPr>
+      </w:pPr>
+    </w:p>
+    <w:p>
+      <w:pPr>
+        <w:keepNext w:val="0"/>
+        <w:keepLines w:val="0"/>
+        <w:widowControl/>
+        <w:suppressLineNumbers w:val="0"/>
+        <w:rPr>
+          <w:rFonts w:hint="default"/>
+        </w:rPr>
+      </w:pPr>
+      <w:r>
+        <w:rPr>
+          <w:rFonts w:hint="default"/>
+        </w:rPr>
+        <w:t>20. What are the steps to read the data from .properties file?</w:t>
+      </w:r>
+    </w:p>
+    <w:p>
+      <w:pPr>
+        <w:keepNext w:val="0"/>
+        <w:keepLines w:val="0"/>
+        <w:widowControl/>
+        <w:suppressLineNumbers w:val="0"/>
+        <w:rPr>
+          <w:rFonts w:hint="default"/>
+        </w:rPr>
+      </w:pPr>
+      <w:r>
+        <w:rPr>
+          <w:rFonts w:hint="default"/>
+        </w:rPr>
+        <w:t xml:space="preserve">    - Create Properties object: `Properties props = new Properties();`</w:t>
+      </w:r>
+    </w:p>
+    <w:p>
+      <w:pPr>
+        <w:keepNext w:val="0"/>
+        <w:keepLines w:val="0"/>
+        <w:widowControl/>
+        <w:suppressLineNumbers w:val="0"/>
+        <w:rPr>
+          <w:rFonts w:hint="default"/>
+        </w:rPr>
+      </w:pPr>
+      <w:r>
+        <w:rPr>
+          <w:rFonts w:hint="default"/>
+        </w:rPr>
+        <w:t xml:space="preserve">    - Load file using FileReader: `props.load(new FileReader("config.properties"));`</w:t>
+      </w:r>
+    </w:p>
+    <w:p>
+      <w:pPr>
+        <w:keepNext w:val="0"/>
+        <w:keepLines w:val="0"/>
+        <w:widowControl/>
+        <w:suppressLineNumbers w:val="0"/>
+        <w:rPr>
+          <w:rFonts w:hint="default"/>
+        </w:rPr>
+      </w:pPr>
+      <w:r>
+        <w:rPr>
+          <w:rFonts w:hint="default"/>
+        </w:rPr>
+        <w:t xml:space="preserve">    - Get values: `String url = props.getProperty("db.url");`</w:t>
+      </w:r>
+    </w:p>
+    <w:p>
+      <w:pPr>
+        <w:keepNext w:val="0"/>
+        <w:keepLines w:val="0"/>
+        <w:widowControl/>
+        <w:suppressLineNumbers w:val="0"/>
+        <w:rPr>
+          <w:rFonts w:hint="default"/>
+        </w:rPr>
+      </w:pPr>
+      <w:r>
+        <w:rPr>
+          <w:rFonts w:hint="default"/>
+        </w:rPr>
+        <w:t xml:space="preserve">    - Use values to establish connection</w:t>
+      </w:r>
+    </w:p>
+    <w:p>
+      <w:pPr>
+        <w:keepNext w:val="0"/>
+        <w:keepLines w:val="0"/>
+        <w:widowControl/>
+        <w:suppressLineNumbers w:val="0"/>
+        <w:rPr>
+          <w:rFonts w:hint="default"/>
+        </w:rPr>
+      </w:pPr>
+      <w:r>
+        <w:pict>
+          <v:rect id="_x0000_i1037" o:spt="1" style="height:1.5pt;width:432pt;" fillcolor="#A0A0A0" filled="t" stroked="f" coordsize="21600,21600" o:hr="t" o:hrstd="t" o:hralign="center">
+            <v:path/>
+            <v:fill on="t" focussize="0,0"/>
+            <v:stroke on="f"/>
+            <v:imagedata o:title=""/>
+            <o:lock v:ext="edit"/>
+            <w10:wrap type="none"/>
+            <w10:anchorlock/>
+          </v:rect>
+        </w:pict>
+      </w:r>
+    </w:p>
+    <w:p>
+      <w:pPr>
+        <w:rPr>
+          <w:rFonts w:hint="default" w:ascii="Times New Roman" w:hAnsi="Times New Roman" w:cs="Times New Roman"/>
+        </w:rPr>
+      </w:pPr>
+    </w:p>
+    <w:p>
+      <w:pPr>
+        <w:rPr>
+          <w:rFonts w:hint="default" w:ascii="Times New Roman" w:hAnsi="Times New Roman"/>
+        </w:rPr>
+      </w:pPr>
+      <w:r>
+        <w:rPr>
+          <w:rFonts w:hint="default" w:ascii="Times New Roman" w:hAnsi="Times New Roman"/>
+        </w:rPr>
+        <w:t xml:space="preserve"> Framework, Hibernate &amp; ORM - Simplified Technical Explanation </w:t>
+      </w:r>
+    </w:p>
+    <w:p>
+      <w:pPr>
+        <w:rPr>
+          <w:rFonts w:hint="default" w:ascii="Times New Roman" w:hAnsi="Times New Roman"/>
+        </w:rPr>
+      </w:pPr>
+    </w:p>
+    <w:p>
+      <w:pPr>
+        <w:rPr>
+          <w:rFonts w:hint="default" w:ascii="Times New Roman" w:hAnsi="Times New Roman"/>
+        </w:rPr>
+      </w:pPr>
+      <w:r>
+        <w:rPr>
+          <w:rFonts w:hint="default" w:ascii="Times New Roman" w:hAnsi="Times New Roman"/>
+        </w:rPr>
+        <w:t xml:space="preserve"> Framework  </w:t>
+      </w:r>
+    </w:p>
+    <w:p>
+      <w:pPr>
+        <w:rPr>
+          <w:rFonts w:hint="default" w:ascii="Times New Roman" w:hAnsi="Times New Roman"/>
+        </w:rPr>
+      </w:pPr>
+      <w:r>
+        <w:rPr>
+          <w:rFonts w:hint="default" w:ascii="Times New Roman" w:hAnsi="Times New Roman"/>
+        </w:rPr>
+        <w:t xml:space="preserve">A framework is a reusable, structured platform that provides a foundation for developing software applications. It includes predefined classes, functions, and tools to streamline development by handling common tasks, reducing repetitive coding, and enforcing best practices.  </w:t>
+      </w:r>
+    </w:p>
+    <w:p>
+      <w:pPr>
+        <w:rPr>
+          <w:rFonts w:hint="default" w:ascii="Times New Roman" w:hAnsi="Times New Roman"/>
+        </w:rPr>
+      </w:pPr>
+    </w:p>
+    <w:p>
+      <w:pPr>
+        <w:rPr>
+          <w:rFonts w:hint="default" w:ascii="Times New Roman" w:hAnsi="Times New Roman"/>
+        </w:rPr>
+      </w:pPr>
+      <w:r>
+        <w:rPr>
+          <w:rFonts w:hint="default" w:ascii="Times New Roman" w:hAnsi="Times New Roman"/>
+        </w:rPr>
+        <w:t xml:space="preserve">- Purpose: Speeds up development by offering built-in functionalities (e.g., database interaction, security, UI components).  </w:t>
+      </w:r>
+    </w:p>
+    <w:p>
+      <w:pPr>
+        <w:rPr>
+          <w:rFonts w:hint="default" w:ascii="Times New Roman" w:hAnsi="Times New Roman"/>
+        </w:rPr>
+      </w:pPr>
+      <w:r>
+        <w:rPr>
+          <w:rFonts w:hint="default" w:ascii="Times New Roman" w:hAnsi="Times New Roman"/>
+        </w:rPr>
+        <w:t xml:space="preserve">- Examples: Spring (Java), Django (Python), React (JavaScript).  </w:t>
+      </w:r>
+    </w:p>
+    <w:p>
+      <w:pPr>
+        <w:rPr>
+          <w:rFonts w:hint="default" w:ascii="Times New Roman" w:hAnsi="Times New Roman"/>
+        </w:rPr>
+      </w:pPr>
+    </w:p>
+    <w:p>
+      <w:pPr>
+        <w:rPr>
+          <w:rFonts w:hint="default" w:ascii="Times New Roman" w:hAnsi="Times New Roman"/>
+        </w:rPr>
+      </w:pPr>
+      <w:r>
+        <w:rPr>
+          <w:rFonts w:hint="default" w:ascii="Times New Roman" w:hAnsi="Times New Roman"/>
+        </w:rPr>
+        <w:t xml:space="preserve">---  </w:t>
+      </w:r>
+    </w:p>
+    <w:p>
+      <w:pPr>
+        <w:rPr>
+          <w:rFonts w:hint="default" w:ascii="Times New Roman" w:hAnsi="Times New Roman"/>
+        </w:rPr>
+      </w:pPr>
+    </w:p>
+    <w:p>
+      <w:pPr>
+        <w:rPr>
+          <w:rFonts w:hint="default" w:ascii="Times New Roman" w:hAnsi="Times New Roman"/>
+        </w:rPr>
+      </w:pPr>
+      <w:r>
+        <w:rPr>
+          <w:rFonts w:hint="default" w:ascii="Times New Roman" w:hAnsi="Times New Roman"/>
+        </w:rPr>
+        <w:t xml:space="preserve"> ORM (Object-Relational Mapping)  </w:t>
+      </w:r>
+    </w:p>
+    <w:p>
+      <w:pPr>
+        <w:rPr>
+          <w:rFonts w:hint="default" w:ascii="Times New Roman" w:hAnsi="Times New Roman"/>
+        </w:rPr>
+      </w:pPr>
+      <w:r>
+        <w:rPr>
+          <w:rFonts w:hint="default" w:ascii="Times New Roman" w:hAnsi="Times New Roman"/>
+        </w:rPr>
+        <w:t xml:space="preserve">ORM is a programming technique that maps Java objects to database tables, allowing developers to interact with databases using object-oriented concepts instead of writing raw SQL.  </w:t>
+      </w:r>
+    </w:p>
+    <w:p>
+      <w:pPr>
+        <w:rPr>
+          <w:rFonts w:hint="default" w:ascii="Times New Roman" w:hAnsi="Times New Roman"/>
+        </w:rPr>
+      </w:pPr>
+    </w:p>
+    <w:p>
+      <w:pPr>
+        <w:rPr>
+          <w:rFonts w:hint="default" w:ascii="Times New Roman" w:hAnsi="Times New Roman"/>
+        </w:rPr>
+      </w:pPr>
+      <w:r>
+        <w:rPr>
+          <w:rFonts w:hint="default" w:ascii="Times New Roman" w:hAnsi="Times New Roman"/>
+        </w:rPr>
+        <w:t xml:space="preserve">- How it works:  </w:t>
+      </w:r>
+    </w:p>
+    <w:p>
+      <w:pPr>
+        <w:rPr>
+          <w:rFonts w:hint="default" w:ascii="Times New Roman" w:hAnsi="Times New Roman"/>
+        </w:rPr>
+      </w:pPr>
+      <w:r>
+        <w:rPr>
+          <w:rFonts w:hint="default" w:ascii="Times New Roman" w:hAnsi="Times New Roman"/>
+        </w:rPr>
+        <w:t xml:space="preserve">  - A Java class = Database table  </w:t>
+      </w:r>
+    </w:p>
+    <w:p>
+      <w:pPr>
+        <w:rPr>
+          <w:rFonts w:hint="default" w:ascii="Times New Roman" w:hAnsi="Times New Roman"/>
+        </w:rPr>
+      </w:pPr>
+      <w:r>
+        <w:rPr>
+          <w:rFonts w:hint="default" w:ascii="Times New Roman" w:hAnsi="Times New Roman"/>
+        </w:rPr>
+        <w:t xml:space="preserve">  - Class attributes (fields) = Table columns  </w:t>
+      </w:r>
+    </w:p>
+    <w:p>
+      <w:pPr>
+        <w:rPr>
+          <w:rFonts w:hint="default" w:ascii="Times New Roman" w:hAnsi="Times New Roman"/>
+        </w:rPr>
+      </w:pPr>
+      <w:r>
+        <w:rPr>
+          <w:rFonts w:hint="default" w:ascii="Times New Roman" w:hAnsi="Times New Roman"/>
+        </w:rPr>
+        <w:t xml:space="preserve">  - Object instances = Table rows  </w:t>
+      </w:r>
+    </w:p>
+    <w:p>
+      <w:pPr>
+        <w:rPr>
+          <w:rFonts w:hint="default" w:ascii="Times New Roman" w:hAnsi="Times New Roman"/>
+        </w:rPr>
+      </w:pPr>
+      <w:r>
+        <w:rPr>
+          <w:rFonts w:hint="default" w:ascii="Times New Roman" w:hAnsi="Times New Roman"/>
+        </w:rPr>
+        <w:t xml:space="preserve">- Advantages:  </w:t>
+      </w:r>
+    </w:p>
+    <w:p>
+      <w:pPr>
+        <w:rPr>
+          <w:rFonts w:hint="default" w:ascii="Times New Roman" w:hAnsi="Times New Roman"/>
+        </w:rPr>
+      </w:pPr>
+      <w:r>
+        <w:rPr>
+          <w:rFonts w:hint="default" w:ascii="Times New Roman" w:hAnsi="Times New Roman"/>
+        </w:rPr>
+        <w:t xml:space="preserve">  - Reduces manual SQL coding.  </w:t>
+      </w:r>
+    </w:p>
+    <w:p>
+      <w:pPr>
+        <w:rPr>
+          <w:rFonts w:hint="default" w:ascii="Times New Roman" w:hAnsi="Times New Roman"/>
+        </w:rPr>
+      </w:pPr>
+      <w:r>
+        <w:rPr>
+          <w:rFonts w:hint="default" w:ascii="Times New Roman" w:hAnsi="Times New Roman"/>
+        </w:rPr>
+        <w:t xml:space="preserve">  - Improves maintainability by working with objects instead of queries.  </w:t>
+      </w:r>
+    </w:p>
+    <w:p>
+      <w:pPr>
+        <w:rPr>
+          <w:rFonts w:hint="default" w:ascii="Times New Roman" w:hAnsi="Times New Roman"/>
+        </w:rPr>
+      </w:pPr>
+      <w:r>
+        <w:rPr>
+          <w:rFonts w:hint="default" w:ascii="Times New Roman" w:hAnsi="Times New Roman"/>
+        </w:rPr>
+        <w:t xml:space="preserve">- Popular Java ORM Frameworks:  </w:t>
+      </w:r>
+    </w:p>
+    <w:p>
+      <w:pPr>
+        <w:rPr>
+          <w:rFonts w:hint="default" w:ascii="Times New Roman" w:hAnsi="Times New Roman"/>
+        </w:rPr>
+      </w:pPr>
+      <w:r>
+        <w:rPr>
+          <w:rFonts w:hint="default" w:ascii="Times New Roman" w:hAnsi="Times New Roman"/>
+        </w:rPr>
+        <w:t xml:space="preserve">  - Hibernate  </w:t>
+      </w:r>
+    </w:p>
+    <w:p>
+      <w:pPr>
+        <w:rPr>
+          <w:rFonts w:hint="default" w:ascii="Times New Roman" w:hAnsi="Times New Roman"/>
+        </w:rPr>
+      </w:pPr>
+      <w:r>
+        <w:rPr>
+          <w:rFonts w:hint="default" w:ascii="Times New Roman" w:hAnsi="Times New Roman"/>
+        </w:rPr>
+        <w:t xml:space="preserve">  - EclipseLink  </w:t>
+      </w:r>
+    </w:p>
+    <w:p>
+      <w:pPr>
+        <w:rPr>
+          <w:rFonts w:hint="default" w:ascii="Times New Roman" w:hAnsi="Times New Roman"/>
+        </w:rPr>
+      </w:pPr>
+      <w:r>
+        <w:rPr>
+          <w:rFonts w:hint="default" w:ascii="Times New Roman" w:hAnsi="Times New Roman"/>
+        </w:rPr>
+        <w:t xml:space="preserve">  - MyBatis (formerly iBatis)  </w:t>
+      </w:r>
+    </w:p>
+    <w:p>
+      <w:pPr>
+        <w:rPr>
+          <w:rFonts w:hint="default" w:ascii="Times New Roman" w:hAnsi="Times New Roman"/>
+        </w:rPr>
+      </w:pPr>
+    </w:p>
+    <w:p>
+      <w:pPr>
+        <w:rPr>
+          <w:rFonts w:hint="default" w:ascii="Times New Roman" w:hAnsi="Times New Roman"/>
+        </w:rPr>
+      </w:pPr>
+      <w:r>
+        <w:rPr>
+          <w:rFonts w:hint="default" w:ascii="Times New Roman" w:hAnsi="Times New Roman"/>
+        </w:rPr>
+        <w:t xml:space="preserve">---  </w:t>
+      </w:r>
+    </w:p>
+    <w:p>
+      <w:pPr>
+        <w:rPr>
+          <w:rFonts w:hint="default" w:ascii="Times New Roman" w:hAnsi="Times New Roman"/>
+        </w:rPr>
+      </w:pPr>
+    </w:p>
+    <w:p>
+      <w:pPr>
+        <w:rPr>
+          <w:rFonts w:hint="default" w:ascii="Times New Roman" w:hAnsi="Times New Roman"/>
+        </w:rPr>
+      </w:pPr>
+      <w:r>
+        <w:rPr>
+          <w:rFonts w:hint="default" w:ascii="Times New Roman" w:hAnsi="Times New Roman"/>
+        </w:rPr>
+        <w:t xml:space="preserve"> Hibernate  </w:t>
+      </w:r>
+    </w:p>
+    <w:p>
+      <w:pPr>
+        <w:rPr>
+          <w:rFonts w:hint="default" w:ascii="Times New Roman" w:hAnsi="Times New Roman"/>
+        </w:rPr>
+      </w:pPr>
+      <w:r>
+        <w:rPr>
+          <w:rFonts w:hint="default" w:ascii="Times New Roman" w:hAnsi="Times New Roman"/>
+        </w:rPr>
+        <w:t xml:space="preserve">Hibernate is a Java-based ORM framework that simplifies database interactions by replacing JDBC (Java Database Connectivity) with a higher-level, object-oriented approach.  </w:t>
+      </w:r>
+    </w:p>
+    <w:p>
+      <w:pPr>
+        <w:rPr>
+          <w:rFonts w:hint="default" w:ascii="Times New Roman" w:hAnsi="Times New Roman"/>
+        </w:rPr>
+      </w:pPr>
+    </w:p>
+    <w:p>
+      <w:pPr>
+        <w:rPr>
+          <w:rFonts w:hint="default" w:ascii="Times New Roman" w:hAnsi="Times New Roman"/>
+        </w:rPr>
+      </w:pPr>
+      <w:r>
+        <w:rPr>
+          <w:rFonts w:hint="default" w:ascii="Times New Roman" w:hAnsi="Times New Roman"/>
+        </w:rPr>
+        <w:t xml:space="preserve">- Key Features:  </w:t>
+      </w:r>
+    </w:p>
+    <w:p>
+      <w:pPr>
+        <w:rPr>
+          <w:rFonts w:hint="default" w:ascii="Times New Roman" w:hAnsi="Times New Roman"/>
+        </w:rPr>
+      </w:pPr>
+      <w:r>
+        <w:rPr>
+          <w:rFonts w:hint="default" w:ascii="Times New Roman" w:hAnsi="Times New Roman"/>
+        </w:rPr>
+        <w:t xml:space="preserve">  - Automatic table mapping (via annotations or XML).  </w:t>
+      </w:r>
+    </w:p>
+    <w:p>
+      <w:pPr>
+        <w:rPr>
+          <w:rFonts w:hint="default" w:ascii="Times New Roman" w:hAnsi="Times New Roman"/>
+        </w:rPr>
+      </w:pPr>
+      <w:r>
+        <w:rPr>
+          <w:rFonts w:hint="default" w:ascii="Times New Roman" w:hAnsi="Times New Roman"/>
+        </w:rPr>
+        <w:t xml:space="preserve">  - Simplifies CRUD operations (Create, Read, Update, Delete).  </w:t>
+      </w:r>
+    </w:p>
+    <w:p>
+      <w:pPr>
+        <w:rPr>
+          <w:rFonts w:hint="default" w:ascii="Times New Roman" w:hAnsi="Times New Roman"/>
+        </w:rPr>
+      </w:pPr>
+      <w:r>
+        <w:rPr>
+          <w:rFonts w:hint="default" w:ascii="Times New Roman" w:hAnsi="Times New Roman"/>
+        </w:rPr>
+        <w:t xml:space="preserve">  - Supports HQL (Hibernate Query Language), an object-oriented alternative to SQL.  </w:t>
+      </w:r>
+    </w:p>
+    <w:p>
+      <w:pPr>
+        <w:rPr>
+          <w:rFonts w:hint="default" w:ascii="Times New Roman" w:hAnsi="Times New Roman"/>
+        </w:rPr>
+      </w:pPr>
+      <w:r>
+        <w:rPr>
+          <w:rFonts w:hint="default" w:ascii="Times New Roman" w:hAnsi="Times New Roman"/>
+        </w:rPr>
+        <w:t xml:space="preserve">  - Caching for performance optimization.  </w:t>
+      </w:r>
+    </w:p>
+    <w:p>
+      <w:pPr>
+        <w:rPr>
+          <w:rFonts w:hint="default" w:ascii="Times New Roman" w:hAnsi="Times New Roman"/>
+        </w:rPr>
+      </w:pPr>
+      <w:r>
+        <w:rPr>
+          <w:rFonts w:hint="default" w:ascii="Times New Roman" w:hAnsi="Times New Roman"/>
+        </w:rPr>
+        <w:t xml:space="preserve">  - Database independence (works with MySQL, PostgreSQL, Oracle, etc.).  </w:t>
+      </w:r>
+    </w:p>
+    <w:p>
+      <w:pPr>
+        <w:rPr>
+          <w:rFonts w:hint="default" w:ascii="Times New Roman" w:hAnsi="Times New Roman"/>
+        </w:rPr>
+      </w:pPr>
+    </w:p>
+    <w:p>
+      <w:pPr>
+        <w:rPr>
+          <w:rFonts w:hint="default" w:ascii="Times New Roman" w:hAnsi="Times New Roman"/>
+        </w:rPr>
+      </w:pPr>
+      <w:r>
+        <w:rPr>
+          <w:rFonts w:hint="default" w:ascii="Times New Roman" w:hAnsi="Times New Roman"/>
+        </w:rPr>
+        <w:t xml:space="preserve">- How Hibernate Works:  </w:t>
+      </w:r>
+    </w:p>
+    <w:p>
+      <w:pPr>
+        <w:rPr>
+          <w:rFonts w:hint="default" w:ascii="Times New Roman" w:hAnsi="Times New Roman"/>
+        </w:rPr>
+      </w:pPr>
+      <w:r>
+        <w:rPr>
+          <w:rFonts w:hint="default" w:ascii="Times New Roman" w:hAnsi="Times New Roman"/>
+        </w:rPr>
+        <w:t xml:space="preserve">  1. Define Java classes (entities) mapped to database tables.  </w:t>
+      </w:r>
+    </w:p>
+    <w:p>
+      <w:pPr>
+        <w:rPr>
+          <w:rFonts w:hint="default" w:ascii="Times New Roman" w:hAnsi="Times New Roman"/>
+        </w:rPr>
+      </w:pPr>
+      <w:r>
+        <w:rPr>
+          <w:rFonts w:hint="default" w:ascii="Times New Roman" w:hAnsi="Times New Roman"/>
+        </w:rPr>
+        <w:t xml:space="preserve">  2. Configure the mapping (using @Entity, @Table, @Column annotations).  </w:t>
+      </w:r>
+    </w:p>
+    <w:p>
+      <w:pPr>
+        <w:rPr>
+          <w:rFonts w:hint="default" w:ascii="Times New Roman" w:hAnsi="Times New Roman"/>
+        </w:rPr>
+      </w:pPr>
+      <w:r>
+        <w:rPr>
+          <w:rFonts w:hint="default" w:ascii="Times New Roman" w:hAnsi="Times New Roman"/>
+        </w:rPr>
+        <w:t xml:space="preserve">  3. Use Hibernate Session to perform database operations.  </w:t>
+      </w:r>
+    </w:p>
+    <w:p>
+      <w:pPr>
+        <w:rPr>
+          <w:rFonts w:hint="default" w:ascii="Times New Roman" w:hAnsi="Times New Roman"/>
+        </w:rPr>
+      </w:pPr>
+    </w:p>
+    <w:p>
+      <w:pPr>
+        <w:rPr>
+          <w:rFonts w:hint="default" w:ascii="Times New Roman" w:hAnsi="Times New Roman"/>
+        </w:rPr>
+      </w:pPr>
+      <w:r>
+        <w:rPr>
+          <w:rFonts w:hint="default" w:ascii="Times New Roman" w:hAnsi="Times New Roman"/>
+        </w:rPr>
+        <w:t xml:space="preserve">- Example:  </w:t>
+      </w:r>
+    </w:p>
+    <w:p>
+      <w:pPr>
+        <w:rPr>
+          <w:rFonts w:hint="default" w:ascii="Times New Roman" w:hAnsi="Times New Roman"/>
+        </w:rPr>
+      </w:pPr>
+      <w:r>
+        <w:rPr>
+          <w:rFonts w:hint="default" w:ascii="Times New Roman" w:hAnsi="Times New Roman"/>
+        </w:rPr>
+        <w:t xml:space="preserve">  @Entity  </w:t>
+      </w:r>
+    </w:p>
+    <w:p>
+      <w:pPr>
+        <w:rPr>
+          <w:rFonts w:hint="default" w:ascii="Times New Roman" w:hAnsi="Times New Roman"/>
+        </w:rPr>
+      </w:pPr>
+      <w:r>
+        <w:rPr>
+          <w:rFonts w:hint="default" w:ascii="Times New Roman" w:hAnsi="Times New Roman"/>
+        </w:rPr>
+        <w:t xml:space="preserve">  @Table(name = "employee")  </w:t>
+      </w:r>
+    </w:p>
+    <w:p>
+      <w:pPr>
+        <w:rPr>
+          <w:rFonts w:hint="default" w:ascii="Times New Roman" w:hAnsi="Times New Roman"/>
+        </w:rPr>
+      </w:pPr>
+      <w:r>
+        <w:rPr>
+          <w:rFonts w:hint="default" w:ascii="Times New Roman" w:hAnsi="Times New Roman"/>
+        </w:rPr>
+        <w:t xml:space="preserve">  public class Employee {  </w:t>
+      </w:r>
+    </w:p>
+    <w:p>
+      <w:pPr>
+        <w:rPr>
+          <w:rFonts w:hint="default" w:ascii="Times New Roman" w:hAnsi="Times New Roman"/>
+        </w:rPr>
+      </w:pPr>
+      <w:r>
+        <w:rPr>
+          <w:rFonts w:hint="default" w:ascii="Times New Roman" w:hAnsi="Times New Roman"/>
+        </w:rPr>
+        <w:t xml:space="preserve">      @Id  </w:t>
+      </w:r>
+    </w:p>
+    <w:p>
+      <w:pPr>
+        <w:rPr>
+          <w:rFonts w:hint="default" w:ascii="Times New Roman" w:hAnsi="Times New Roman"/>
+        </w:rPr>
+      </w:pPr>
+      <w:r>
+        <w:rPr>
+          <w:rFonts w:hint="default" w:ascii="Times New Roman" w:hAnsi="Times New Roman"/>
+        </w:rPr>
+        <w:t xml:space="preserve">      @Column(name = "emp_id")  </w:t>
+      </w:r>
+    </w:p>
+    <w:p>
+      <w:pPr>
+        <w:rPr>
+          <w:rFonts w:hint="default" w:ascii="Times New Roman" w:hAnsi="Times New Roman"/>
+        </w:rPr>
+      </w:pPr>
+      <w:r>
+        <w:rPr>
+          <w:rFonts w:hint="default" w:ascii="Times New Roman" w:hAnsi="Times New Roman"/>
+        </w:rPr>
+        <w:t xml:space="preserve">      private int id;  </w:t>
+      </w:r>
+    </w:p>
+    <w:p>
+      <w:pPr>
+        <w:rPr>
+          <w:rFonts w:hint="default" w:ascii="Times New Roman" w:hAnsi="Times New Roman"/>
+        </w:rPr>
+      </w:pPr>
+      <w:r>
+        <w:rPr>
+          <w:rFonts w:hint="default" w:ascii="Times New Roman" w:hAnsi="Times New Roman"/>
+        </w:rPr>
+        <w:t xml:space="preserve">      </w:t>
+      </w:r>
+    </w:p>
+    <w:p>
+      <w:pPr>
+        <w:rPr>
+          <w:rFonts w:hint="default" w:ascii="Times New Roman" w:hAnsi="Times New Roman"/>
+        </w:rPr>
+      </w:pPr>
+      <w:r>
+        <w:rPr>
+          <w:rFonts w:hint="default" w:ascii="Times New Roman" w:hAnsi="Times New Roman"/>
+        </w:rPr>
+        <w:t xml:space="preserve">      @Column(name = "emp_name")  </w:t>
+      </w:r>
+    </w:p>
+    <w:p>
+      <w:pPr>
+        <w:rPr>
+          <w:rFonts w:hint="default" w:ascii="Times New Roman" w:hAnsi="Times New Roman"/>
+        </w:rPr>
+      </w:pPr>
+      <w:r>
+        <w:rPr>
+          <w:rFonts w:hint="default" w:ascii="Times New Roman" w:hAnsi="Times New Roman"/>
+        </w:rPr>
+        <w:t xml:space="preserve">      private String name;  </w:t>
+      </w:r>
+    </w:p>
+    <w:p>
+      <w:pPr>
+        <w:rPr>
+          <w:rFonts w:hint="default" w:ascii="Times New Roman" w:hAnsi="Times New Roman"/>
+        </w:rPr>
+      </w:pPr>
+      <w:r>
+        <w:rPr>
+          <w:rFonts w:hint="default" w:ascii="Times New Roman" w:hAnsi="Times New Roman"/>
+        </w:rPr>
+        <w:t xml:space="preserve">  }   </w:t>
+      </w:r>
+    </w:p>
+    <w:p>
+      <w:pPr>
+        <w:rPr>
+          <w:rFonts w:hint="default" w:ascii="Times New Roman" w:hAnsi="Times New Roman"/>
+        </w:rPr>
+      </w:pPr>
+      <w:r>
+        <w:rPr>
+          <w:rFonts w:hint="default" w:ascii="Times New Roman" w:hAnsi="Times New Roman"/>
+        </w:rPr>
+        <w:t xml:space="preserve">  Instead of writing SQL:  </w:t>
+      </w:r>
+    </w:p>
+    <w:p>
+      <w:pPr>
+        <w:rPr>
+          <w:rFonts w:hint="default" w:ascii="Times New Roman" w:hAnsi="Times New Roman"/>
+        </w:rPr>
+      </w:pPr>
+      <w:r>
+        <w:rPr>
+          <w:rFonts w:hint="default" w:ascii="Times New Roman" w:hAnsi="Times New Roman"/>
+        </w:rPr>
+        <w:t xml:space="preserve">  INSERT INTO employee (emp_id, emp_name) VALUES (1, "John");</w:t>
+      </w:r>
+    </w:p>
+    <w:p>
+      <w:pPr>
+        <w:rPr>
+          <w:rFonts w:hint="default" w:ascii="Times New Roman" w:hAnsi="Times New Roman"/>
+        </w:rPr>
+      </w:pPr>
+      <w:r>
+        <w:rPr>
+          <w:rFonts w:hint="default" w:ascii="Times New Roman" w:hAnsi="Times New Roman"/>
+        </w:rPr>
+        <w:t xml:space="preserve">  </w:t>
+      </w:r>
+    </w:p>
+    <w:p>
+      <w:pPr>
+        <w:rPr>
+          <w:rFonts w:hint="default" w:ascii="Times New Roman" w:hAnsi="Times New Roman"/>
+        </w:rPr>
+      </w:pPr>
+      <w:r>
+        <w:rPr>
+          <w:rFonts w:hint="default" w:ascii="Times New Roman" w:hAnsi="Times New Roman"/>
+        </w:rPr>
+        <w:t xml:space="preserve">  Hibernate allows:  </w:t>
+      </w:r>
+    </w:p>
+    <w:p>
+      <w:pPr>
+        <w:rPr>
+          <w:rFonts w:hint="default" w:ascii="Times New Roman" w:hAnsi="Times New Roman"/>
+        </w:rPr>
+      </w:pPr>
+      <w:r>
+        <w:rPr>
+          <w:rFonts w:hint="default" w:ascii="Times New Roman" w:hAnsi="Times New Roman"/>
+        </w:rPr>
+        <w:t xml:space="preserve">  Employee emp = new Employee(1, "John");  </w:t>
+      </w:r>
+    </w:p>
+    <w:p>
+      <w:pPr>
+        <w:rPr>
+          <w:rFonts w:hint="default" w:ascii="Times New Roman" w:hAnsi="Times New Roman"/>
+        </w:rPr>
+      </w:pPr>
+      <w:r>
+        <w:rPr>
+          <w:rFonts w:hint="default" w:ascii="Times New Roman" w:hAnsi="Times New Roman"/>
+        </w:rPr>
+        <w:t xml:space="preserve">  session.save(emp);  </w:t>
+      </w:r>
+    </w:p>
+    <w:p>
+      <w:pPr>
+        <w:rPr>
+          <w:rFonts w:hint="default" w:ascii="Times New Roman" w:hAnsi="Times New Roman"/>
+        </w:rPr>
+      </w:pPr>
+      <w:r>
+        <w:rPr>
+          <w:rFonts w:hint="default" w:ascii="Times New Roman" w:hAnsi="Times New Roman"/>
+        </w:rPr>
+        <w:t xml:space="preserve">  </w:t>
+      </w:r>
+    </w:p>
+    <w:p>
+      <w:pPr>
+        <w:rPr>
+          <w:rFonts w:hint="default" w:ascii="Times New Roman" w:hAnsi="Times New Roman"/>
+        </w:rPr>
+      </w:pPr>
+      <w:r>
+        <w:pict>
+          <v:rect id="_x0000_i1038" o:spt="1" style="height:1.5pt;width:432pt;" fillcolor="#A0A0A0" filled="t" stroked="f" coordsize="21600,21600" o:hr="t" o:hrstd="t" o:hralign="center">
+            <v:path/>
+            <v:fill on="t" focussize="0,0"/>
+            <v:stroke on="f"/>
+            <v:imagedata o:title=""/>
+            <o:lock v:ext="edit"/>
+            <w10:wrap type="none"/>
+            <w10:anchorlock/>
+          </v:rect>
+        </w:pict>
+      </w:r>
+    </w:p>
     <w:sectPr>
       <w:pgSz w:w="11906" w:h="16838"/>
       <w:pgMar w:top="1440" w:right="1800" w:bottom="1440" w:left="1800" w:header="720" w:footer="720" w:gutter="0"/>
@@ -533,7 +5899,7 @@
     <w:lsdException w:qFormat="1" w:unhideWhenUsed="0" w:uiPriority="0" w:semiHidden="0" w:name="Title"/>
     <w:lsdException w:unhideWhenUsed="0" w:uiPriority="0" w:semiHidden="0" w:name="Closing"/>
     <w:lsdException w:unhideWhenUsed="0" w:uiPriority="0" w:semiHidden="0" w:name="Signature"/>
-    <w:lsdException w:unhideWhenUsed="0" w:uiPriority="0" w:name="Default Paragraph Font"/>
+    <w:lsdException w:qFormat="1" w:unhideWhenUsed="0" w:uiPriority="0" w:name="Default Paragraph Font"/>
     <w:lsdException w:unhideWhenUsed="0" w:uiPriority="0" w:semiHidden="0" w:name="Body Text"/>
     <w:lsdException w:unhideWhenUsed="0" w:uiPriority="0" w:semiHidden="0" w:name="Body Text Indent"/>
     <w:lsdException w:unhideWhenUsed="0" w:uiPriority="0" w:semiHidden="0" w:name="List Continue"/>
@@ -560,18 +5926,18 @@
     <w:lsdException w:unhideWhenUsed="0" w:uiPriority="0" w:semiHidden="0" w:name="Document Map"/>
     <w:lsdException w:unhideWhenUsed="0" w:uiPriority="0" w:semiHidden="0" w:name="Plain Text"/>
     <w:lsdException w:unhideWhenUsed="0" w:uiPriority="0" w:semiHidden="0" w:name="E-mail Signature"/>
-    <w:lsdException w:unhideWhenUsed="0" w:uiPriority="0" w:semiHidden="0" w:name="Normal (Web)"/>
+    <w:lsdException w:qFormat="1" w:unhideWhenUsed="0" w:uiPriority="0" w:semiHidden="0" w:name="Normal (Web)"/>
     <w:lsdException w:unhideWhenUsed="0" w:uiPriority="0" w:semiHidden="0" w:name="HTML Acronym"/>
     <w:lsdException w:unhideWhenUsed="0" w:uiPriority="0" w:semiHidden="0" w:name="HTML Address"/>
     <w:lsdException w:unhideWhenUsed="0" w:uiPriority="0" w:semiHidden="0" w:name="HTML Cite"/>
-    <w:lsdException w:unhideWhenUsed="0" w:uiPriority="0" w:semiHidden="0" w:name="HTML Code"/>
+    <w:lsdException w:qFormat="1" w:unhideWhenUsed="0" w:uiPriority="0" w:semiHidden="0" w:name="HTML Code"/>
     <w:lsdException w:unhideWhenUsed="0" w:uiPriority="0" w:semiHidden="0" w:name="HTML Definition"/>
     <w:lsdException w:unhideWhenUsed="0" w:uiPriority="0" w:semiHidden="0" w:name="HTML Keyboard"/>
     <w:lsdException w:unhideWhenUsed="0" w:uiPriority="0" w:semiHidden="0" w:name="HTML Preformatted"/>
     <w:lsdException w:unhideWhenUsed="0" w:uiPriority="0" w:semiHidden="0" w:name="HTML Sample"/>
     <w:lsdException w:unhideWhenUsed="0" w:uiPriority="0" w:semiHidden="0" w:name="HTML Typewriter"/>
     <w:lsdException w:unhideWhenUsed="0" w:uiPriority="0" w:semiHidden="0" w:name="HTML Variable"/>
-    <w:lsdException w:unhideWhenUsed="0" w:uiPriority="0" w:name="Normal Table"/>
+    <w:lsdException w:qFormat="1" w:unhideWhenUsed="0" w:uiPriority="0" w:name="Normal Table"/>
     <w:lsdException w:unhideWhenUsed="0" w:uiPriority="0" w:semiHidden="0" w:name="annotation subject"/>
     <w:lsdException w:unhideWhenUsed="0" w:uiPriority="0" w:semiHidden="0" w:name="Table Simple 1"/>
     <w:lsdException w:unhideWhenUsed="0" w:uiPriority="0" w:semiHidden="0" w:name="Table Simple 2"/>
@@ -747,14 +6113,37 @@
       <w:lang w:val="en-US" w:eastAsia="zh-CN" w:bidi="ar"/>
     </w:rPr>
   </w:style>
-  <w:style w:type="character" w:default="1" w:styleId="3">
+  <w:style w:type="paragraph" w:styleId="3">
+    <w:name w:val="heading 4"/>
+    <w:next w:val="1"/>
+    <w:semiHidden/>
+    <w:unhideWhenUsed/>
+    <w:qFormat/>
+    <w:uiPriority w:val="0"/>
+    <w:pPr>
+      <w:spacing w:before="0" w:beforeAutospacing="1" w:after="0" w:afterAutospacing="1"/>
+      <w:jc w:val="left"/>
+    </w:pPr>
+    <w:rPr>
+      <w:rFonts w:hint="eastAsia" w:ascii="SimSun" w:hAnsi="SimSun" w:eastAsia="SimSun" w:cs="SimSun"/>
+      <w:b/>
+      <w:bCs/>
+      <w:kern w:val="0"/>
+      <w:sz w:val="24"/>
+      <w:szCs w:val="24"/>
+      <w:lang w:val="en-US" w:eastAsia="zh-CN" w:bidi="ar"/>
+    </w:rPr>
+  </w:style>
+  <w:style w:type="character" w:default="1" w:styleId="4">
     <w:name w:val="Default Paragraph Font"/>
     <w:semiHidden/>
+    <w:qFormat/>
     <w:uiPriority w:val="0"/>
   </w:style>
-  <w:style w:type="table" w:default="1" w:styleId="4">
+  <w:style w:type="table" w:default="1" w:styleId="5">
     <w:name w:val="Normal Table"/>
     <w:semiHidden/>
+    <w:qFormat/>
     <w:uiPriority w:val="0"/>
     <w:tblPr>
       <w:tblCellMar>
@@ -765,8 +6154,52 @@
       </w:tblCellMar>
     </w:tblPr>
   </w:style>
-  <w:style w:type="paragraph" w:styleId="5">
+  <w:style w:type="character" w:styleId="6">
+    <w:name w:val="HTML Code"/>
+    <w:basedOn w:val="4"/>
+    <w:qFormat/>
+    <w:uiPriority w:val="0"/>
+    <w:rPr>
+      <w:rFonts w:ascii="Courier New" w:hAnsi="Courier New" w:cs="Courier New"/>
+      <w:sz w:val="20"/>
+      <w:szCs w:val="20"/>
+    </w:rPr>
+  </w:style>
+  <w:style w:type="paragraph" w:styleId="7">
+    <w:name w:val="HTML Preformatted"/>
+    <w:uiPriority w:val="0"/>
+    <w:pPr>
+      <w:tabs>
+        <w:tab w:val="left" w:pos="916"/>
+        <w:tab w:val="left" w:pos="1832"/>
+        <w:tab w:val="left" w:pos="2748"/>
+        <w:tab w:val="left" w:pos="3664"/>
+        <w:tab w:val="left" w:pos="4580"/>
+        <w:tab w:val="left" w:pos="5496"/>
+        <w:tab w:val="left" w:pos="6412"/>
+        <w:tab w:val="left" w:pos="7328"/>
+        <w:tab w:val="left" w:pos="8244"/>
+        <w:tab w:val="left" w:pos="9160"/>
+        <w:tab w:val="left" w:pos="10076"/>
+        <w:tab w:val="left" w:pos="10992"/>
+        <w:tab w:val="left" w:pos="11908"/>
+        <w:tab w:val="left" w:pos="12824"/>
+        <w:tab w:val="left" w:pos="13740"/>
+        <w:tab w:val="left" w:pos="14656"/>
+      </w:tabs>
+      <w:jc w:val="left"/>
+    </w:pPr>
+    <w:rPr>
+      <w:rFonts w:hint="eastAsia" w:ascii="SimSun" w:hAnsi="SimSun" w:eastAsia="SimSun" w:cs="SimSun"/>
+      <w:kern w:val="0"/>
+      <w:sz w:val="24"/>
+      <w:szCs w:val="24"/>
+      <w:lang w:val="en-US" w:eastAsia="zh-CN" w:bidi="ar"/>
+    </w:rPr>
+  </w:style>
+  <w:style w:type="paragraph" w:styleId="8">
     <w:name w:val="Normal (Web)"/>
+    <w:qFormat/>
     <w:uiPriority w:val="0"/>
     <w:pPr>
       <w:spacing w:before="0" w:beforeAutospacing="1" w:after="0" w:afterAutospacing="1"/>
@@ -774,15 +6207,16 @@
       <w:jc w:val="left"/>
     </w:pPr>
     <w:rPr>
+      <w:rFonts w:ascii="Times New Roman" w:hAnsi="Times New Roman" w:eastAsia="SimSun" w:cs="Times New Roman"/>
       <w:kern w:val="0"/>
       <w:sz w:val="24"/>
       <w:szCs w:val="24"/>
       <w:lang w:val="en-US" w:eastAsia="zh-CN" w:bidi="ar"/>
     </w:rPr>
   </w:style>
-  <w:style w:type="character" w:styleId="6">
+  <w:style w:type="character" w:styleId="9">
     <w:name w:val="Strong"/>
-    <w:basedOn w:val="3"/>
+    <w:basedOn w:val="4"/>
     <w:qFormat/>
     <w:uiPriority w:val="0"/>
     <w:rPr>

--- a/ADVANCE_JAVA/ClassNotes.docx
+++ b/ADVANCE_JAVA/ClassNotes.docx
@@ -3481,8 +3481,6 @@
           <w:rFonts w:hint="default"/>
         </w:rPr>
       </w:pPr>
-      <w:bookmarkStart w:id="0" w:name="_GoBack"/>
-      <w:bookmarkEnd w:id="0"/>
     </w:p>
     <w:p>
       <w:pPr>
@@ -5794,11 +5792,6 @@
       </w:r>
     </w:p>
     <w:p>
-      <w:pPr>
-        <w:rPr>
-          <w:rFonts w:hint="default" w:ascii="Times New Roman" w:hAnsi="Times New Roman"/>
-        </w:rPr>
-      </w:pPr>
       <w:r>
         <w:pict>
           <v:rect id="_x0000_i1038" o:spt="1" style="height:1.5pt;width:432pt;" fillcolor="#A0A0A0" filled="t" stroked="f" coordsize="21600,21600" o:hr="t" o:hrstd="t" o:hralign="center">
@@ -5811,6 +5804,929 @@
             <w10:anchorlock/>
           </v:rect>
         </w:pict>
+      </w:r>
+    </w:p>
+    <w:p/>
+    <w:p/>
+    <w:p/>
+    <w:p/>
+    <w:p/>
+    <w:p>
+      <w:pPr>
+        <w:rPr>
+          <w:rFonts w:hint="default"/>
+        </w:rPr>
+      </w:pPr>
+      <w:r>
+        <w:rPr>
+          <w:rFonts w:hint="default"/>
+        </w:rPr>
+        <w:t>### JPA:</w:t>
+      </w:r>
+    </w:p>
+    <w:p>
+      <w:pPr>
+        <w:rPr>
+          <w:rFonts w:hint="default"/>
+        </w:rPr>
+      </w:pPr>
+      <w:r>
+        <w:rPr>
+          <w:rFonts w:hint="default"/>
+        </w:rPr>
+        <w:t>- JPA represents Java Persistence API.</w:t>
+      </w:r>
+    </w:p>
+    <w:p>
+      <w:pPr>
+        <w:rPr>
+          <w:rFonts w:hint="default"/>
+        </w:rPr>
+      </w:pPr>
+      <w:r>
+        <w:rPr>
+          <w:rFonts w:hint="default"/>
+        </w:rPr>
+        <w:t>- JPA only provides specifications; it doesn't provide any implementation.</w:t>
+      </w:r>
+    </w:p>
+    <w:p>
+      <w:pPr>
+        <w:rPr>
+          <w:rFonts w:hint="default"/>
+        </w:rPr>
+      </w:pPr>
+      <w:r>
+        <w:rPr>
+          <w:rFonts w:hint="default"/>
+        </w:rPr>
+        <w:t>- The specifications of JPA are a set of rules and guidelines for implementing Object Relational Mapping (ORM).</w:t>
+      </w:r>
+    </w:p>
+    <w:p>
+      <w:pPr>
+        <w:rPr>
+          <w:rFonts w:hint="default"/>
+        </w:rPr>
+      </w:pPr>
+      <w:r>
+        <w:rPr>
+          <w:rFonts w:hint="default"/>
+        </w:rPr>
+        <w:t>- Hibernate is known for implementing JPA guidelines.</w:t>
+      </w:r>
+    </w:p>
+    <w:p>
+      <w:pPr>
+        <w:rPr>
+          <w:rFonts w:hint="default"/>
+        </w:rPr>
+      </w:pPr>
+      <w:r>
+        <w:rPr>
+          <w:rFonts w:hint="default"/>
+        </w:rPr>
+        <w:t>- All the specifications of Hibernate JPA are present in the javax.persistence package.</w:t>
+      </w:r>
+    </w:p>
+    <w:p>
+      <w:pPr>
+        <w:rPr>
+          <w:rFonts w:hint="default"/>
+        </w:rPr>
+      </w:pPr>
+      <w:r>
+        <w:rPr>
+          <w:rFonts w:hint="default"/>
+        </w:rPr>
+        <w:t>- Hibernate JPA internally uses JPQL (Java Persistence Query Language) to interact with the database.</w:t>
+      </w:r>
+    </w:p>
+    <w:p>
+      <w:pPr>
+        <w:rPr>
+          <w:rFonts w:hint="default"/>
+        </w:rPr>
+      </w:pPr>
+      <w:r>
+        <w:rPr>
+          <w:rFonts w:hint="default"/>
+        </w:rPr>
+        <w:t>- JPA uses the EntityManagerFactory interface to initiate the database connection process.</w:t>
+      </w:r>
+    </w:p>
+    <w:p>
+      <w:pPr>
+        <w:rPr>
+          <w:rFonts w:hint="default"/>
+        </w:rPr>
+      </w:pPr>
+      <w:r>
+        <w:rPr>
+          <w:rFonts w:hint="default"/>
+        </w:rPr>
+        <w:t>- All configurations related to database connectivity are stored in the persistence.xml file.</w:t>
+      </w:r>
+    </w:p>
+    <w:p>
+      <w:pPr>
+        <w:rPr>
+          <w:rFonts w:hint="default"/>
+        </w:rPr>
+      </w:pPr>
+      <w:r>
+        <w:rPr>
+          <w:rFonts w:hint="default"/>
+        </w:rPr>
+        <w:t>- The EntityManagerFactory interface helps create instances of the EntityManager interface, which in turn creates an EntityTransaction instance to perform database operations.</w:t>
+      </w:r>
+    </w:p>
+    <w:p>
+      <w:pPr>
+        <w:rPr>
+          <w:rFonts w:hint="default"/>
+        </w:rPr>
+      </w:pPr>
+    </w:p>
+    <w:p>
+      <w:pPr>
+        <w:rPr>
+          <w:rFonts w:hint="default"/>
+        </w:rPr>
+      </w:pPr>
+      <w:r>
+        <w:rPr>
+          <w:rFonts w:hint="default"/>
+        </w:rPr>
+        <w:t>### Persistence:</w:t>
+      </w:r>
+    </w:p>
+    <w:p>
+      <w:pPr>
+        <w:rPr>
+          <w:rFonts w:hint="default"/>
+        </w:rPr>
+      </w:pPr>
+      <w:r>
+        <w:rPr>
+          <w:rFonts w:hint="default"/>
+        </w:rPr>
+        <w:t>- It is a class present in the javax.persistence package.</w:t>
+      </w:r>
+    </w:p>
+    <w:p>
+      <w:pPr>
+        <w:rPr>
+          <w:rFonts w:hint="default"/>
+        </w:rPr>
+      </w:pPr>
+      <w:r>
+        <w:rPr>
+          <w:rFonts w:hint="default"/>
+        </w:rPr>
+        <w:t>- It is a helper class used to create an object for EntityManagerFactory by invoking the static method createEntityManagerFactory().</w:t>
+      </w:r>
+    </w:p>
+    <w:p>
+      <w:pPr>
+        <w:rPr>
+          <w:rFonts w:hint="default"/>
+        </w:rPr>
+      </w:pPr>
+    </w:p>
+    <w:p>
+      <w:pPr>
+        <w:rPr>
+          <w:rFonts w:hint="default"/>
+        </w:rPr>
+      </w:pPr>
+      <w:r>
+        <w:rPr>
+          <w:rFonts w:hint="default"/>
+        </w:rPr>
+        <w:t>### EntityManagerFactory (Interface):</w:t>
+      </w:r>
+    </w:p>
+    <w:p>
+      <w:pPr>
+        <w:rPr>
+          <w:rFonts w:hint="default"/>
+        </w:rPr>
+      </w:pPr>
+      <w:r>
+        <w:rPr>
+          <w:rFonts w:hint="default"/>
+        </w:rPr>
+        <w:t>- It is an interface present in the javax.persistence package.</w:t>
+      </w:r>
+    </w:p>
+    <w:p>
+      <w:pPr>
+        <w:rPr>
+          <w:rFonts w:hint="default"/>
+        </w:rPr>
+      </w:pPr>
+      <w:r>
+        <w:rPr>
+          <w:rFonts w:hint="default"/>
+        </w:rPr>
+        <w:t>- It reads configuration details from the persistence.xml file, builds a connection with the respective database based on the persistence-unit name provided, and creates tables for classes annotated with @Entity.</w:t>
+      </w:r>
+    </w:p>
+    <w:p>
+      <w:pPr>
+        <w:rPr>
+          <w:rFonts w:hint="default"/>
+        </w:rPr>
+      </w:pPr>
+      <w:r>
+        <w:rPr>
+          <w:rFonts w:hint="default"/>
+        </w:rPr>
+        <w:t>- An object for EntityManagerFactory can be created by invoking the createEntityManagerFactory() method using the Persistence class.</w:t>
+      </w:r>
+    </w:p>
+    <w:p>
+      <w:pPr>
+        <w:rPr>
+          <w:rFonts w:hint="default"/>
+        </w:rPr>
+      </w:pPr>
+      <w:r>
+        <w:rPr>
+          <w:rFonts w:hint="default"/>
+        </w:rPr>
+        <w:t>- It is responsible for creating EntityManager instances.</w:t>
+      </w:r>
+    </w:p>
+    <w:p>
+      <w:pPr>
+        <w:rPr>
+          <w:rFonts w:hint="default"/>
+        </w:rPr>
+      </w:pPr>
+    </w:p>
+    <w:p>
+      <w:pPr>
+        <w:rPr>
+          <w:rFonts w:hint="default"/>
+        </w:rPr>
+      </w:pPr>
+      <w:r>
+        <w:rPr>
+          <w:rFonts w:hint="default"/>
+        </w:rPr>
+        <w:t>### EntityManager (Interface):</w:t>
+      </w:r>
+    </w:p>
+    <w:p>
+      <w:pPr>
+        <w:rPr>
+          <w:rFonts w:hint="default"/>
+        </w:rPr>
+      </w:pPr>
+      <w:r>
+        <w:rPr>
+          <w:rFonts w:hint="default"/>
+        </w:rPr>
+        <w:t>- It is an interface present in the javax.persistence package.</w:t>
+      </w:r>
+    </w:p>
+    <w:p>
+      <w:pPr>
+        <w:rPr>
+          <w:rFonts w:hint="default"/>
+        </w:rPr>
+      </w:pPr>
+      <w:r>
+        <w:rPr>
+          <w:rFonts w:hint="default"/>
+        </w:rPr>
+        <w:t>- An object for EntityManager can be created by invoking the createEntityManager() method using the EntityManagerFactory object.</w:t>
+      </w:r>
+    </w:p>
+    <w:p>
+      <w:pPr>
+        <w:rPr>
+          <w:rFonts w:hint="default"/>
+        </w:rPr>
+      </w:pPr>
+      <w:r>
+        <w:rPr>
+          <w:rFonts w:hint="default"/>
+        </w:rPr>
+        <w:t>- It is similar to the Session in core Hibernate.</w:t>
+      </w:r>
+    </w:p>
+    <w:p>
+      <w:pPr>
+        <w:rPr>
+          <w:rFonts w:hint="default"/>
+        </w:rPr>
+      </w:pPr>
+      <w:r>
+        <w:rPr>
+          <w:rFonts w:hint="default"/>
+        </w:rPr>
+        <w:t>- It has several built-in methods to perform database operations and is used to build different types of queries and Criteria.</w:t>
+      </w:r>
+    </w:p>
+    <w:p>
+      <w:pPr>
+        <w:rPr>
+          <w:rFonts w:hint="default"/>
+        </w:rPr>
+      </w:pPr>
+      <w:r>
+        <w:rPr>
+          <w:rFonts w:hint="default"/>
+        </w:rPr>
+        <w:t>- Methods to perform CRUD operations:</w:t>
+      </w:r>
+    </w:p>
+    <w:p>
+      <w:pPr>
+        <w:rPr>
+          <w:rFonts w:hint="default"/>
+        </w:rPr>
+      </w:pPr>
+      <w:r>
+        <w:rPr>
+          <w:rFonts w:hint="default"/>
+        </w:rPr>
+        <w:t xml:space="preserve">  1. persist() - to insert data.</w:t>
+      </w:r>
+    </w:p>
+    <w:p>
+      <w:pPr>
+        <w:rPr>
+          <w:rFonts w:hint="default"/>
+        </w:rPr>
+      </w:pPr>
+      <w:r>
+        <w:rPr>
+          <w:rFonts w:hint="default"/>
+        </w:rPr>
+        <w:t xml:space="preserve">  2. find() - to fetch data.</w:t>
+      </w:r>
+    </w:p>
+    <w:p>
+      <w:pPr>
+        <w:rPr>
+          <w:rFonts w:hint="default"/>
+        </w:rPr>
+      </w:pPr>
+      <w:r>
+        <w:rPr>
+          <w:rFonts w:hint="default"/>
+        </w:rPr>
+        <w:t xml:space="preserve">  3. merge() - to update data.</w:t>
+      </w:r>
+    </w:p>
+    <w:p>
+      <w:pPr>
+        <w:rPr>
+          <w:rFonts w:hint="default"/>
+        </w:rPr>
+      </w:pPr>
+      <w:r>
+        <w:rPr>
+          <w:rFonts w:hint="default"/>
+        </w:rPr>
+        <w:t xml:space="preserve">  4. remove() - to delete data.</w:t>
+      </w:r>
+    </w:p>
+    <w:p>
+      <w:pPr>
+        <w:rPr>
+          <w:rFonts w:hint="default"/>
+        </w:rPr>
+      </w:pPr>
+    </w:p>
+    <w:p>
+      <w:pPr>
+        <w:rPr>
+          <w:rFonts w:hint="default"/>
+        </w:rPr>
+      </w:pPr>
+      <w:r>
+        <w:rPr>
+          <w:rFonts w:hint="default"/>
+        </w:rPr>
+        <w:t>### EntityTransaction (Interface):</w:t>
+      </w:r>
+    </w:p>
+    <w:p>
+      <w:pPr>
+        <w:rPr>
+          <w:rFonts w:hint="default"/>
+        </w:rPr>
+      </w:pPr>
+      <w:r>
+        <w:rPr>
+          <w:rFonts w:hint="default"/>
+        </w:rPr>
+        <w:t>- It is an interface present in the javax.persistence package.</w:t>
+      </w:r>
+    </w:p>
+    <w:p>
+      <w:pPr>
+        <w:rPr>
+          <w:rFonts w:hint="default"/>
+        </w:rPr>
+      </w:pPr>
+      <w:r>
+        <w:rPr>
+          <w:rFonts w:hint="default"/>
+        </w:rPr>
+        <w:t>- It acts as a gateway for managing transactions when interacting with a relational database.</w:t>
+      </w:r>
+    </w:p>
+    <w:p>
+      <w:pPr>
+        <w:rPr>
+          <w:rFonts w:hint="default"/>
+        </w:rPr>
+      </w:pPr>
+      <w:r>
+        <w:rPr>
+          <w:rFonts w:hint="default"/>
+        </w:rPr>
+        <w:t>- An object for EntityTransaction can be created by invoking the getTransaction() method using the EntityManager object.</w:t>
+      </w:r>
+    </w:p>
+    <w:p>
+      <w:pPr>
+        <w:rPr>
+          <w:rFonts w:hint="default"/>
+        </w:rPr>
+      </w:pPr>
+    </w:p>
+    <w:p>
+      <w:pPr>
+        <w:rPr>
+          <w:rFonts w:hint="default"/>
+        </w:rPr>
+      </w:pPr>
+      <w:r>
+        <w:rPr>
+          <w:rFonts w:hint="default"/>
+        </w:rPr>
+        <w:t>### Relational Mapping:</w:t>
+      </w:r>
+    </w:p>
+    <w:p>
+      <w:pPr>
+        <w:rPr>
+          <w:rFonts w:hint="default"/>
+        </w:rPr>
+      </w:pPr>
+      <w:r>
+        <w:rPr>
+          <w:rFonts w:hint="default"/>
+        </w:rPr>
+        <w:t>- Relational mapping in Hibernate involves defining relationships between Java objects and corresponding tables in a relational database.</w:t>
+      </w:r>
+    </w:p>
+    <w:p>
+      <w:pPr>
+        <w:rPr>
+          <w:rFonts w:hint="default"/>
+        </w:rPr>
+      </w:pPr>
+      <w:r>
+        <w:rPr>
+          <w:rFonts w:hint="default"/>
+        </w:rPr>
+        <w:t>- There are four types of mappings in Hibernate:</w:t>
+      </w:r>
+    </w:p>
+    <w:p>
+      <w:pPr>
+        <w:rPr>
+          <w:rFonts w:hint="default"/>
+        </w:rPr>
+      </w:pPr>
+      <w:r>
+        <w:rPr>
+          <w:rFonts w:hint="default"/>
+        </w:rPr>
+        <w:t xml:space="preserve">  1. @OneToOne</w:t>
+      </w:r>
+    </w:p>
+    <w:p>
+      <w:pPr>
+        <w:rPr>
+          <w:rFonts w:hint="default"/>
+        </w:rPr>
+      </w:pPr>
+      <w:r>
+        <w:rPr>
+          <w:rFonts w:hint="default"/>
+        </w:rPr>
+        <w:t xml:space="preserve">  2. @OneToMany</w:t>
+      </w:r>
+    </w:p>
+    <w:p>
+      <w:pPr>
+        <w:rPr>
+          <w:rFonts w:hint="default"/>
+        </w:rPr>
+      </w:pPr>
+      <w:r>
+        <w:rPr>
+          <w:rFonts w:hint="default"/>
+        </w:rPr>
+        <w:t xml:space="preserve">  3. @ManyToOne</w:t>
+      </w:r>
+    </w:p>
+    <w:p>
+      <w:pPr>
+        <w:rPr>
+          <w:rFonts w:hint="default"/>
+        </w:rPr>
+      </w:pPr>
+      <w:r>
+        <w:rPr>
+          <w:rFonts w:hint="default"/>
+        </w:rPr>
+        <w:t xml:space="preserve">  4. @ManyToMany</w:t>
+      </w:r>
+    </w:p>
+    <w:p>
+      <w:pPr>
+        <w:rPr>
+          <w:rFonts w:hint="default"/>
+        </w:rPr>
+      </w:pPr>
+    </w:p>
+    <w:p>
+      <w:pPr>
+        <w:rPr>
+          <w:rFonts w:hint="default"/>
+        </w:rPr>
+      </w:pPr>
+    </w:p>
+    <w:p>
+      <w:pPr>
+        <w:rPr>
+          <w:rFonts w:hint="default"/>
+        </w:rPr>
+      </w:pPr>
+    </w:p>
+    <w:p>
+      <w:pPr>
+        <w:rPr>
+          <w:rFonts w:hint="default"/>
+        </w:rPr>
+      </w:pPr>
+      <w:r>
+        <w:rPr>
+          <w:rFonts w:hint="default"/>
+        </w:rPr>
+        <w:t>#### 1. @OneToOne:</w:t>
+      </w:r>
+    </w:p>
+    <w:p>
+      <w:pPr>
+        <w:rPr>
+          <w:rFonts w:hint="default"/>
+        </w:rPr>
+      </w:pPr>
+      <w:r>
+        <w:rPr>
+          <w:rFonts w:hint="default"/>
+        </w:rPr>
+        <w:t>- Establishes a relationship where one instance of an entity is associated with one and only one instance of another entity.</w:t>
+      </w:r>
+    </w:p>
+    <w:p>
+      <w:pPr>
+        <w:rPr>
+          <w:rFonts w:hint="default"/>
+        </w:rPr>
+      </w:pPr>
+      <w:r>
+        <w:rPr>
+          <w:rFonts w:hint="default"/>
+        </w:rPr>
+        <w:t>- *Uni-directional mapping*: The entity class where the mapping information is provided is called the owner entity, and the other is the non-owning entity. An extra column is added to the owner entity table to represent the foreign key relationship.</w:t>
+      </w:r>
+    </w:p>
+    <w:p>
+      <w:pPr>
+        <w:rPr>
+          <w:rFonts w:hint="default"/>
+        </w:rPr>
+      </w:pPr>
+      <w:r>
+        <w:rPr>
+          <w:rFonts w:hint="default"/>
+        </w:rPr>
+        <w:t>- *Bi-directional mapping*: Both entities have mapping information, making both owner entities. An extra column is added to both tables. The mappedBy attribute can be used to reduce code and avoid extra columns.</w:t>
+      </w:r>
+    </w:p>
+    <w:p>
+      <w:pPr>
+        <w:rPr>
+          <w:rFonts w:hint="default"/>
+        </w:rPr>
+      </w:pPr>
+      <w:r>
+        <w:rPr>
+          <w:rFonts w:hint="default"/>
+        </w:rPr>
+        <w:t>- Example: Person and Passport.</w:t>
+      </w:r>
+    </w:p>
+    <w:p>
+      <w:pPr>
+        <w:rPr>
+          <w:rFonts w:hint="default"/>
+        </w:rPr>
+      </w:pPr>
+    </w:p>
+    <w:p>
+      <w:pPr>
+        <w:rPr>
+          <w:rFonts w:hint="default"/>
+        </w:rPr>
+      </w:pPr>
+      <w:r>
+        <w:rPr>
+          <w:rFonts w:hint="default"/>
+        </w:rPr>
+        <w:t>#### 2. @OneToMany:</w:t>
+      </w:r>
+    </w:p>
+    <w:p>
+      <w:pPr>
+        <w:rPr>
+          <w:rFonts w:hint="default"/>
+        </w:rPr>
+      </w:pPr>
+      <w:r>
+        <w:rPr>
+          <w:rFonts w:hint="default"/>
+        </w:rPr>
+        <w:t>- Defines a relationship where one instance of an entity is related to multiple instances of another entity.</w:t>
+      </w:r>
+    </w:p>
+    <w:p>
+      <w:pPr>
+        <w:rPr>
+          <w:rFonts w:hint="default"/>
+        </w:rPr>
+      </w:pPr>
+      <w:r>
+        <w:rPr>
+          <w:rFonts w:hint="default"/>
+        </w:rPr>
+        <w:t>- *Uni-directional mapping*: An extra table is created to represent the foreign key relationship.</w:t>
+      </w:r>
+    </w:p>
+    <w:p>
+      <w:pPr>
+        <w:rPr>
+          <w:rFonts w:hint="default"/>
+        </w:rPr>
+      </w:pPr>
+      <w:r>
+        <w:rPr>
+          <w:rFonts w:hint="default"/>
+        </w:rPr>
+        <w:t>- *Bi-directional mapping*: An extra table is created for the @OneToMany side, and an extra column</w:t>
+      </w:r>
+      <w:r>
+        <w:rPr>
+          <w:rFonts w:hint="default"/>
+          <w:lang w:val="en-US"/>
+        </w:rPr>
+        <w:t xml:space="preserve"> </w:t>
+      </w:r>
+      <w:r>
+        <w:rPr>
+          <w:rFonts w:hint="default"/>
+        </w:rPr>
+        <w:t xml:space="preserve"> is added to the @ManyToOne side. The mappedBy attribute can be used on the @OneToMany side to reduce code and avoid extra tables.</w:t>
+      </w:r>
+    </w:p>
+    <w:p>
+      <w:pPr>
+        <w:rPr>
+          <w:rFonts w:hint="default"/>
+        </w:rPr>
+      </w:pPr>
+      <w:r>
+        <w:rPr>
+          <w:rFonts w:hint="default"/>
+        </w:rPr>
+        <w:t>- Example: Company and Employee, Person and Vehicle.</w:t>
+      </w:r>
+    </w:p>
+    <w:p>
+      <w:pPr>
+        <w:rPr>
+          <w:rFonts w:hint="default"/>
+        </w:rPr>
+      </w:pPr>
+    </w:p>
+    <w:p>
+      <w:pPr>
+        <w:rPr>
+          <w:rFonts w:hint="default"/>
+        </w:rPr>
+      </w:pPr>
+      <w:r>
+        <w:rPr>
+          <w:rFonts w:hint="default"/>
+        </w:rPr>
+        <w:t>#### 3. @ManyToOne:</w:t>
+      </w:r>
+    </w:p>
+    <w:p>
+      <w:pPr>
+        <w:rPr>
+          <w:rFonts w:hint="default"/>
+        </w:rPr>
+      </w:pPr>
+      <w:r>
+        <w:rPr>
+          <w:rFonts w:hint="default"/>
+        </w:rPr>
+        <w:t>- Defines a relationship where multiple instances of an entity are associated with one instance of another entity (inverse of @OneToMany).</w:t>
+      </w:r>
+    </w:p>
+    <w:p>
+      <w:pPr>
+        <w:rPr>
+          <w:rFonts w:hint="default"/>
+        </w:rPr>
+      </w:pPr>
+      <w:r>
+        <w:rPr>
+          <w:rFonts w:hint="default"/>
+        </w:rPr>
+        <w:t>- *Uni-directional mapping*: An extra column is added to the owner entity table.</w:t>
+      </w:r>
+    </w:p>
+    <w:p>
+      <w:pPr>
+        <w:rPr>
+          <w:rFonts w:hint="default"/>
+        </w:rPr>
+      </w:pPr>
+      <w:r>
+        <w:rPr>
+          <w:rFonts w:hint="default"/>
+        </w:rPr>
+        <w:t>- *Bi-directional mapping*: Behaves the same as @OneToMany bi-directional. The mappedBy attribute cannot be used with @ManyToOne.</w:t>
+      </w:r>
+    </w:p>
+    <w:p>
+      <w:pPr>
+        <w:rPr>
+          <w:rFonts w:hint="default"/>
+        </w:rPr>
+      </w:pPr>
+      <w:r>
+        <w:rPr>
+          <w:rFonts w:hint="default"/>
+        </w:rPr>
+        <w:t>- Example: Employee and Company, Teachers and Department.</w:t>
+      </w:r>
+    </w:p>
+    <w:p>
+      <w:pPr>
+        <w:rPr>
+          <w:rFonts w:hint="default"/>
+        </w:rPr>
+      </w:pPr>
+    </w:p>
+    <w:p>
+      <w:pPr>
+        <w:rPr>
+          <w:rFonts w:hint="default"/>
+        </w:rPr>
+      </w:pPr>
+      <w:r>
+        <w:rPr>
+          <w:rFonts w:hint="default"/>
+        </w:rPr>
+        <w:t>#### 4. @ManyToMany:</w:t>
+      </w:r>
+    </w:p>
+    <w:p>
+      <w:pPr>
+        <w:rPr>
+          <w:rFonts w:hint="default"/>
+        </w:rPr>
+      </w:pPr>
+      <w:r>
+        <w:rPr>
+          <w:rFonts w:hint="default"/>
+        </w:rPr>
+        <w:t>- Defines a relationship where multiple instances of one entity are associated with multiple instances of another entity.</w:t>
+      </w:r>
+    </w:p>
+    <w:p>
+      <w:pPr>
+        <w:rPr>
+          <w:rFonts w:hint="default"/>
+        </w:rPr>
+      </w:pPr>
+      <w:r>
+        <w:rPr>
+          <w:rFonts w:hint="default"/>
+        </w:rPr>
+        <w:t>- *Uni-directional mapping*: An extra table is created to represent the foreign key relationship.</w:t>
+      </w:r>
+    </w:p>
+    <w:p>
+      <w:pPr>
+        <w:rPr>
+          <w:rFonts w:hint="default"/>
+        </w:rPr>
+      </w:pPr>
+      <w:r>
+        <w:rPr>
+          <w:rFonts w:hint="default"/>
+        </w:rPr>
+        <w:t>- *Bi-directional mapping*: Two extra tables are created. The mappedBy attribute can be used in either entity to reduce code and avoid extra tables.</w:t>
+      </w:r>
+    </w:p>
+    <w:p>
+      <w:pPr>
+        <w:rPr>
+          <w:rFonts w:hint="default"/>
+        </w:rPr>
+      </w:pPr>
+      <w:r>
+        <w:rPr>
+          <w:rFonts w:hint="default"/>
+        </w:rPr>
+        <w:t>- Example: Student and Course, Customer and Product.</w:t>
+      </w:r>
+    </w:p>
+    <w:p>
+      <w:pPr>
+        <w:rPr>
+          <w:rFonts w:hint="default"/>
+        </w:rPr>
+      </w:pPr>
+    </w:p>
+    <w:p>
+      <w:pPr>
+        <w:rPr>
+          <w:rFonts w:hint="default"/>
+        </w:rPr>
+      </w:pPr>
+      <w:r>
+        <w:rPr>
+          <w:rFonts w:hint="default"/>
+        </w:rPr>
+        <w:t>### mappedBy Attribute:</w:t>
+      </w:r>
+      <w:bookmarkStart w:id="0" w:name="_GoBack"/>
+      <w:bookmarkEnd w:id="0"/>
+    </w:p>
+    <w:p>
+      <w:pPr>
+        <w:rPr>
+          <w:rFonts w:hint="default"/>
+        </w:rPr>
+      </w:pPr>
+      <w:r>
+        <w:rPr>
+          <w:rFonts w:hint="default"/>
+        </w:rPr>
+        <w:t>- Used to define the inverse side of a bidirectional relationship.</w:t>
+      </w:r>
+    </w:p>
+    <w:p>
+      <w:pPr>
+        <w:rPr>
+          <w:rFonts w:hint="default"/>
+        </w:rPr>
+      </w:pPr>
+      <w:r>
+        <w:rPr>
+          <w:rFonts w:hint="default"/>
+        </w:rPr>
+        <w:t>- Specifies the field that owns the relationship in the owning entity.</w:t>
+      </w:r>
+    </w:p>
+    <w:p>
+      <w:pPr>
+        <w:rPr>
+          <w:rFonts w:hint="default"/>
+        </w:rPr>
+      </w:pPr>
+      <w:r>
+        <w:rPr>
+          <w:rFonts w:hint="default"/>
+        </w:rPr>
+        <w:t>- Ensures Hibernate understands which side owns the foreign key, avoiding duplication and maintaining consistency in the database and entity relationships.</w:t>
       </w:r>
     </w:p>
     <w:sectPr>
@@ -5933,7 +6849,7 @@
     <w:lsdException w:qFormat="1" w:unhideWhenUsed="0" w:uiPriority="0" w:semiHidden="0" w:name="HTML Code"/>
     <w:lsdException w:unhideWhenUsed="0" w:uiPriority="0" w:semiHidden="0" w:name="HTML Definition"/>
     <w:lsdException w:unhideWhenUsed="0" w:uiPriority="0" w:semiHidden="0" w:name="HTML Keyboard"/>
-    <w:lsdException w:unhideWhenUsed="0" w:uiPriority="0" w:semiHidden="0" w:name="HTML Preformatted"/>
+    <w:lsdException w:qFormat="1" w:unhideWhenUsed="0" w:uiPriority="0" w:semiHidden="0" w:name="HTML Preformatted"/>
     <w:lsdException w:unhideWhenUsed="0" w:uiPriority="0" w:semiHidden="0" w:name="HTML Sample"/>
     <w:lsdException w:unhideWhenUsed="0" w:uiPriority="0" w:semiHidden="0" w:name="HTML Typewriter"/>
     <w:lsdException w:unhideWhenUsed="0" w:uiPriority="0" w:semiHidden="0" w:name="HTML Variable"/>
@@ -6167,6 +7083,7 @@
   </w:style>
   <w:style w:type="paragraph" w:styleId="7">
     <w:name w:val="HTML Preformatted"/>
+    <w:qFormat/>
     <w:uiPriority w:val="0"/>
     <w:pPr>
       <w:tabs>

--- a/ADVANCE_JAVA/ClassNotes.docx
+++ b/ADVANCE_JAVA/ClassNotes.docx
@@ -6687,47 +6687,1063 @@
         </w:rPr>
         <w:t>### mappedBy Attribute:</w:t>
       </w:r>
+    </w:p>
+    <w:p>
+      <w:pPr>
+        <w:rPr>
+          <w:rFonts w:hint="default"/>
+        </w:rPr>
+      </w:pPr>
+      <w:r>
+        <w:rPr>
+          <w:rFonts w:hint="default"/>
+        </w:rPr>
+        <w:t>- Used to define the inverse side of a bidirectional relationship.</w:t>
+      </w:r>
+    </w:p>
+    <w:p>
+      <w:pPr>
+        <w:rPr>
+          <w:rFonts w:hint="default"/>
+        </w:rPr>
+      </w:pPr>
+      <w:r>
+        <w:rPr>
+          <w:rFonts w:hint="default"/>
+        </w:rPr>
+        <w:t>- Specifies the field that owns the relationship in the owning entity.</w:t>
+      </w:r>
+    </w:p>
+    <w:p>
+      <w:pPr>
+        <w:rPr>
+          <w:rFonts w:hint="default"/>
+        </w:rPr>
+      </w:pPr>
+      <w:r>
+        <w:rPr>
+          <w:rFonts w:hint="default"/>
+        </w:rPr>
+        <w:t>- Ensures Hibernate understands which side owns the foreign key, avoiding duplication and maintaining consistency in the database and entity relationships.</w:t>
+      </w:r>
+    </w:p>
+    <w:p>
+      <w:pPr>
+        <w:rPr>
+          <w:rFonts w:hint="default"/>
+        </w:rPr>
+      </w:pPr>
+    </w:p>
+    <w:p>
+      <w:pPr>
+        <w:keepNext w:val="0"/>
+        <w:keepLines w:val="0"/>
+        <w:widowControl/>
+        <w:suppressLineNumbers w:val="0"/>
+      </w:pPr>
+      <w:r>
+        <w:pict>
+          <v:rect id="_x0000_i1039" o:spt="1" style="height:1.5pt;width:432pt;" fillcolor="#A0A0A0" filled="t" stroked="f" coordsize="21600,21600" o:hr="t" o:hrstd="t" o:hralign="center">
+            <v:path/>
+            <v:fill on="t" focussize="0,0"/>
+            <v:stroke on="f"/>
+            <v:imagedata o:title=""/>
+            <o:lock v:ext="edit"/>
+            <w10:wrap type="none"/>
+            <w10:anchorlock/>
+          </v:rect>
+        </w:pict>
+      </w:r>
+    </w:p>
+    <w:p>
+      <w:pPr>
+        <w:pStyle w:val="2"/>
+        <w:keepNext w:val="0"/>
+        <w:keepLines w:val="0"/>
+        <w:widowControl/>
+        <w:suppressLineNumbers w:val="0"/>
+      </w:pPr>
+      <w:r>
+        <w:t xml:space="preserve">🔑 </w:t>
+      </w:r>
+      <w:r>
+        <w:rPr>
+          <w:rStyle w:val="9"/>
+          <w:b/>
+          <w:bCs/>
+        </w:rPr>
+        <w:t>Primary Key Auto Generation Strategy</w:t>
+      </w:r>
+    </w:p>
+    <w:p>
+      <w:pPr>
+        <w:pStyle w:val="3"/>
+        <w:keepNext w:val="0"/>
+        <w:keepLines w:val="0"/>
+        <w:widowControl/>
+        <w:suppressLineNumbers w:val="0"/>
+      </w:pPr>
+      <w:r>
+        <w:t xml:space="preserve">➤ </w:t>
+      </w:r>
+      <w:r>
+        <w:rPr>
+          <w:rStyle w:val="6"/>
+        </w:rPr>
+        <w:t>GenerationType.IDENTITY</w:t>
+      </w:r>
+    </w:p>
+    <w:p>
+      <w:pPr>
+        <w:pStyle w:val="8"/>
+        <w:keepNext w:val="0"/>
+        <w:keepLines w:val="0"/>
+        <w:widowControl/>
+        <w:suppressLineNumbers w:val="0"/>
+        <w:ind w:left="720"/>
+      </w:pPr>
+      <w:r>
+        <w:t>This tells the database to handle primary key generation automatically.</w:t>
+      </w:r>
+    </w:p>
+    <w:p>
+      <w:pPr>
+        <w:pStyle w:val="8"/>
+        <w:keepNext w:val="0"/>
+        <w:keepLines w:val="0"/>
+        <w:widowControl/>
+        <w:suppressLineNumbers w:val="0"/>
+        <w:ind w:left="720"/>
+      </w:pPr>
+      <w:r>
+        <w:t xml:space="preserve">The database uses </w:t>
+      </w:r>
+      <w:r>
+        <w:rPr>
+          <w:rStyle w:val="9"/>
+        </w:rPr>
+        <w:t>auto-increment</w:t>
+      </w:r>
+      <w:r>
+        <w:t>, so every new row gets a unique number.</w:t>
+      </w:r>
+    </w:p>
+    <w:p>
+      <w:pPr>
+        <w:pStyle w:val="8"/>
+        <w:keepNext w:val="0"/>
+        <w:keepLines w:val="0"/>
+        <w:widowControl/>
+        <w:suppressLineNumbers w:val="0"/>
+        <w:ind w:left="720"/>
+      </w:pPr>
+      <w:r>
+        <w:t>You don't need to set the ID manually.</w:t>
+      </w:r>
+    </w:p>
+    <w:p>
+      <w:pPr>
+        <w:pStyle w:val="8"/>
+        <w:keepNext w:val="0"/>
+        <w:keepLines w:val="0"/>
+        <w:widowControl/>
+        <w:suppressLineNumbers w:val="0"/>
+        <w:ind w:left="720"/>
+      </w:pPr>
+    </w:p>
+    <w:p>
+      <w:pPr>
+        <w:pStyle w:val="8"/>
+        <w:keepNext w:val="0"/>
+        <w:keepLines w:val="0"/>
+        <w:widowControl/>
+        <w:suppressLineNumbers w:val="0"/>
+      </w:pPr>
+      <w:r>
+        <w:rPr>
+          <w:rStyle w:val="9"/>
+        </w:rPr>
+        <w:t>Example:</w:t>
+      </w:r>
+    </w:p>
+    <w:p>
+      <w:pPr>
+        <w:pStyle w:val="7"/>
+        <w:keepNext w:val="0"/>
+        <w:keepLines w:val="0"/>
+        <w:widowControl/>
+        <w:suppressLineNumbers w:val="0"/>
+        <w:rPr>
+          <w:rStyle w:val="6"/>
+        </w:rPr>
+      </w:pPr>
+      <w:r>
+        <w:rPr>
+          <w:rStyle w:val="6"/>
+        </w:rPr>
+        <w:t>@GeneratedValue(strategy = GenerationType.IDENTITY)</w:t>
+      </w:r>
+    </w:p>
+    <w:p>
+      <w:pPr>
+        <w:pStyle w:val="7"/>
+        <w:keepNext w:val="0"/>
+        <w:keepLines w:val="0"/>
+        <w:widowControl/>
+        <w:suppressLineNumbers w:val="0"/>
+      </w:pPr>
+      <w:r>
+        <w:rPr>
+          <w:rStyle w:val="6"/>
+        </w:rPr>
+        <w:t>private int id;</w:t>
+      </w:r>
+    </w:p>
+    <w:p>
+      <w:pPr>
+        <w:keepNext w:val="0"/>
+        <w:keepLines w:val="0"/>
+        <w:widowControl/>
+        <w:suppressLineNumbers w:val="0"/>
+      </w:pPr>
+      <w:r>
+        <w:pict>
+          <v:rect id="_x0000_i1040" o:spt="1" style="height:1.5pt;width:432pt;" fillcolor="#A0A0A0" filled="t" stroked="f" coordsize="21600,21600" o:hr="t" o:hrstd="t" o:hralign="center">
+            <v:path/>
+            <v:fill on="t" focussize="0,0"/>
+            <v:stroke on="f"/>
+            <v:imagedata o:title=""/>
+            <o:lock v:ext="edit"/>
+            <w10:wrap type="none"/>
+            <w10:anchorlock/>
+          </v:rect>
+        </w:pict>
+      </w:r>
+    </w:p>
+    <w:p>
+      <w:pPr>
+        <w:pStyle w:val="3"/>
+        <w:keepNext w:val="0"/>
+        <w:keepLines w:val="0"/>
+        <w:widowControl/>
+        <w:suppressLineNumbers w:val="0"/>
+      </w:pPr>
+      <w:r>
+        <w:t xml:space="preserve">➤ </w:t>
+      </w:r>
+      <w:r>
+        <w:rPr>
+          <w:rStyle w:val="6"/>
+        </w:rPr>
+        <w:t>GenerationType.AUTO</w:t>
+      </w:r>
+    </w:p>
+    <w:p>
+      <w:pPr>
+        <w:pStyle w:val="8"/>
+        <w:keepNext w:val="0"/>
+        <w:keepLines w:val="0"/>
+        <w:widowControl/>
+        <w:suppressLineNumbers w:val="0"/>
+        <w:ind w:left="720"/>
+      </w:pPr>
+      <w:r>
+        <w:t xml:space="preserve">This lets </w:t>
+      </w:r>
+      <w:r>
+        <w:rPr>
+          <w:rStyle w:val="9"/>
+        </w:rPr>
+        <w:t>Hibernate</w:t>
+      </w:r>
+      <w:r>
+        <w:t xml:space="preserve"> decide how to generate primary keys.</w:t>
+      </w:r>
+    </w:p>
+    <w:p>
+      <w:pPr>
+        <w:pStyle w:val="8"/>
+        <w:keepNext w:val="0"/>
+        <w:keepLines w:val="0"/>
+        <w:widowControl/>
+        <w:suppressLineNumbers w:val="0"/>
+        <w:ind w:left="720"/>
+      </w:pPr>
+      <w:r>
+        <w:t xml:space="preserve">Hibernate may use a </w:t>
+      </w:r>
+      <w:r>
+        <w:rPr>
+          <w:rStyle w:val="9"/>
+        </w:rPr>
+        <w:t>single sequence</w:t>
+      </w:r>
+      <w:r>
+        <w:t xml:space="preserve"> for the whole database, which can lead to shared numbering across tables.</w:t>
+      </w:r>
+    </w:p>
+    <w:p>
+      <w:pPr>
+        <w:pStyle w:val="8"/>
+        <w:keepNext w:val="0"/>
+        <w:keepLines w:val="0"/>
+        <w:widowControl/>
+        <w:suppressLineNumbers w:val="0"/>
+      </w:pPr>
+      <w:r>
+        <w:rPr>
+          <w:rStyle w:val="9"/>
+        </w:rPr>
+        <w:t>Disadvantage:</w:t>
+      </w:r>
+    </w:p>
+    <w:p>
+      <w:pPr>
+        <w:pStyle w:val="8"/>
+        <w:keepNext w:val="0"/>
+        <w:keepLines w:val="0"/>
+        <w:widowControl/>
+        <w:suppressLineNumbers w:val="0"/>
+        <w:ind w:left="720"/>
+      </w:pPr>
+      <w:r>
+        <w:t>All tables may share the same number sequence, which can be confusing.</w:t>
+      </w:r>
+    </w:p>
+    <w:p>
+      <w:pPr>
+        <w:pStyle w:val="8"/>
+        <w:keepNext w:val="0"/>
+        <w:keepLines w:val="0"/>
+        <w:widowControl/>
+        <w:suppressLineNumbers w:val="0"/>
+      </w:pPr>
+      <w:r>
+        <w:rPr>
+          <w:rStyle w:val="9"/>
+        </w:rPr>
+        <w:t>Example:</w:t>
+      </w:r>
+    </w:p>
+    <w:p>
+      <w:pPr>
+        <w:pStyle w:val="7"/>
+        <w:keepNext w:val="0"/>
+        <w:keepLines w:val="0"/>
+        <w:widowControl/>
+        <w:suppressLineNumbers w:val="0"/>
+        <w:rPr>
+          <w:rStyle w:val="6"/>
+        </w:rPr>
+      </w:pPr>
+      <w:r>
+        <w:rPr>
+          <w:rStyle w:val="6"/>
+        </w:rPr>
+        <w:t>@GeneratedValue(strategy = GenerationType.AUTO)</w:t>
+      </w:r>
+    </w:p>
+    <w:p>
+      <w:pPr>
+        <w:pStyle w:val="7"/>
+        <w:keepNext w:val="0"/>
+        <w:keepLines w:val="0"/>
+        <w:widowControl/>
+        <w:suppressLineNumbers w:val="0"/>
+        <w:rPr>
+          <w:rStyle w:val="6"/>
+        </w:rPr>
+      </w:pPr>
+      <w:r>
+        <w:rPr>
+          <w:rStyle w:val="6"/>
+        </w:rPr>
+        <w:t>private int id;</w:t>
+      </w:r>
+    </w:p>
+    <w:p>
+      <w:pPr>
+        <w:pStyle w:val="7"/>
+        <w:keepNext w:val="0"/>
+        <w:keepLines w:val="0"/>
+        <w:widowControl/>
+        <w:suppressLineNumbers w:val="0"/>
+        <w:rPr>
+          <w:rStyle w:val="6"/>
+        </w:rPr>
+      </w:pPr>
+    </w:p>
+    <w:p>
+      <w:pPr>
+        <w:pStyle w:val="7"/>
+        <w:keepNext w:val="0"/>
+        <w:keepLines w:val="0"/>
+        <w:widowControl/>
+        <w:suppressLineNumbers w:val="0"/>
+        <w:rPr>
+          <w:rStyle w:val="6"/>
+        </w:rPr>
+      </w:pPr>
+    </w:p>
+    <w:p>
+      <w:pPr>
+        <w:pStyle w:val="7"/>
+        <w:keepNext w:val="0"/>
+        <w:keepLines w:val="0"/>
+        <w:widowControl/>
+        <w:suppressLineNumbers w:val="0"/>
+        <w:rPr>
+          <w:rStyle w:val="6"/>
+        </w:rPr>
+      </w:pPr>
+      <w:r>
+        <w:pict>
+          <v:rect id="_x0000_i1046" o:spt="1" style="height:1.5pt;width:432pt;" fillcolor="#A0A0A0" filled="t" stroked="f" coordsize="21600,21600" o:hr="t" o:hrstd="t" o:hralign="center">
+            <v:path/>
+            <v:fill on="t" focussize="0,0"/>
+            <v:stroke on="f"/>
+            <v:imagedata o:title=""/>
+            <o:lock v:ext="edit"/>
+            <w10:wrap type="none"/>
+            <w10:anchorlock/>
+          </v:rect>
+        </w:pict>
+      </w:r>
+    </w:p>
+    <w:p>
+      <w:pPr>
+        <w:pStyle w:val="2"/>
+        <w:keepNext w:val="0"/>
+        <w:keepLines w:val="0"/>
+        <w:widowControl/>
+        <w:suppressLineNumbers w:val="0"/>
+      </w:pPr>
+      <w:r>
+        <w:rPr>
+          <w:rStyle w:val="9"/>
+          <w:b/>
+          <w:bCs/>
+        </w:rPr>
+        <w:t>Cascading in Hibernate JPA</w:t>
+      </w:r>
+    </w:p>
+    <w:p>
+      <w:pPr>
+        <w:pStyle w:val="8"/>
+        <w:keepNext w:val="0"/>
+        <w:keepLines w:val="0"/>
+        <w:widowControl/>
+        <w:suppressLineNumbers w:val="0"/>
+      </w:pPr>
+      <w:r>
+        <w:t xml:space="preserve">Cascading means applying the </w:t>
+      </w:r>
+      <w:r>
+        <w:rPr>
+          <w:rStyle w:val="9"/>
+        </w:rPr>
+        <w:t>same operation</w:t>
+      </w:r>
+      <w:r>
+        <w:t xml:space="preserve"> (like save, delete) on one object and its associated object(s) automatically.</w:t>
+      </w:r>
+    </w:p>
+    <w:p>
+      <w:pPr>
+        <w:pStyle w:val="8"/>
+        <w:keepNext w:val="0"/>
+        <w:keepLines w:val="0"/>
+        <w:widowControl/>
+        <w:suppressLineNumbers w:val="0"/>
+      </w:pPr>
+      <w:r>
+        <w:rPr>
+          <w:rStyle w:val="9"/>
+        </w:rPr>
+        <w:t>Example:</w:t>
+      </w:r>
+    </w:p>
+    <w:p>
+      <w:pPr>
+        <w:pStyle w:val="7"/>
+        <w:keepNext w:val="0"/>
+        <w:keepLines w:val="0"/>
+        <w:widowControl/>
+        <w:suppressLineNumbers w:val="0"/>
+        <w:rPr>
+          <w:rStyle w:val="6"/>
+        </w:rPr>
+      </w:pPr>
+      <w:r>
+        <w:rPr>
+          <w:rStyle w:val="6"/>
+        </w:rPr>
+        <w:t>@OneToOne(cascade = {CascadeType.PERSIST, CascadeType.REMOVE})</w:t>
+      </w:r>
+    </w:p>
+    <w:p>
+      <w:pPr>
+        <w:pStyle w:val="7"/>
+        <w:keepNext w:val="0"/>
+        <w:keepLines w:val="0"/>
+        <w:widowControl/>
+        <w:suppressLineNumbers w:val="0"/>
+      </w:pPr>
+      <w:r>
+        <w:rPr>
+          <w:rStyle w:val="6"/>
+        </w:rPr>
+        <w:t>private Cart cart;</w:t>
+      </w:r>
+    </w:p>
+    <w:p>
+      <w:pPr>
+        <w:pStyle w:val="8"/>
+        <w:keepNext w:val="0"/>
+        <w:keepLines w:val="0"/>
+        <w:widowControl/>
+        <w:suppressLineNumbers w:val="0"/>
+      </w:pPr>
+      <w:r>
+        <w:t xml:space="preserve">If you </w:t>
+      </w:r>
+      <w:r>
+        <w:rPr>
+          <w:rStyle w:val="9"/>
+        </w:rPr>
+        <w:t>save or delete</w:t>
+      </w:r>
+      <w:r>
+        <w:t xml:space="preserve"> a </w:t>
+      </w:r>
+      <w:r>
+        <w:rPr>
+          <w:rStyle w:val="6"/>
+        </w:rPr>
+        <w:t>User</w:t>
+      </w:r>
+      <w:r>
+        <w:t xml:space="preserve">, the same will happen to the </w:t>
+      </w:r>
+      <w:r>
+        <w:rPr>
+          <w:rStyle w:val="6"/>
+        </w:rPr>
+        <w:t>Cart</w:t>
+      </w:r>
+      <w:r>
+        <w:t>.</w:t>
+      </w:r>
+    </w:p>
+    <w:p>
+      <w:pPr>
+        <w:pStyle w:val="8"/>
+        <w:keepNext w:val="0"/>
+        <w:keepLines w:val="0"/>
+        <w:widowControl/>
+        <w:suppressLineNumbers w:val="0"/>
+      </w:pPr>
+      <w:r>
+        <w:t>Another example:</w:t>
+      </w:r>
+    </w:p>
+    <w:p>
+      <w:pPr>
+        <w:pStyle w:val="7"/>
+        <w:keepNext w:val="0"/>
+        <w:keepLines w:val="0"/>
+        <w:widowControl/>
+        <w:suppressLineNumbers w:val="0"/>
+        <w:rPr>
+          <w:rStyle w:val="6"/>
+        </w:rPr>
+      </w:pPr>
+      <w:r>
+        <w:rPr>
+          <w:rStyle w:val="6"/>
+        </w:rPr>
+        <w:t>class Theater {</w:t>
+      </w:r>
+    </w:p>
+    <w:p>
+      <w:pPr>
+        <w:pStyle w:val="7"/>
+        <w:keepNext w:val="0"/>
+        <w:keepLines w:val="0"/>
+        <w:widowControl/>
+        <w:suppressLineNumbers w:val="0"/>
+        <w:rPr>
+          <w:rStyle w:val="6"/>
+        </w:rPr>
+      </w:pPr>
+      <w:r>
+        <w:rPr>
+          <w:rStyle w:val="6"/>
+        </w:rPr>
+        <w:t xml:space="preserve">    @OneToMany(cascade = {CascadeType.PERSIST, CascadeType.REMOVE})</w:t>
+      </w:r>
+    </w:p>
+    <w:p>
+      <w:pPr>
+        <w:pStyle w:val="7"/>
+        <w:keepNext w:val="0"/>
+        <w:keepLines w:val="0"/>
+        <w:widowControl/>
+        <w:suppressLineNumbers w:val="0"/>
+        <w:rPr>
+          <w:rStyle w:val="6"/>
+        </w:rPr>
+      </w:pPr>
+      <w:r>
+        <w:rPr>
+          <w:rStyle w:val="6"/>
+        </w:rPr>
+        <w:t xml:space="preserve">    private List&lt;Seat&gt; seat;</w:t>
+      </w:r>
+    </w:p>
+    <w:p>
+      <w:pPr>
+        <w:pStyle w:val="7"/>
+        <w:keepNext w:val="0"/>
+        <w:keepLines w:val="0"/>
+        <w:widowControl/>
+        <w:suppressLineNumbers w:val="0"/>
+      </w:pPr>
+      <w:r>
+        <w:rPr>
+          <w:rStyle w:val="6"/>
+        </w:rPr>
+        <w:t>}</w:t>
+      </w:r>
+    </w:p>
+    <w:p>
+      <w:pPr>
+        <w:pStyle w:val="7"/>
+        <w:keepNext w:val="0"/>
+        <w:keepLines w:val="0"/>
+        <w:widowControl/>
+        <w:suppressLineNumbers w:val="0"/>
+        <w:rPr>
+          <w:rStyle w:val="6"/>
+        </w:rPr>
+      </w:pPr>
+      <w:r>
+        <w:t xml:space="preserve">If you </w:t>
+      </w:r>
+      <w:r>
+        <w:rPr>
+          <w:rStyle w:val="9"/>
+        </w:rPr>
+        <w:t>save or delete</w:t>
+      </w:r>
+      <w:r>
+        <w:t xml:space="preserve"> a </w:t>
+      </w:r>
+      <w:r>
+        <w:rPr>
+          <w:rStyle w:val="6"/>
+        </w:rPr>
+        <w:t>Theater</w:t>
+      </w:r>
+      <w:r>
+        <w:t xml:space="preserve">, all related </w:t>
+      </w:r>
+      <w:r>
+        <w:rPr>
+          <w:rStyle w:val="6"/>
+        </w:rPr>
+        <w:t>Seats</w:t>
+      </w:r>
+      <w:r>
+        <w:t xml:space="preserve"> will also be saved or deleted automatically.</w:t>
+      </w:r>
+    </w:p>
+    <w:p>
+      <w:pPr>
+        <w:keepNext w:val="0"/>
+        <w:keepLines w:val="0"/>
+        <w:widowControl/>
+        <w:suppressLineNumbers w:val="0"/>
+      </w:pPr>
+      <w:r>
+        <w:pict>
+          <v:rect id="_x0000_i1041" o:spt="1" style="height:1.5pt;width:432pt;" fillcolor="#A0A0A0" filled="t" stroked="f" coordsize="21600,21600" o:hr="t" o:hrstd="t" o:hralign="center">
+            <v:path/>
+            <v:fill on="t" focussize="0,0"/>
+            <v:stroke on="f"/>
+            <v:imagedata o:title=""/>
+            <o:lock v:ext="edit"/>
+            <w10:wrap type="none"/>
+            <w10:anchorlock/>
+          </v:rect>
+        </w:pict>
+      </w:r>
+    </w:p>
+    <w:p>
+      <w:pPr>
+        <w:pStyle w:val="2"/>
+        <w:keepNext w:val="0"/>
+        <w:keepLines w:val="0"/>
+        <w:widowControl/>
+        <w:suppressLineNumbers w:val="0"/>
+      </w:pPr>
+    </w:p>
+    <w:p>
+      <w:pPr>
+        <w:pStyle w:val="2"/>
+        <w:keepNext w:val="0"/>
+        <w:keepLines w:val="0"/>
+        <w:widowControl/>
+        <w:suppressLineNumbers w:val="0"/>
+      </w:pPr>
+    </w:p>
+    <w:p>
+      <w:pPr>
+        <w:pStyle w:val="2"/>
+        <w:keepNext w:val="0"/>
+        <w:keepLines w:val="0"/>
+        <w:widowControl/>
+        <w:suppressLineNumbers w:val="0"/>
+      </w:pPr>
+      <w:r>
+        <w:t xml:space="preserve">⚡ </w:t>
+      </w:r>
+      <w:r>
+        <w:rPr>
+          <w:rStyle w:val="9"/>
+          <w:b/>
+          <w:bCs/>
+        </w:rPr>
+        <w:t>Fetch Types in Hibernate JPA</w:t>
+      </w:r>
+    </w:p>
+    <w:p>
+      <w:pPr>
+        <w:pStyle w:val="8"/>
+        <w:keepNext w:val="0"/>
+        <w:keepLines w:val="0"/>
+        <w:widowControl/>
+        <w:suppressLineNumbers w:val="0"/>
+      </w:pPr>
+      <w:r>
+        <w:t xml:space="preserve">Fetch type controls </w:t>
+      </w:r>
+      <w:r>
+        <w:rPr>
+          <w:rStyle w:val="9"/>
+        </w:rPr>
+        <w:t>when</w:t>
+      </w:r>
+      <w:r>
+        <w:t xml:space="preserve"> associated data is loaded from the database.</w:t>
+      </w:r>
+    </w:p>
+    <w:p>
+      <w:pPr>
+        <w:pStyle w:val="8"/>
+        <w:keepNext w:val="0"/>
+        <w:keepLines w:val="0"/>
+        <w:widowControl/>
+        <w:suppressLineNumbers w:val="0"/>
+      </w:pPr>
+      <w:r>
+        <w:t xml:space="preserve">There are </w:t>
+      </w:r>
+      <w:r>
+        <w:rPr>
+          <w:rStyle w:val="9"/>
+        </w:rPr>
+        <w:t>two types</w:t>
+      </w:r>
+      <w:r>
+        <w:t>:</w:t>
+      </w:r>
+    </w:p>
+    <w:p>
+      <w:pPr>
+        <w:keepNext w:val="0"/>
+        <w:keepLines w:val="0"/>
+        <w:widowControl/>
+        <w:suppressLineNumbers w:val="0"/>
+      </w:pPr>
+      <w:r>
+        <w:pict>
+          <v:rect id="_x0000_i1042" o:spt="1" style="height:1.5pt;width:432pt;" fillcolor="#A0A0A0" filled="t" stroked="f" coordsize="21600,21600" o:hr="t" o:hrstd="t" o:hralign="center">
+            <v:path/>
+            <v:fill on="t" focussize="0,0"/>
+            <v:stroke on="f"/>
+            <v:imagedata o:title=""/>
+            <o:lock v:ext="edit"/>
+            <w10:wrap type="none"/>
+            <w10:anchorlock/>
+          </v:rect>
+        </w:pict>
+      </w:r>
+    </w:p>
+    <w:p>
+      <w:pPr>
+        <w:pStyle w:val="3"/>
+        <w:keepNext w:val="0"/>
+        <w:keepLines w:val="0"/>
+        <w:widowControl/>
+        <w:suppressLineNumbers w:val="0"/>
+      </w:pPr>
+      <w:r>
+        <w:t xml:space="preserve">1️⃣ </w:t>
+      </w:r>
+      <w:r>
+        <w:rPr>
+          <w:rStyle w:val="6"/>
+        </w:rPr>
+        <w:t>FetchType.LAZY</w:t>
+      </w:r>
+      <w:r>
+        <w:t xml:space="preserve"> (Lazy Loading)</w:t>
+      </w:r>
+    </w:p>
+    <w:p>
+      <w:pPr>
+        <w:pStyle w:val="8"/>
+        <w:keepNext w:val="0"/>
+        <w:keepLines w:val="0"/>
+        <w:widowControl/>
+        <w:suppressLineNumbers w:val="0"/>
+        <w:ind w:left="720"/>
+      </w:pPr>
+      <w:r>
+        <w:t xml:space="preserve">Data from associated tables is </w:t>
+      </w:r>
+      <w:r>
+        <w:rPr>
+          <w:rStyle w:val="9"/>
+        </w:rPr>
+        <w:t>not loaded immediately</w:t>
+      </w:r>
+      <w:r>
+        <w:t>.</w:t>
+      </w:r>
+    </w:p>
+    <w:p>
+      <w:pPr>
+        <w:pStyle w:val="8"/>
+        <w:keepNext w:val="0"/>
+        <w:keepLines w:val="0"/>
+        <w:widowControl/>
+        <w:suppressLineNumbers w:val="0"/>
+        <w:ind w:left="720"/>
+      </w:pPr>
+      <w:r>
+        <w:t xml:space="preserve">It's only loaded </w:t>
+      </w:r>
+      <w:r>
+        <w:rPr>
+          <w:rStyle w:val="9"/>
+        </w:rPr>
+        <w:t>when needed</w:t>
+      </w:r>
+      <w:r>
+        <w:t>.</w:t>
+      </w:r>
+    </w:p>
+    <w:p>
+      <w:pPr>
+        <w:pStyle w:val="8"/>
+        <w:keepNext w:val="0"/>
+        <w:keepLines w:val="0"/>
+        <w:widowControl/>
+        <w:suppressLineNumbers w:val="0"/>
+      </w:pPr>
+      <w:r>
+        <w:rPr>
+          <w:rStyle w:val="9"/>
+        </w:rPr>
+        <w:t>Example:</w:t>
+      </w:r>
+      <w:r>
+        <w:t xml:space="preserve"> A </w:t>
+      </w:r>
+      <w:r>
+        <w:rPr>
+          <w:rStyle w:val="6"/>
+        </w:rPr>
+        <w:t>Company</w:t>
+      </w:r>
+      <w:r>
+        <w:t xml:space="preserve"> has many </w:t>
+      </w:r>
+      <w:r>
+        <w:rPr>
+          <w:rStyle w:val="6"/>
+        </w:rPr>
+        <w:t>Employees</w:t>
+      </w:r>
+      <w:r>
+        <w:t>.</w:t>
+      </w:r>
+      <w:r>
+        <w:br w:type="textWrapping"/>
+      </w:r>
+      <w:r>
+        <w:t xml:space="preserve">When you load the company data, employee data is </w:t>
+      </w:r>
+      <w:r>
+        <w:rPr>
+          <w:rStyle w:val="9"/>
+        </w:rPr>
+        <w:t>not loaded unless you access it</w:t>
+      </w:r>
+      <w:r>
+        <w:t>.</w:t>
+      </w:r>
+      <w:r>
+        <w:br w:type="textWrapping"/>
+      </w:r>
+      <w:r>
+        <w:t>This saves memory and improves performance.</w:t>
+      </w:r>
       <w:bookmarkStart w:id="0" w:name="_GoBack"/>
       <w:bookmarkEnd w:id="0"/>
     </w:p>
     <w:p>
       <w:pPr>
-        <w:rPr>
-          <w:rFonts w:hint="default"/>
-        </w:rPr>
-      </w:pPr>
-      <w:r>
-        <w:rPr>
-          <w:rFonts w:hint="default"/>
-        </w:rPr>
-        <w:t>- Used to define the inverse side of a bidirectional relationship.</w:t>
-      </w:r>
-    </w:p>
-    <w:p>
-      <w:pPr>
-        <w:rPr>
-          <w:rFonts w:hint="default"/>
-        </w:rPr>
-      </w:pPr>
-      <w:r>
-        <w:rPr>
-          <w:rFonts w:hint="default"/>
-        </w:rPr>
-        <w:t>- Specifies the field that owns the relationship in the owning entity.</w:t>
-      </w:r>
-    </w:p>
-    <w:p>
-      <w:pPr>
-        <w:rPr>
-          <w:rFonts w:hint="default"/>
-        </w:rPr>
-      </w:pPr>
-      <w:r>
-        <w:rPr>
-          <w:rFonts w:hint="default"/>
-        </w:rPr>
-        <w:t>- Ensures Hibernate understands which side owns the foreign key, avoiding duplication and maintaining consistency in the database and entity relationships.</w:t>
-      </w:r>
+        <w:keepNext w:val="0"/>
+        <w:keepLines w:val="0"/>
+        <w:widowControl/>
+        <w:suppressLineNumbers w:val="0"/>
+      </w:pPr>
+      <w:r>
+        <w:pict>
+          <v:rect id="_x0000_i1043" o:spt="1" style="height:1.5pt;width:432pt;" fillcolor="#A0A0A0" filled="t" stroked="f" coordsize="21600,21600" o:hr="t" o:hrstd="t" o:hralign="center">
+            <v:path/>
+            <v:fill on="t" focussize="0,0"/>
+            <v:stroke on="f"/>
+            <v:imagedata o:title=""/>
+            <o:lock v:ext="edit"/>
+            <w10:wrap type="none"/>
+            <w10:anchorlock/>
+          </v:rect>
+        </w:pict>
+      </w:r>
+    </w:p>
+    <w:p>
+      <w:pPr>
+        <w:pStyle w:val="3"/>
+        <w:keepNext w:val="0"/>
+        <w:keepLines w:val="0"/>
+        <w:widowControl/>
+        <w:suppressLineNumbers w:val="0"/>
+      </w:pPr>
+      <w:r>
+        <w:t xml:space="preserve">2️⃣ </w:t>
+      </w:r>
+      <w:r>
+        <w:rPr>
+          <w:rStyle w:val="6"/>
+        </w:rPr>
+        <w:t>FetchType.EAGER</w:t>
+      </w:r>
+      <w:r>
+        <w:t xml:space="preserve"> (Eager Loading)</w:t>
+      </w:r>
+    </w:p>
+    <w:p>
+      <w:pPr>
+        <w:pStyle w:val="8"/>
+        <w:keepNext w:val="0"/>
+        <w:keepLines w:val="0"/>
+        <w:widowControl/>
+        <w:suppressLineNumbers w:val="0"/>
+        <w:ind w:left="720"/>
+      </w:pPr>
+      <w:r>
+        <w:t xml:space="preserve">Data from associated tables is </w:t>
+      </w:r>
+      <w:r>
+        <w:rPr>
+          <w:rStyle w:val="9"/>
+        </w:rPr>
+        <w:t>loaded immediately</w:t>
+      </w:r>
+      <w:r>
+        <w:t xml:space="preserve"> with the main entity.</w:t>
+      </w:r>
+    </w:p>
+    <w:p>
+      <w:pPr>
+        <w:pStyle w:val="8"/>
+        <w:keepNext w:val="0"/>
+        <w:keepLines w:val="0"/>
+        <w:widowControl/>
+        <w:suppressLineNumbers w:val="0"/>
+      </w:pPr>
+      <w:r>
+        <w:rPr>
+          <w:rStyle w:val="9"/>
+        </w:rPr>
+        <w:t>Example:</w:t>
+      </w:r>
+      <w:r>
+        <w:t xml:space="preserve"> A </w:t>
+      </w:r>
+      <w:r>
+        <w:rPr>
+          <w:rStyle w:val="6"/>
+        </w:rPr>
+        <w:t>Cart</w:t>
+      </w:r>
+      <w:r>
+        <w:t xml:space="preserve"> has many </w:t>
+      </w:r>
+      <w:r>
+        <w:rPr>
+          <w:rStyle w:val="6"/>
+        </w:rPr>
+        <w:t>Products</w:t>
+      </w:r>
+      <w:r>
+        <w:t>.</w:t>
+      </w:r>
+      <w:r>
+        <w:br w:type="textWrapping"/>
+      </w:r>
+      <w:r>
+        <w:t>When you load the cart, all its products are also loaded at the same time — because you usually need them together.</w:t>
+      </w:r>
+    </w:p>
+    <w:p>
+      <w:pPr>
+        <w:keepNext w:val="0"/>
+        <w:keepLines w:val="0"/>
+        <w:widowControl/>
+        <w:suppressLineNumbers w:val="0"/>
+      </w:pPr>
+      <w:r>
+        <w:pict>
+          <v:rect id="_x0000_i1045" o:spt="1" style="height:1.5pt;width:432pt;" fillcolor="#A0A0A0" filled="t" stroked="f" coordsize="21600,21600" o:hr="t" o:hrstd="t" o:hralign="center">
+            <v:path/>
+            <v:fill on="t" focussize="0,0"/>
+            <v:stroke on="f"/>
+            <v:imagedata o:title=""/>
+            <o:lock v:ext="edit"/>
+            <w10:wrap type="none"/>
+            <w10:anchorlock/>
+          </v:rect>
+        </w:pict>
+      </w:r>
+    </w:p>
+    <w:p>
+      <w:pPr>
+        <w:rPr>
+          <w:rFonts w:hint="default"/>
+        </w:rPr>
+      </w:pPr>
+    </w:p>
+    <w:p>
+      <w:pPr>
+        <w:rPr>
+          <w:rFonts w:hint="default"/>
+        </w:rPr>
+      </w:pPr>
     </w:p>
     <w:sectPr>
       <w:pgSz w:w="11906" w:h="16838"/>
